--- a/doc/詩/唐朝/高適/高適-別董大.docx
+++ b/doc/詩/唐朝/高適/高適-別董大.docx
@@ -1,6 +1,6 @@
 
 <file path=word/document.xml><?xml version="1.0" encoding="utf-8"?>
-<w:document xmlns:wpc="http://schemas.microsoft.com/office/word/2010/wordprocessingCanvas" xmlns:cx="http://schemas.microsoft.com/office/drawing/2014/chartex" xmlns:cx1="http://schemas.microsoft.com/office/drawing/2015/9/8/chartex" xmlns:cx2="http://schemas.microsoft.com/office/drawing/2015/10/21/chartex" xmlns:cx3="http://schemas.microsoft.com/office/drawing/2016/5/9/chartex" xmlns:cx4="http://schemas.microsoft.com/office/drawing/2016/5/10/chartex" xmlns:cx5="http://schemas.microsoft.com/office/drawing/2016/5/11/chartex" xmlns:cx6="http://schemas.microsoft.com/office/drawing/2016/5/12/chartex" xmlns:cx7="http://schemas.microsoft.com/office/drawing/2016/5/13/chartex" xmlns:cx8="http://schemas.microsoft.com/office/drawing/2016/5/14/chartex" xmlns:mc="http://schemas.openxmlformats.org/markup-compatibility/2006" xmlns:aink="http://schemas.microsoft.com/office/drawing/2016/ink" xmlns:am3d="http://schemas.microsoft.com/office/drawing/2017/model3d" xmlns:o="urn:schemas-microsoft-com:office:office" xmlns:r="http://schemas.openxmlformats.org/officeDocument/2006/relationships" xmlns:m="http://schemas.openxmlformats.org/officeDocument/2006/math" xmlns:v="urn:schemas-microsoft-com:vml" xmlns:wp14="http://schemas.microsoft.com/office/word/2010/wordprocessingDrawing" xmlns:wp="http://schemas.openxmlformats.org/drawingml/2006/wordprocessingDrawing" xmlns:w10="urn:schemas-microsoft-com:office:word" xmlns:w="http://schemas.openxmlformats.org/wordprocessingml/2006/main" xmlns:w14="http://schemas.microsoft.com/office/word/2010/wordml" xmlns:w15="http://schemas.microsoft.com/office/word/2012/wordml" xmlns:w16cid="http://schemas.microsoft.com/office/word/2016/wordml/cid" xmlns:w16se="http://schemas.microsoft.com/office/word/2015/wordml/symex" xmlns:wpg="http://schemas.microsoft.com/office/word/2010/wordprocessingGroup" xmlns:wpi="http://schemas.microsoft.com/office/word/2010/wordprocessingInk" xmlns:wne="http://schemas.microsoft.com/office/word/2006/wordml" xmlns:wps="http://schemas.microsoft.com/office/word/2010/wordprocessingShape" mc:Ignorable="w14 w15 w16se w16cid wp14">
+<w:document xmlns:wpc="http://schemas.microsoft.com/office/word/2010/wordprocessingCanvas" xmlns:cx="http://schemas.microsoft.com/office/drawing/2014/chartex" xmlns:cx1="http://schemas.microsoft.com/office/drawing/2015/9/8/chartex" xmlns:cx2="http://schemas.microsoft.com/office/drawing/2015/10/21/chartex" xmlns:cx3="http://schemas.microsoft.com/office/drawing/2016/5/9/chartex" xmlns:cx4="http://schemas.microsoft.com/office/drawing/2016/5/10/chartex" xmlns:cx5="http://schemas.microsoft.com/office/drawing/2016/5/11/chartex" xmlns:cx6="http://schemas.microsoft.com/office/drawing/2016/5/12/chartex" xmlns:cx7="http://schemas.microsoft.com/office/drawing/2016/5/13/chartex" xmlns:cx8="http://schemas.microsoft.com/office/drawing/2016/5/14/chartex" xmlns:mc="http://schemas.openxmlformats.org/markup-compatibility/2006" xmlns:aink="http://schemas.microsoft.com/office/drawing/2016/ink" xmlns:am3d="http://schemas.microsoft.com/office/drawing/2017/model3d" xmlns:o="urn:schemas-microsoft-com:office:office" xmlns:oel="http://schemas.microsoft.com/office/2019/extlst" xmlns:r="http://schemas.openxmlformats.org/officeDocument/2006/relationships" xmlns:m="http://schemas.openxmlformats.org/officeDocument/2006/math" xmlns:v="urn:schemas-microsoft-com:vml" xmlns:wp14="http://schemas.microsoft.com/office/word/2010/wordprocessingDrawing" xmlns:wp="http://schemas.openxmlformats.org/drawingml/2006/wordprocessingDrawing" xmlns:w10="urn:schemas-microsoft-com:office:word" xmlns:w="http://schemas.openxmlformats.org/wordprocessingml/2006/main" xmlns:w14="http://schemas.microsoft.com/office/word/2010/wordml" xmlns:w15="http://schemas.microsoft.com/office/word/2012/wordml" xmlns:w16cex="http://schemas.microsoft.com/office/word/2018/wordml/cex" xmlns:w16cid="http://schemas.microsoft.com/office/word/2016/wordml/cid" xmlns:w16="http://schemas.microsoft.com/office/word/2018/wordml" xmlns:w16sdtdh="http://schemas.microsoft.com/office/word/2020/wordml/sdtdatahash" xmlns:w16se="http://schemas.microsoft.com/office/word/2015/wordml/symex" xmlns:wpg="http://schemas.microsoft.com/office/word/2010/wordprocessingGroup" xmlns:wpi="http://schemas.microsoft.com/office/word/2010/wordprocessingInk" xmlns:wne="http://schemas.microsoft.com/office/word/2006/wordml" xmlns:wps="http://schemas.microsoft.com/office/word/2010/wordprocessingShape" mc:Ignorable="w14 w15 w16se w16cid w16 w16cex w16sdtdh wp14">
   <w:body>
     <w:p>
       <w:pPr>
@@ -10,6 +10,7 @@
           <w:sz w:val="52"/>
         </w:rPr>
       </w:pPr>
+      <w:proofErr w:type="gramStart"/>
       <w:r>
         <w:rPr>
           <w:rFonts w:hint="eastAsia"/>
@@ -42,6 +43,7 @@
         </w:rPr>
         <w:t>》</w:t>
       </w:r>
+      <w:proofErr w:type="gramEnd"/>
       <w:r>
         <w:rPr>
           <w:rFonts w:hint="eastAsia"/>
@@ -85,21 +87,21 @@
           <w:sz w:val="30"/>
           <w:szCs w:val="30"/>
         </w:rPr>
-        <w:t>千里黃雲白日曛，北風吹雁雪紛紛。莫愁前路無知己，天下誰人不識君。</w:t>
-      </w:r>
-    </w:p>
-    <w:p>
-      <w:pPr>
-        <w:spacing w:beforeLines="50" w:before="120" w:after="96" w:line="258" w:lineRule="auto"/>
-        <w:ind w:left="0" w:right="0" w:firstLine="0"/>
-        <w:rPr>
+        <w:t>千里黃雲白日</w:t>
+      </w:r>
+      <w:proofErr w:type="gramStart"/>
+      <w:r>
+        <w:rPr>
+          <w:rFonts w:hint="eastAsia"/>
           <w:b/>
           <w:bCs/>
           <w:color w:val="0F0F0F"/>
           <w:sz w:val="30"/>
           <w:szCs w:val="30"/>
         </w:rPr>
-      </w:pPr>
+        <w:t>曛</w:t>
+      </w:r>
+      <w:proofErr w:type="gramEnd"/>
       <w:r>
         <w:rPr>
           <w:rFonts w:hint="eastAsia"/>
@@ -109,7 +111,223 @@
           <w:sz w:val="30"/>
           <w:szCs w:val="30"/>
         </w:rPr>
-        <w:t>六翮飄颻私自憐，一離京洛十餘年。丈夫貧賤應未足，今日相逢無酒錢。</w:t>
+        <w:t>，北風</w:t>
+      </w:r>
+      <w:proofErr w:type="gramStart"/>
+      <w:r>
+        <w:rPr>
+          <w:rFonts w:hint="eastAsia"/>
+          <w:b/>
+          <w:bCs/>
+          <w:color w:val="0F0F0F"/>
+          <w:sz w:val="30"/>
+          <w:szCs w:val="30"/>
+        </w:rPr>
+        <w:t>吹雁雪</w:t>
+      </w:r>
+      <w:proofErr w:type="gramEnd"/>
+      <w:r>
+        <w:rPr>
+          <w:rFonts w:hint="eastAsia"/>
+          <w:b/>
+          <w:bCs/>
+          <w:color w:val="0F0F0F"/>
+          <w:sz w:val="30"/>
+          <w:szCs w:val="30"/>
+        </w:rPr>
+        <w:t>紛紛。莫</w:t>
+      </w:r>
+      <w:proofErr w:type="gramStart"/>
+      <w:r>
+        <w:rPr>
+          <w:rFonts w:hint="eastAsia"/>
+          <w:b/>
+          <w:bCs/>
+          <w:color w:val="0F0F0F"/>
+          <w:sz w:val="30"/>
+          <w:szCs w:val="30"/>
+        </w:rPr>
+        <w:t>愁前路無</w:t>
+      </w:r>
+      <w:proofErr w:type="gramEnd"/>
+      <w:r>
+        <w:rPr>
+          <w:rFonts w:hint="eastAsia"/>
+          <w:b/>
+          <w:bCs/>
+          <w:color w:val="0F0F0F"/>
+          <w:sz w:val="30"/>
+          <w:szCs w:val="30"/>
+        </w:rPr>
+        <w:t>知己，天下誰人</w:t>
+      </w:r>
+      <w:proofErr w:type="gramStart"/>
+      <w:r>
+        <w:rPr>
+          <w:rFonts w:hint="eastAsia"/>
+          <w:b/>
+          <w:bCs/>
+          <w:color w:val="0F0F0F"/>
+          <w:sz w:val="30"/>
+          <w:szCs w:val="30"/>
+        </w:rPr>
+        <w:t>不識君</w:t>
+      </w:r>
+      <w:proofErr w:type="gramEnd"/>
+      <w:r>
+        <w:rPr>
+          <w:rFonts w:hint="eastAsia"/>
+          <w:b/>
+          <w:bCs/>
+          <w:color w:val="0F0F0F"/>
+          <w:sz w:val="30"/>
+          <w:szCs w:val="30"/>
+        </w:rPr>
+        <w:t>。</w:t>
+      </w:r>
+    </w:p>
+    <w:p>
+      <w:pPr>
+        <w:spacing w:beforeLines="50" w:before="120" w:after="96" w:line="258" w:lineRule="auto"/>
+        <w:ind w:left="0" w:right="0" w:firstLine="0"/>
+        <w:rPr>
+          <w:b/>
+          <w:bCs/>
+          <w:color w:val="0F0F0F"/>
+          <w:sz w:val="30"/>
+          <w:szCs w:val="30"/>
+        </w:rPr>
+      </w:pPr>
+      <w:r>
+        <w:rPr>
+          <w:rFonts w:hint="eastAsia"/>
+          <w:b/>
+          <w:bCs/>
+          <w:color w:val="0F0F0F"/>
+          <w:sz w:val="30"/>
+          <w:szCs w:val="30"/>
+        </w:rPr>
+        <w:t>六</w:t>
+      </w:r>
+      <w:proofErr w:type="gramStart"/>
+      <w:r>
+        <w:rPr>
+          <w:rFonts w:hint="eastAsia"/>
+          <w:b/>
+          <w:bCs/>
+          <w:color w:val="0F0F0F"/>
+          <w:sz w:val="30"/>
+          <w:szCs w:val="30"/>
+        </w:rPr>
+        <w:t>翮</w:t>
+      </w:r>
+      <w:proofErr w:type="gramEnd"/>
+      <w:r>
+        <w:rPr>
+          <w:rFonts w:hint="eastAsia"/>
+          <w:b/>
+          <w:bCs/>
+          <w:color w:val="0F0F0F"/>
+          <w:sz w:val="30"/>
+          <w:szCs w:val="30"/>
+        </w:rPr>
+        <w:t>飄</w:t>
+      </w:r>
+      <w:proofErr w:type="gramStart"/>
+      <w:r>
+        <w:rPr>
+          <w:rFonts w:hint="eastAsia"/>
+          <w:b/>
+          <w:bCs/>
+          <w:color w:val="0F0F0F"/>
+          <w:sz w:val="30"/>
+          <w:szCs w:val="30"/>
+        </w:rPr>
+        <w:t>颻</w:t>
+      </w:r>
+      <w:proofErr w:type="gramEnd"/>
+      <w:r>
+        <w:rPr>
+          <w:rFonts w:hint="eastAsia"/>
+          <w:b/>
+          <w:bCs/>
+          <w:color w:val="0F0F0F"/>
+          <w:sz w:val="30"/>
+          <w:szCs w:val="30"/>
+        </w:rPr>
+        <w:t>私自</w:t>
+      </w:r>
+      <w:proofErr w:type="gramStart"/>
+      <w:r>
+        <w:rPr>
+          <w:rFonts w:hint="eastAsia"/>
+          <w:b/>
+          <w:bCs/>
+          <w:color w:val="0F0F0F"/>
+          <w:sz w:val="30"/>
+          <w:szCs w:val="30"/>
+        </w:rPr>
+        <w:t>憐</w:t>
+      </w:r>
+      <w:proofErr w:type="gramEnd"/>
+      <w:r>
+        <w:rPr>
+          <w:rFonts w:hint="eastAsia"/>
+          <w:b/>
+          <w:bCs/>
+          <w:color w:val="0F0F0F"/>
+          <w:sz w:val="30"/>
+          <w:szCs w:val="30"/>
+        </w:rPr>
+        <w:t>，</w:t>
+      </w:r>
+      <w:proofErr w:type="gramStart"/>
+      <w:r>
+        <w:rPr>
+          <w:rFonts w:hint="eastAsia"/>
+          <w:b/>
+          <w:bCs/>
+          <w:color w:val="0F0F0F"/>
+          <w:sz w:val="30"/>
+          <w:szCs w:val="30"/>
+        </w:rPr>
+        <w:t>一</w:t>
+      </w:r>
+      <w:proofErr w:type="gramEnd"/>
+      <w:r>
+        <w:rPr>
+          <w:rFonts w:hint="eastAsia"/>
+          <w:b/>
+          <w:bCs/>
+          <w:color w:val="0F0F0F"/>
+          <w:sz w:val="30"/>
+          <w:szCs w:val="30"/>
+        </w:rPr>
+        <w:t>離京</w:t>
+      </w:r>
+      <w:proofErr w:type="gramStart"/>
+      <w:r>
+        <w:rPr>
+          <w:rFonts w:hint="eastAsia"/>
+          <w:b/>
+          <w:bCs/>
+          <w:color w:val="0F0F0F"/>
+          <w:sz w:val="30"/>
+          <w:szCs w:val="30"/>
+        </w:rPr>
+        <w:t>洛</w:t>
+      </w:r>
+      <w:proofErr w:type="gramEnd"/>
+      <w:r>
+        <w:rPr>
+          <w:rFonts w:hint="eastAsia"/>
+          <w:b/>
+          <w:bCs/>
+          <w:color w:val="0F0F0F"/>
+          <w:sz w:val="30"/>
+          <w:szCs w:val="30"/>
+        </w:rPr>
+        <w:t>十餘年。丈夫貧賤應未足，今日相逢無酒錢。</w:t>
       </w:r>
     </w:p>
     <w:p>
@@ -164,7 +382,23 @@
           <w:rFonts w:hint="eastAsia"/>
           <w:szCs w:val="28"/>
         </w:rPr>
-        <w:t>，是當時有名的音樂家。在其兄弟中排名第一，故稱董大。</w:t>
+        <w:t>，是當時有名的音樂家。在其兄弟中排名第一，</w:t>
+      </w:r>
+      <w:proofErr w:type="gramStart"/>
+      <w:r>
+        <w:rPr>
+          <w:rFonts w:hint="eastAsia"/>
+          <w:szCs w:val="28"/>
+        </w:rPr>
+        <w:t>故稱董大</w:t>
+      </w:r>
+      <w:proofErr w:type="gramEnd"/>
+      <w:r>
+        <w:rPr>
+          <w:rFonts w:hint="eastAsia"/>
+          <w:szCs w:val="28"/>
+        </w:rPr>
+        <w:t>。</w:t>
       </w:r>
     </w:p>
     <w:p>
@@ -185,8 +419,17 @@
           <w:rFonts w:hint="eastAsia"/>
           <w:szCs w:val="28"/>
         </w:rPr>
-        <w:t>千里黃雲白日曛</w:t>
-      </w:r>
+        <w:t>千里黃雲白日</w:t>
+      </w:r>
+      <w:proofErr w:type="gramStart"/>
+      <w:r>
+        <w:rPr>
+          <w:rFonts w:hint="eastAsia"/>
+          <w:szCs w:val="28"/>
+        </w:rPr>
+        <w:t>曛</w:t>
+      </w:r>
+      <w:proofErr w:type="gramEnd"/>
       <w:r>
         <w:rPr>
           <w:rFonts w:hint="eastAsia"/>
@@ -201,6 +444,7 @@
         </w:rPr>
         <w:t>北風呼嘯，黃沙千里，遮天蔽日，到處都是灰濛濛的一片，以致雲也似乎變成了黃色，本來璀璨耀眼的陽光現在也淡然失色，如同落日的餘輝一般。</w:t>
       </w:r>
+      <w:proofErr w:type="gramStart"/>
       <w:r>
         <w:rPr>
           <w:rFonts w:hint="eastAsia"/>
@@ -208,11 +452,26 @@
         </w:rPr>
         <w:t>曛</w:t>
       </w:r>
-      <w:r>
-        <w:rPr>
-          <w:szCs w:val="28"/>
-        </w:rPr>
-        <w:t>：昏暗。白日曛，即太陽黯淡無光。</w:t>
+      <w:proofErr w:type="gramEnd"/>
+      <w:r>
+        <w:rPr>
+          <w:szCs w:val="28"/>
+        </w:rPr>
+        <w:t>：昏暗。白日</w:t>
+      </w:r>
+      <w:proofErr w:type="gramStart"/>
+      <w:r>
+        <w:rPr>
+          <w:szCs w:val="28"/>
+        </w:rPr>
+        <w:t>曛</w:t>
+      </w:r>
+      <w:proofErr w:type="gramEnd"/>
+      <w:r>
+        <w:rPr>
+          <w:szCs w:val="28"/>
+        </w:rPr>
+        <w:t>，即太陽黯淡無光。</w:t>
       </w:r>
     </w:p>
     <w:p>
@@ -254,7 +513,23 @@
           <w:rFonts w:hint="eastAsia"/>
           <w:szCs w:val="28"/>
         </w:rPr>
-        <w:t>誰人：哪個人。君：你，這裏指董大。</w:t>
+        <w:t>誰人：哪個人。君：你，這</w:t>
+      </w:r>
+      <w:proofErr w:type="gramStart"/>
+      <w:r>
+        <w:rPr>
+          <w:rFonts w:hint="eastAsia"/>
+          <w:szCs w:val="28"/>
+        </w:rPr>
+        <w:t>裏指董</w:t>
+      </w:r>
+      <w:proofErr w:type="gramEnd"/>
+      <w:r>
+        <w:rPr>
+          <w:rFonts w:hint="eastAsia"/>
+          <w:szCs w:val="28"/>
+        </w:rPr>
+        <w:t>大。</w:t>
       </w:r>
     </w:p>
     <w:p>
@@ -270,6 +545,7 @@
           <w:szCs w:val="28"/>
         </w:rPr>
       </w:pPr>
+      <w:proofErr w:type="gramStart"/>
       <w:r>
         <w:rPr>
           <w:rFonts w:hint="eastAsia"/>
@@ -277,6 +553,7 @@
         </w:rPr>
         <w:t>翮</w:t>
       </w:r>
+      <w:proofErr w:type="gramEnd"/>
       <w:r>
         <w:rPr>
           <w:rFonts w:hint="eastAsia"/>
@@ -285,22 +562,37 @@
         </w:rPr>
         <w:t>（</w:t>
       </w:r>
-      <w:r>
-        <w:rPr>
-          <w:rFonts w:hint="eastAsia"/>
+      <w:proofErr w:type="gramStart"/>
+      <w:r>
+        <w:rPr>
+          <w:rFonts w:hint="eastAsia"/>
+          <w:color w:val="FF0000"/>
           <w:sz w:val="16"/>
           <w:szCs w:val="16"/>
         </w:rPr>
-        <w:t>ㄏㄜˊ、</w:t>
-      </w:r>
-      <w:r>
-        <w:rPr>
-          <w:rFonts w:hint="eastAsia"/>
+        <w:t>ㄏㄜˊ</w:t>
+      </w:r>
+      <w:proofErr w:type="gramEnd"/>
+      <w:r>
+        <w:rPr>
+          <w:rFonts w:hint="eastAsia"/>
+          <w:color w:val="auto"/>
           <w:sz w:val="16"/>
           <w:szCs w:val="16"/>
         </w:rPr>
+        <w:t>、</w:t>
+      </w:r>
+      <w:proofErr w:type="gramStart"/>
+      <w:r>
+        <w:rPr>
+          <w:rFonts w:hint="eastAsia"/>
+          <w:color w:val="FF0000"/>
+          <w:sz w:val="16"/>
+          <w:szCs w:val="16"/>
+        </w:rPr>
         <w:t>ㄍㄜˊ</w:t>
       </w:r>
+      <w:proofErr w:type="gramEnd"/>
       <w:r>
         <w:rPr>
           <w:sz w:val="20"/>
@@ -346,8 +638,16 @@
         <w:rPr>
           <w:szCs w:val="28"/>
         </w:rPr>
-        <w:t>飄颻</w:t>
-      </w:r>
+        <w:t>飄</w:t>
+      </w:r>
+      <w:proofErr w:type="gramStart"/>
+      <w:r>
+        <w:rPr>
+          <w:szCs w:val="28"/>
+        </w:rPr>
+        <w:t>颻</w:t>
+      </w:r>
+      <w:proofErr w:type="gramEnd"/>
       <w:r>
         <w:rPr>
           <w:sz w:val="20"/>
@@ -355,14 +655,17 @@
         </w:rPr>
         <w:t>（</w:t>
       </w:r>
-      <w:r>
-        <w:rPr>
-          <w:rFonts w:hint="eastAsia"/>
+      <w:proofErr w:type="gramStart"/>
+      <w:r>
+        <w:rPr>
+          <w:rFonts w:hint="eastAsia"/>
+          <w:color w:val="FF0000"/>
           <w:sz w:val="16"/>
           <w:szCs w:val="16"/>
         </w:rPr>
         <w:t>ㄧㄠˊ</w:t>
       </w:r>
+      <w:proofErr w:type="gramEnd"/>
       <w:r>
         <w:rPr>
           <w:sz w:val="20"/>
@@ -400,7 +703,35 @@
         <w:rPr>
           <w:szCs w:val="28"/>
         </w:rPr>
-        <w:t>六翮飄颻，比喻四處奔波而無結果。</w:t>
+        <w:t>六</w:t>
+      </w:r>
+      <w:proofErr w:type="gramStart"/>
+      <w:r>
+        <w:rPr>
+          <w:szCs w:val="28"/>
+        </w:rPr>
+        <w:t>翮</w:t>
+      </w:r>
+      <w:proofErr w:type="gramEnd"/>
+      <w:r>
+        <w:rPr>
+          <w:szCs w:val="28"/>
+        </w:rPr>
+        <w:t>飄</w:t>
+      </w:r>
+      <w:proofErr w:type="gramStart"/>
+      <w:r>
+        <w:rPr>
+          <w:szCs w:val="28"/>
+        </w:rPr>
+        <w:t>颻</w:t>
+      </w:r>
+      <w:proofErr w:type="gramEnd"/>
+      <w:r>
+        <w:rPr>
+          <w:szCs w:val="28"/>
+        </w:rPr>
+        <w:t>，比喻四處奔波而無結果。</w:t>
       </w:r>
     </w:p>
     <w:p>
@@ -421,7 +752,23 @@
           <w:rFonts w:hint="eastAsia"/>
           <w:szCs w:val="28"/>
         </w:rPr>
-        <w:t>京洛：長安和洛陽。</w:t>
+        <w:t>京</w:t>
+      </w:r>
+      <w:proofErr w:type="gramStart"/>
+      <w:r>
+        <w:rPr>
+          <w:rFonts w:hint="eastAsia"/>
+          <w:szCs w:val="28"/>
+        </w:rPr>
+        <w:t>洛</w:t>
+      </w:r>
+      <w:proofErr w:type="gramEnd"/>
+      <w:r>
+        <w:rPr>
+          <w:rFonts w:hint="eastAsia"/>
+          <w:szCs w:val="28"/>
+        </w:rPr>
+        <w:t>：長安和洛陽。</w:t>
       </w:r>
     </w:p>
     <w:p>
@@ -485,7 +832,55 @@
           <w:rFonts w:hint="eastAsia"/>
           <w:szCs w:val="28"/>
         </w:rPr>
-        <w:t>黃昏的落日使千里浮雲變得暗黃；北風勁吹，大雪紛紛，雁兒南飛。</w:t>
+        <w:t>黃昏的落日使千里浮雲</w:t>
+      </w:r>
+      <w:proofErr w:type="gramStart"/>
+      <w:r>
+        <w:rPr>
+          <w:rFonts w:hint="eastAsia"/>
+          <w:szCs w:val="28"/>
+        </w:rPr>
+        <w:t>變得暗黃</w:t>
+      </w:r>
+      <w:proofErr w:type="gramEnd"/>
+      <w:r>
+        <w:rPr>
+          <w:rFonts w:hint="eastAsia"/>
+          <w:szCs w:val="28"/>
+        </w:rPr>
+        <w:t>；</w:t>
+      </w:r>
+      <w:proofErr w:type="gramStart"/>
+      <w:r>
+        <w:rPr>
+          <w:rFonts w:hint="eastAsia"/>
+          <w:szCs w:val="28"/>
+        </w:rPr>
+        <w:t>北風勁吹</w:t>
+      </w:r>
+      <w:proofErr w:type="gramEnd"/>
+      <w:r>
+        <w:rPr>
+          <w:rFonts w:hint="eastAsia"/>
+          <w:szCs w:val="28"/>
+        </w:rPr>
+        <w:t>，大雪紛紛，</w:t>
+      </w:r>
+      <w:proofErr w:type="gramStart"/>
+      <w:r>
+        <w:rPr>
+          <w:rFonts w:hint="eastAsia"/>
+          <w:szCs w:val="28"/>
+        </w:rPr>
+        <w:t>雁兒南飛</w:t>
+      </w:r>
+      <w:proofErr w:type="gramEnd"/>
+      <w:r>
+        <w:rPr>
+          <w:rFonts w:hint="eastAsia"/>
+          <w:szCs w:val="28"/>
+        </w:rPr>
+        <w:t>。</w:t>
       </w:r>
     </w:p>
     <w:p>
@@ -517,7 +912,55 @@
           <w:rFonts w:hint="eastAsia"/>
           <w:szCs w:val="28"/>
         </w:rPr>
-        <w:t>就像鳥兒六翮飄搖自傷自憐，離開京洛已經十多年。</w:t>
+        <w:t>就像鳥兒六</w:t>
+      </w:r>
+      <w:proofErr w:type="gramStart"/>
+      <w:r>
+        <w:rPr>
+          <w:rFonts w:hint="eastAsia"/>
+          <w:szCs w:val="28"/>
+        </w:rPr>
+        <w:t>翮</w:t>
+      </w:r>
+      <w:proofErr w:type="gramEnd"/>
+      <w:r>
+        <w:rPr>
+          <w:rFonts w:hint="eastAsia"/>
+          <w:szCs w:val="28"/>
+        </w:rPr>
+        <w:t>飄搖自傷自</w:t>
+      </w:r>
+      <w:proofErr w:type="gramStart"/>
+      <w:r>
+        <w:rPr>
+          <w:rFonts w:hint="eastAsia"/>
+          <w:szCs w:val="28"/>
+        </w:rPr>
+        <w:t>憐</w:t>
+      </w:r>
+      <w:proofErr w:type="gramEnd"/>
+      <w:r>
+        <w:rPr>
+          <w:rFonts w:hint="eastAsia"/>
+          <w:szCs w:val="28"/>
+        </w:rPr>
+        <w:t>，離開京</w:t>
+      </w:r>
+      <w:proofErr w:type="gramStart"/>
+      <w:r>
+        <w:rPr>
+          <w:rFonts w:hint="eastAsia"/>
+          <w:szCs w:val="28"/>
+        </w:rPr>
+        <w:t>洛</w:t>
+      </w:r>
+      <w:proofErr w:type="gramEnd"/>
+      <w:r>
+        <w:rPr>
+          <w:rFonts w:hint="eastAsia"/>
+          <w:szCs w:val="28"/>
+        </w:rPr>
+        <w:t>已經十多年。</w:t>
       </w:r>
     </w:p>
     <w:p>
@@ -609,21 +1052,63 @@
           <w:szCs w:val="28"/>
           <w:u w:val="single"/>
         </w:rPr>
-        <w:t>房琯</w:t>
-      </w:r>
+        <w:t>房</w:t>
+      </w:r>
+      <w:proofErr w:type="gramStart"/>
+      <w:r>
+        <w:rPr>
+          <w:szCs w:val="28"/>
+          <w:u w:val="single"/>
+        </w:rPr>
+        <w:t>琯</w:t>
+      </w:r>
+      <w:proofErr w:type="gramEnd"/>
       <w:r>
         <w:rPr>
           <w:rFonts w:hint="eastAsia"/>
           <w:sz w:val="20"/>
           <w:szCs w:val="20"/>
         </w:rPr>
-        <w:t>(ㄍㄨㄢˇ)</w:t>
-      </w:r>
-      <w:r>
-        <w:rPr>
-          <w:szCs w:val="28"/>
-        </w:rPr>
-        <w:t>被貶出朝，門客</w:t>
+        <w:t>(</w:t>
+      </w:r>
+      <w:proofErr w:type="gramStart"/>
+      <w:r>
+        <w:rPr>
+          <w:rFonts w:hint="eastAsia"/>
+          <w:color w:val="FF0000"/>
+          <w:sz w:val="16"/>
+          <w:szCs w:val="16"/>
+        </w:rPr>
+        <w:t>ㄍㄨㄢˇ</w:t>
+      </w:r>
+      <w:proofErr w:type="gramEnd"/>
+      <w:r>
+        <w:rPr>
+          <w:rFonts w:hint="eastAsia"/>
+          <w:sz w:val="20"/>
+          <w:szCs w:val="20"/>
+        </w:rPr>
+        <w:t>)</w:t>
+      </w:r>
+      <w:r>
+        <w:rPr>
+          <w:szCs w:val="28"/>
+        </w:rPr>
+        <w:t>被</w:t>
+      </w:r>
+      <w:proofErr w:type="gramStart"/>
+      <w:r>
+        <w:rPr>
+          <w:szCs w:val="28"/>
+        </w:rPr>
+        <w:t>貶出朝</w:t>
+      </w:r>
+      <w:proofErr w:type="gramEnd"/>
+      <w:r>
+        <w:rPr>
+          <w:szCs w:val="28"/>
+        </w:rPr>
+        <w:t>，門客</w:t>
       </w:r>
       <w:r>
         <w:rPr>
@@ -664,12 +1149,51 @@
         </w:rPr>
         <w:t>會於</w:t>
       </w:r>
+      <w:proofErr w:type="gramStart"/>
       <w:r>
         <w:rPr>
           <w:szCs w:val="28"/>
           <w:u w:val="single"/>
         </w:rPr>
-        <w:t>睢陽</w:t>
+        <w:t>睢</w:t>
+      </w:r>
+      <w:proofErr w:type="gramEnd"/>
+      <w:r>
+        <w:rPr>
+          <w:rFonts w:hint="eastAsia"/>
+          <w:sz w:val="20"/>
+          <w:szCs w:val="20"/>
+          <w:u w:val="single"/>
+        </w:rPr>
+        <w:t>(</w:t>
+      </w:r>
+      <w:proofErr w:type="gramStart"/>
+      <w:r>
+        <w:rPr>
+          <w:rFonts w:hint="eastAsia"/>
+          <w:color w:val="FF0000"/>
+          <w:sz w:val="16"/>
+          <w:szCs w:val="16"/>
+          <w:u w:val="single"/>
+        </w:rPr>
+        <w:t>ㄙㄨㄟ</w:t>
+      </w:r>
+      <w:proofErr w:type="gramEnd"/>
+      <w:r>
+        <w:rPr>
+          <w:rFonts w:hint="eastAsia"/>
+          <w:sz w:val="20"/>
+          <w:szCs w:val="20"/>
+          <w:u w:val="single"/>
+        </w:rPr>
+        <w:t>)</w:t>
+      </w:r>
+      <w:r>
+        <w:rPr>
+          <w:szCs w:val="28"/>
+          <w:u w:val="single"/>
+        </w:rPr>
+        <w:t>陽</w:t>
       </w:r>
       <w:r>
         <w:rPr>
@@ -690,6 +1214,7 @@
         </w:rPr>
         <w:t>南），</w:t>
       </w:r>
+      <w:proofErr w:type="gramStart"/>
       <w:r>
         <w:rPr>
           <w:szCs w:val="28"/>
@@ -701,7 +1226,14 @@
         <w:rPr>
           <w:szCs w:val="28"/>
         </w:rPr>
-        <w:t>寫了《別董大二首》。</w:t>
+        <w:t>寫</w:t>
+      </w:r>
+      <w:proofErr w:type="gramEnd"/>
+      <w:r>
+        <w:rPr>
+          <w:szCs w:val="28"/>
+        </w:rPr>
+        <w:t>了《別董大二首》。</w:t>
       </w:r>
     </w:p>
     <w:p>
@@ -765,9 +1297,26 @@
           <w:rFonts w:hint="eastAsia"/>
           <w:szCs w:val="28"/>
         </w:rPr>
-        <w:t>在唐人贈別詩篇中，那些淒清纏綿、低徊留連的作品，固然感人至深，但另外一種慷慨悲歌、出自肺腑的詩作，卻又以它的真誠情誼，堅強信念，為</w:t>
+        <w:t>在唐人贈別詩篇中，那些淒清纏綿、低</w:t>
+      </w:r>
+      <w:proofErr w:type="gramStart"/>
+      <w:r>
+        <w:rPr>
+          <w:rFonts w:hint="eastAsia"/>
+          <w:szCs w:val="28"/>
+        </w:rPr>
+        <w:t>徊</w:t>
+      </w:r>
+      <w:proofErr w:type="gramEnd"/>
+      <w:r>
+        <w:rPr>
+          <w:rFonts w:hint="eastAsia"/>
+          <w:szCs w:val="28"/>
+        </w:rPr>
+        <w:t>留連的作品，固然感人至深，但另外一種慷慨悲歌、出自肺腑的詩作，卻又以它的真誠情誼，堅強信念，為</w:t>
       </w:r>
       <w:hyperlink r:id="rId10" w:history="1">
+        <w:proofErr w:type="gramStart"/>
         <w:r>
           <w:rPr>
             <w:rStyle w:val="a7"/>
@@ -776,7 +1325,9 @@
           </w:rPr>
           <w:t>灞橋柳色</w:t>
         </w:r>
+        <w:proofErr w:type="gramEnd"/>
       </w:hyperlink>
+      <w:proofErr w:type="gramStart"/>
       <w:r>
         <w:rPr>
           <w:rFonts w:hint="eastAsia"/>
@@ -797,8 +1348,17 @@
           <w:rFonts w:hint="eastAsia"/>
           <w:szCs w:val="28"/>
         </w:rPr>
-        <w:t>風雨塗上了另一種豪放健美的色彩。</w:t>
-      </w:r>
+        <w:t>風雨</w:t>
+      </w:r>
+      <w:proofErr w:type="gramEnd"/>
+      <w:r>
+        <w:rPr>
+          <w:rFonts w:hint="eastAsia"/>
+          <w:szCs w:val="28"/>
+        </w:rPr>
+        <w:t>塗上了另一種豪放健美的色彩。</w:t>
+      </w:r>
+      <w:proofErr w:type="gramStart"/>
       <w:r>
         <w:rPr>
           <w:rFonts w:hint="eastAsia"/>
@@ -812,7 +1372,31 @@
           <w:rFonts w:hint="eastAsia"/>
           <w:szCs w:val="28"/>
         </w:rPr>
-        <w:t>的《別董大二首》便是後一種風格的佳篇。</w:t>
+        <w:t>的</w:t>
+      </w:r>
+      <w:proofErr w:type="gramEnd"/>
+      <w:r>
+        <w:rPr>
+          <w:rFonts w:hint="eastAsia"/>
+          <w:szCs w:val="28"/>
+        </w:rPr>
+        <w:t>《別董大二首》便是後一種風格</w:t>
+      </w:r>
+      <w:proofErr w:type="gramStart"/>
+      <w:r>
+        <w:rPr>
+          <w:rFonts w:hint="eastAsia"/>
+          <w:szCs w:val="28"/>
+        </w:rPr>
+        <w:t>的佳篇</w:t>
+      </w:r>
+      <w:proofErr w:type="gramEnd"/>
+      <w:r>
+        <w:rPr>
+          <w:rFonts w:hint="eastAsia"/>
+          <w:szCs w:val="28"/>
+        </w:rPr>
+        <w:t>。</w:t>
       </w:r>
     </w:p>
     <w:p>
@@ -847,7 +1431,14 @@
         <w:rPr>
           <w:szCs w:val="28"/>
         </w:rPr>
-        <w:t>六年），當時</w:t>
+        <w:t>六年），</w:t>
+      </w:r>
+      <w:proofErr w:type="gramStart"/>
+      <w:r>
+        <w:rPr>
+          <w:szCs w:val="28"/>
+        </w:rPr>
+        <w:t>當時</w:t>
       </w:r>
       <w:r>
         <w:rPr>
@@ -862,76 +1453,94 @@
         </w:rPr>
         <w:t>在</w:t>
       </w:r>
+      <w:proofErr w:type="gramEnd"/>
       <w:r>
         <w:rPr>
           <w:szCs w:val="28"/>
           <w:u w:val="single"/>
         </w:rPr>
-        <w:t>睢</w:t>
-      </w:r>
-      <w:r>
-        <w:rPr>
-          <w:rFonts w:hint="eastAsia"/>
-          <w:sz w:val="20"/>
-          <w:szCs w:val="20"/>
-        </w:rPr>
-        <w:t>(</w:t>
-      </w:r>
-      <w:r>
-        <w:rPr>
-          <w:rFonts w:hint="eastAsia"/>
-          <w:sz w:val="16"/>
-          <w:szCs w:val="16"/>
-        </w:rPr>
-        <w:t>ㄙㄨㄟ</w:t>
-      </w:r>
-      <w:r>
-        <w:rPr>
-          <w:rFonts w:hint="eastAsia"/>
-          <w:sz w:val="20"/>
-          <w:szCs w:val="20"/>
-        </w:rPr>
-        <w:t>)</w:t>
+        <w:t>睢陽</w:t>
+      </w:r>
+      <w:r>
+        <w:rPr>
+          <w:szCs w:val="28"/>
+        </w:rPr>
+        <w:t>，送別的對象是著名的琴師</w:t>
       </w:r>
       <w:r>
         <w:rPr>
           <w:szCs w:val="28"/>
           <w:u w:val="single"/>
         </w:rPr>
-        <w:t>陽</w:t>
-      </w:r>
-      <w:r>
-        <w:rPr>
-          <w:szCs w:val="28"/>
-        </w:rPr>
-        <w:t>，送別的對象是著名的琴師</w:t>
+        <w:t>董庭蘭</w:t>
+      </w:r>
+      <w:r>
+        <w:rPr>
+          <w:szCs w:val="28"/>
+        </w:rPr>
+        <w:t>。</w:t>
       </w:r>
       <w:r>
         <w:rPr>
           <w:szCs w:val="28"/>
           <w:u w:val="single"/>
         </w:rPr>
-        <w:t>董庭蘭</w:t>
-      </w:r>
-      <w:r>
-        <w:rPr>
-          <w:szCs w:val="28"/>
-        </w:rPr>
-        <w:t>。盛唐時盛行胡樂，能欣賞七弦琴這類古樂的人不多。</w:t>
-      </w:r>
-      <w:r>
-        <w:rPr>
-          <w:rFonts w:hint="eastAsia"/>
-          <w:szCs w:val="28"/>
-        </w:rPr>
-        <w:t>這時</w:t>
-      </w:r>
-      <w:r>
-        <w:rPr>
-          <w:rFonts w:hint="eastAsia"/>
+        <w:t>盛唐</w:t>
+      </w:r>
+      <w:r>
+        <w:rPr>
+          <w:szCs w:val="28"/>
+        </w:rPr>
+        <w:t>時盛</w:t>
+      </w:r>
+      <w:proofErr w:type="gramStart"/>
+      <w:r>
+        <w:rPr>
+          <w:szCs w:val="28"/>
+        </w:rPr>
+        <w:t>行</w:t>
+      </w:r>
+      <w:r>
+        <w:rPr>
           <w:szCs w:val="28"/>
           <w:u w:val="single"/>
         </w:rPr>
+        <w:t>胡</w:t>
+      </w:r>
+      <w:r>
+        <w:rPr>
+          <w:szCs w:val="28"/>
+        </w:rPr>
+        <w:t>樂</w:t>
+      </w:r>
+      <w:proofErr w:type="gramEnd"/>
+      <w:r>
+        <w:rPr>
+          <w:szCs w:val="28"/>
+        </w:rPr>
+        <w:t>，能欣賞七弦琴這類古樂的人不多。</w:t>
+      </w:r>
+      <w:r>
+        <w:rPr>
+          <w:rFonts w:hint="eastAsia"/>
+          <w:szCs w:val="28"/>
+        </w:rPr>
+        <w:t>這</w:t>
+      </w:r>
+      <w:proofErr w:type="gramStart"/>
+      <w:r>
+        <w:rPr>
+          <w:rFonts w:hint="eastAsia"/>
+          <w:szCs w:val="28"/>
+        </w:rPr>
+        <w:t>時</w:t>
+      </w:r>
+      <w:r>
+        <w:rPr>
+          <w:rFonts w:hint="eastAsia"/>
+          <w:szCs w:val="28"/>
+          <w:u w:val="single"/>
+        </w:rPr>
         <w:t>高適</w:t>
       </w:r>
       <w:r>
@@ -939,8 +1548,17 @@
           <w:rFonts w:hint="eastAsia"/>
           <w:szCs w:val="28"/>
         </w:rPr>
-        <w:t>也很不得志，到處浪遊，常處於貧賤的境遇之中。但在這兩首送別詩中，</w:t>
-      </w:r>
+        <w:t>也</w:t>
+      </w:r>
+      <w:proofErr w:type="gramEnd"/>
+      <w:r>
+        <w:rPr>
+          <w:rFonts w:hint="eastAsia"/>
+          <w:szCs w:val="28"/>
+        </w:rPr>
+        <w:t>很不得志，到處浪遊，常處於貧賤的境遇之中。但在這兩首送別詩中，</w:t>
+      </w:r>
+      <w:proofErr w:type="gramStart"/>
       <w:r>
         <w:rPr>
           <w:rFonts w:hint="eastAsia"/>
@@ -954,7 +1572,15 @@
           <w:rFonts w:hint="eastAsia"/>
           <w:szCs w:val="28"/>
         </w:rPr>
-        <w:t>卻以開朗的胸襟，</w:t>
+        <w:t>卻</w:t>
+      </w:r>
+      <w:proofErr w:type="gramEnd"/>
+      <w:r>
+        <w:rPr>
+          <w:rFonts w:hint="eastAsia"/>
+          <w:szCs w:val="28"/>
+        </w:rPr>
+        <w:t>以開朗的胸襟，</w:t>
       </w:r>
       <w:bookmarkStart w:id="0" w:name="_Hlk109457751"/>
       <w:r>
@@ -970,7 +1596,23 @@
           <w:rFonts w:hint="eastAsia"/>
           <w:szCs w:val="28"/>
         </w:rPr>
-        <w:t>的語調把臨別贈言說得激昂慷慨，鼓舞人心。</w:t>
+        <w:t>的語調把</w:t>
+      </w:r>
+      <w:proofErr w:type="gramStart"/>
+      <w:r>
+        <w:rPr>
+          <w:rFonts w:hint="eastAsia"/>
+          <w:szCs w:val="28"/>
+        </w:rPr>
+        <w:t>臨別贈言說得激昂慷慨</w:t>
+      </w:r>
+      <w:proofErr w:type="gramEnd"/>
+      <w:r>
+        <w:rPr>
+          <w:rFonts w:hint="eastAsia"/>
+          <w:szCs w:val="28"/>
+        </w:rPr>
+        <w:t>，鼓舞人心。</w:t>
       </w:r>
     </w:p>
     <w:p>
@@ -987,7 +1629,31 @@
           <w:szCs w:val="28"/>
         </w:rPr>
         <w:lastRenderedPageBreak/>
-        <w:t xml:space="preserve">    從詩的內容來看，這兩篇作品當是寫</w:t>
+        <w:t xml:space="preserve">    </w:t>
+      </w:r>
+      <w:proofErr w:type="gramStart"/>
+      <w:r>
+        <w:rPr>
+          <w:rFonts w:hint="eastAsia"/>
+          <w:szCs w:val="28"/>
+        </w:rPr>
+        <w:t>從詩的</w:t>
+      </w:r>
+      <w:proofErr w:type="gramEnd"/>
+      <w:r>
+        <w:rPr>
+          <w:rFonts w:hint="eastAsia"/>
+          <w:szCs w:val="28"/>
+        </w:rPr>
+        <w:t>內容來看，這兩篇作品當是</w:t>
+      </w:r>
+      <w:proofErr w:type="gramStart"/>
+      <w:r>
+        <w:rPr>
+          <w:rFonts w:hint="eastAsia"/>
+          <w:szCs w:val="28"/>
+        </w:rPr>
+        <w:t>寫</w:t>
       </w:r>
       <w:r>
         <w:rPr>
@@ -997,6 +1663,7 @@
         </w:rPr>
         <w:t>高適</w:t>
       </w:r>
+      <w:proofErr w:type="gramEnd"/>
       <w:r>
         <w:rPr>
           <w:rFonts w:hint="eastAsia"/>
@@ -1017,7 +1684,71 @@
           <w:rFonts w:hint="eastAsia"/>
           <w:szCs w:val="28"/>
         </w:rPr>
-        <w:t>久別重逢，經過短暫的聚會以後，又各奔他方的贈別之作。而且，兩個人都處在困頓不達的境遇之中，貧賤相交自有深沉的感慨。詩的第二首可作如是理解。第一首卻胸襟開闊，寫別離而一掃纏綿憂怨的老調，雄壯豪邁，堪與</w:t>
+        <w:t>久別重逢，經過短暫的聚會以後，又各奔他方的贈別之作。而且，兩個人都處在困頓不達的境遇之中，貧賤相交自有深</w:t>
+      </w:r>
+      <w:proofErr w:type="gramStart"/>
+      <w:r>
+        <w:rPr>
+          <w:rFonts w:hint="eastAsia"/>
+          <w:szCs w:val="28"/>
+        </w:rPr>
+        <w:t>沉</w:t>
+      </w:r>
+      <w:proofErr w:type="gramEnd"/>
+      <w:r>
+        <w:rPr>
+          <w:rFonts w:hint="eastAsia"/>
+          <w:szCs w:val="28"/>
+        </w:rPr>
+        <w:t>的感慨。詩的</w:t>
+      </w:r>
+      <w:proofErr w:type="gramStart"/>
+      <w:r>
+        <w:rPr>
+          <w:rFonts w:hint="eastAsia"/>
+          <w:szCs w:val="28"/>
+        </w:rPr>
+        <w:t>第二首可作</w:t>
+      </w:r>
+      <w:proofErr w:type="gramEnd"/>
+      <w:r>
+        <w:rPr>
+          <w:rFonts w:hint="eastAsia"/>
+          <w:szCs w:val="28"/>
+        </w:rPr>
+        <w:t>如是理解。第一</w:t>
+      </w:r>
+      <w:proofErr w:type="gramStart"/>
+      <w:r>
+        <w:rPr>
+          <w:rFonts w:hint="eastAsia"/>
+          <w:szCs w:val="28"/>
+        </w:rPr>
+        <w:t>首卻胸襟開闊，</w:t>
+      </w:r>
+      <w:proofErr w:type="gramEnd"/>
+      <w:r>
+        <w:rPr>
+          <w:rFonts w:hint="eastAsia"/>
+          <w:szCs w:val="28"/>
+        </w:rPr>
+        <w:t>寫別離而一掃</w:t>
+      </w:r>
+      <w:proofErr w:type="gramStart"/>
+      <w:r>
+        <w:rPr>
+          <w:rFonts w:hint="eastAsia"/>
+          <w:szCs w:val="28"/>
+        </w:rPr>
+        <w:t>纏綿憂怨的</w:t>
+      </w:r>
+      <w:proofErr w:type="gramEnd"/>
+      <w:r>
+        <w:rPr>
+          <w:rFonts w:hint="eastAsia"/>
+          <w:szCs w:val="28"/>
+        </w:rPr>
+        <w:t>老調，雄壯豪邁，堪與</w:t>
       </w:r>
       <w:r>
         <w:rPr>
@@ -1062,7 +1793,39 @@
           <w:rFonts w:hint="eastAsia"/>
           <w:szCs w:val="28"/>
         </w:rPr>
-        <w:t xml:space="preserve">    詩人在即將分手之際，全然不寫千絲萬縷的離愁別緒，而是滿懷激情地鼓勵友人踏上征途，迎接未來。如果不是詩人內心的鬱積噴薄而出，則不能把臨別贈語說得如此體貼入微，如此堅定不移，也就不能使此樸素無華之語言，鑄造出這等冰清玉潔、醇厚動人的詩情。</w:t>
+        <w:t xml:space="preserve">    詩人在即將分手之際，全然不寫千絲萬縷的離愁別</w:t>
+      </w:r>
+      <w:proofErr w:type="gramStart"/>
+      <w:r>
+        <w:rPr>
+          <w:rFonts w:hint="eastAsia"/>
+          <w:szCs w:val="28"/>
+        </w:rPr>
+        <w:t>緒</w:t>
+      </w:r>
+      <w:proofErr w:type="gramEnd"/>
+      <w:r>
+        <w:rPr>
+          <w:rFonts w:hint="eastAsia"/>
+          <w:szCs w:val="28"/>
+        </w:rPr>
+        <w:t>，而是滿懷激情地鼓勵友人踏上征途，迎接未來。如果不是詩人內心的鬱積噴薄而出，則不能把臨別</w:t>
+      </w:r>
+      <w:proofErr w:type="gramStart"/>
+      <w:r>
+        <w:rPr>
+          <w:rFonts w:hint="eastAsia"/>
+          <w:szCs w:val="28"/>
+        </w:rPr>
+        <w:t>贈語說得</w:t>
+      </w:r>
+      <w:proofErr w:type="gramEnd"/>
+      <w:r>
+        <w:rPr>
+          <w:rFonts w:hint="eastAsia"/>
+          <w:szCs w:val="28"/>
+        </w:rPr>
+        <w:t>如此體貼入微，如此堅定不移，也就不能使此樸素無華之語言，鑄造出這等冰清玉潔、醇厚動人的詩情。</w:t>
       </w:r>
     </w:p>
     <w:p>
@@ -1097,6 +1860,7 @@
           <w:szCs w:val="28"/>
         </w:rPr>
       </w:pPr>
+      <w:proofErr w:type="gramStart"/>
       <w:r>
         <w:rPr>
           <w:rFonts w:hint="eastAsia"/>
@@ -1104,6 +1868,7 @@
         </w:rPr>
         <w:t>曛</w:t>
       </w:r>
+      <w:proofErr w:type="gramEnd"/>
       <w:r>
         <w:rPr>
           <w:rFonts w:hint="eastAsia"/>
@@ -1112,14 +1877,17 @@
         </w:rPr>
         <w:t>(</w:t>
       </w:r>
-      <w:r>
-        <w:rPr>
-          <w:rFonts w:hint="eastAsia"/>
+      <w:proofErr w:type="gramStart"/>
+      <w:r>
+        <w:rPr>
+          <w:rFonts w:hint="eastAsia"/>
+          <w:color w:val="FF0000"/>
           <w:sz w:val="16"/>
           <w:szCs w:val="16"/>
         </w:rPr>
         <w:t>ㄒㄩㄣ</w:t>
       </w:r>
+      <w:proofErr w:type="gramEnd"/>
       <w:r>
         <w:rPr>
           <w:rFonts w:hint="eastAsia"/>
@@ -1184,14 +1952,37 @@
         </w:rPr>
         <w:t>(</w:t>
       </w:r>
-      <w:r>
-        <w:rPr>
-          <w:rFonts w:hint="eastAsia"/>
+      <w:proofErr w:type="gramStart"/>
+      <w:r>
+        <w:rPr>
+          <w:rFonts w:hint="eastAsia"/>
+          <w:color w:val="FF0000"/>
           <w:sz w:val="16"/>
           <w:szCs w:val="16"/>
         </w:rPr>
-        <w:t>ㄘㄨㄟˇ ㄘㄢˋ</w:t>
-      </w:r>
+        <w:t>ㄘㄨㄟˇ</w:t>
+      </w:r>
+      <w:proofErr w:type="gramEnd"/>
+      <w:r>
+        <w:rPr>
+          <w:rFonts w:hint="eastAsia"/>
+          <w:color w:val="FF0000"/>
+          <w:sz w:val="16"/>
+          <w:szCs w:val="16"/>
+        </w:rPr>
+        <w:t xml:space="preserve"> </w:t>
+      </w:r>
+      <w:proofErr w:type="gramStart"/>
+      <w:r>
+        <w:rPr>
+          <w:rFonts w:hint="eastAsia"/>
+          <w:color w:val="FF0000"/>
+          <w:sz w:val="16"/>
+          <w:szCs w:val="16"/>
+        </w:rPr>
+        <w:t>ㄘㄢˋ</w:t>
+      </w:r>
+      <w:proofErr w:type="gramEnd"/>
       <w:r>
         <w:rPr>
           <w:rFonts w:hint="eastAsia"/>
@@ -1207,18 +1998,36 @@
         </w:rPr>
         <w:t>：光采鮮明的樣子。</w:t>
       </w:r>
+      <w:proofErr w:type="gramStart"/>
       <w:r>
         <w:rPr>
           <w:szCs w:val="28"/>
         </w:rPr>
         <w:t>璀</w:t>
       </w:r>
-      <w:r>
-        <w:rPr>
-          <w:rFonts w:hint="eastAsia"/>
-          <w:szCs w:val="28"/>
-        </w:rPr>
-        <w:t>，玉石的光彩。璨，光明。</w:t>
+      <w:proofErr w:type="gramEnd"/>
+      <w:r>
+        <w:rPr>
+          <w:rFonts w:hint="eastAsia"/>
+          <w:szCs w:val="28"/>
+        </w:rPr>
+        <w:t>，玉石的光彩。</w:t>
+      </w:r>
+      <w:proofErr w:type="gramStart"/>
+      <w:r>
+        <w:rPr>
+          <w:rFonts w:hint="eastAsia"/>
+          <w:szCs w:val="28"/>
+        </w:rPr>
+        <w:t>璨</w:t>
+      </w:r>
+      <w:proofErr w:type="gramEnd"/>
+      <w:r>
+        <w:rPr>
+          <w:rFonts w:hint="eastAsia"/>
+          <w:szCs w:val="28"/>
+        </w:rPr>
+        <w:t>，光明。</w:t>
       </w:r>
     </w:p>
     <w:p>
@@ -1283,7 +2092,55 @@
           <w:rFonts w:hint="eastAsia"/>
           <w:szCs w:val="28"/>
         </w:rPr>
-        <w:t>六翮：鳥類雙翅中的正羽。用以指鳥的兩翼、鳥的代稱。</w:t>
+        <w:t>六</w:t>
+      </w:r>
+      <w:proofErr w:type="gramStart"/>
+      <w:r>
+        <w:rPr>
+          <w:rFonts w:hint="eastAsia"/>
+          <w:szCs w:val="28"/>
+        </w:rPr>
+        <w:t>翮</w:t>
+      </w:r>
+      <w:proofErr w:type="gramEnd"/>
+      <w:r>
+        <w:rPr>
+          <w:rFonts w:hint="eastAsia"/>
+          <w:szCs w:val="28"/>
+        </w:rPr>
+        <w:t>：鳥類</w:t>
+      </w:r>
+      <w:proofErr w:type="gramStart"/>
+      <w:r>
+        <w:rPr>
+          <w:rFonts w:hint="eastAsia"/>
+          <w:szCs w:val="28"/>
+        </w:rPr>
+        <w:t>雙翅中的正羽</w:t>
+      </w:r>
+      <w:proofErr w:type="gramEnd"/>
+      <w:r>
+        <w:rPr>
+          <w:rFonts w:hint="eastAsia"/>
+          <w:szCs w:val="28"/>
+        </w:rPr>
+        <w:t>。</w:t>
+      </w:r>
+      <w:proofErr w:type="gramStart"/>
+      <w:r>
+        <w:rPr>
+          <w:rFonts w:hint="eastAsia"/>
+          <w:szCs w:val="28"/>
+        </w:rPr>
+        <w:t>用以指鳥的</w:t>
+      </w:r>
+      <w:proofErr w:type="gramEnd"/>
+      <w:r>
+        <w:rPr>
+          <w:rFonts w:hint="eastAsia"/>
+          <w:szCs w:val="28"/>
+        </w:rPr>
+        <w:t>兩翼、鳥的代稱。</w:t>
       </w:r>
     </w:p>
     <w:p>
@@ -1295,18 +2152,250 @@
           <w:szCs w:val="28"/>
         </w:rPr>
       </w:pPr>
-      <w:r>
-        <w:rPr>
-          <w:rFonts w:hint="eastAsia"/>
-          <w:szCs w:val="28"/>
-        </w:rPr>
-        <w:t>正羽：又稱翮羽，是被覆在鳥類體表的大型羽片．生長於翅膀和尾部的分別稱為飛羽和尾羽</w:t>
-      </w:r>
-      <w:r>
-        <w:rPr>
-          <w:szCs w:val="28"/>
-        </w:rPr>
-        <w:t>.正羽由羽軸和羽片所構成·羽軸下段不具羽片的部分稱羽跟，羽跟深插入皮膚中，羽片是由許多細長的羽枝所構成的，羽枝兩側又密生有成排的羽小枝·羽小枝上有鉤突，使相鄰的羽小枝互相勾結起來，構成結實而有彈性的羽片，以扇動空氣和保護鳥體。</w:t>
+      <w:proofErr w:type="gramStart"/>
+      <w:r>
+        <w:rPr>
+          <w:rFonts w:hint="eastAsia"/>
+          <w:szCs w:val="28"/>
+        </w:rPr>
+        <w:t>正羽</w:t>
+      </w:r>
+      <w:proofErr w:type="gramEnd"/>
+      <w:r>
+        <w:rPr>
+          <w:rFonts w:hint="eastAsia"/>
+          <w:szCs w:val="28"/>
+        </w:rPr>
+        <w:t>：又稱</w:t>
+      </w:r>
+      <w:proofErr w:type="gramStart"/>
+      <w:r>
+        <w:rPr>
+          <w:rFonts w:hint="eastAsia"/>
+          <w:szCs w:val="28"/>
+        </w:rPr>
+        <w:t>翮</w:t>
+      </w:r>
+      <w:proofErr w:type="gramEnd"/>
+      <w:r>
+        <w:rPr>
+          <w:rFonts w:hint="eastAsia"/>
+          <w:szCs w:val="28"/>
+        </w:rPr>
+        <w:t>羽，是被覆在鳥類體表的</w:t>
+      </w:r>
+      <w:proofErr w:type="gramStart"/>
+      <w:r>
+        <w:rPr>
+          <w:rFonts w:hint="eastAsia"/>
+          <w:szCs w:val="28"/>
+        </w:rPr>
+        <w:t>大型羽片</w:t>
+      </w:r>
+      <w:proofErr w:type="gramEnd"/>
+      <w:r>
+        <w:rPr>
+          <w:rFonts w:hint="eastAsia"/>
+          <w:szCs w:val="28"/>
+        </w:rPr>
+        <w:t>．生長於翅膀和尾部的分別</w:t>
+      </w:r>
+      <w:proofErr w:type="gramStart"/>
+      <w:r>
+        <w:rPr>
+          <w:rFonts w:hint="eastAsia"/>
+          <w:szCs w:val="28"/>
+        </w:rPr>
+        <w:t>稱為飛羽和尾羽</w:t>
+      </w:r>
+      <w:proofErr w:type="gramEnd"/>
+      <w:r>
+        <w:rPr>
+          <w:szCs w:val="28"/>
+        </w:rPr>
+        <w:t>.</w:t>
+      </w:r>
+      <w:proofErr w:type="gramStart"/>
+      <w:r>
+        <w:rPr>
+          <w:szCs w:val="28"/>
+        </w:rPr>
+        <w:t>正羽由羽</w:t>
+      </w:r>
+      <w:proofErr w:type="gramEnd"/>
+      <w:r>
+        <w:rPr>
+          <w:szCs w:val="28"/>
+        </w:rPr>
+        <w:t>軸和</w:t>
+      </w:r>
+      <w:proofErr w:type="gramStart"/>
+      <w:r>
+        <w:rPr>
+          <w:szCs w:val="28"/>
+        </w:rPr>
+        <w:t>羽片</w:t>
+      </w:r>
+      <w:proofErr w:type="gramEnd"/>
+      <w:r>
+        <w:rPr>
+          <w:szCs w:val="28"/>
+        </w:rPr>
+        <w:t>所構成</w:t>
+      </w:r>
+      <w:proofErr w:type="gramStart"/>
+      <w:r>
+        <w:rPr>
+          <w:szCs w:val="28"/>
+        </w:rPr>
+        <w:t>·羽軸下段</w:t>
+      </w:r>
+      <w:proofErr w:type="gramEnd"/>
+      <w:r>
+        <w:rPr>
+          <w:szCs w:val="28"/>
+        </w:rPr>
+        <w:t>不</w:t>
+      </w:r>
+      <w:proofErr w:type="gramStart"/>
+      <w:r>
+        <w:rPr>
+          <w:szCs w:val="28"/>
+        </w:rPr>
+        <w:t>具羽片</w:t>
+      </w:r>
+      <w:proofErr w:type="gramEnd"/>
+      <w:r>
+        <w:rPr>
+          <w:szCs w:val="28"/>
+        </w:rPr>
+        <w:t>的部分</w:t>
+      </w:r>
+      <w:proofErr w:type="gramStart"/>
+      <w:r>
+        <w:rPr>
+          <w:szCs w:val="28"/>
+        </w:rPr>
+        <w:t>稱羽跟，羽跟深</w:t>
+      </w:r>
+      <w:proofErr w:type="gramEnd"/>
+      <w:r>
+        <w:rPr>
+          <w:szCs w:val="28"/>
+        </w:rPr>
+        <w:t>插入皮膚中，</w:t>
+      </w:r>
+      <w:proofErr w:type="gramStart"/>
+      <w:r>
+        <w:rPr>
+          <w:szCs w:val="28"/>
+        </w:rPr>
+        <w:t>羽片是</w:t>
+      </w:r>
+      <w:proofErr w:type="gramEnd"/>
+      <w:r>
+        <w:rPr>
+          <w:szCs w:val="28"/>
+        </w:rPr>
+        <w:t>由許多細長</w:t>
+      </w:r>
+      <w:proofErr w:type="gramStart"/>
+      <w:r>
+        <w:rPr>
+          <w:szCs w:val="28"/>
+        </w:rPr>
+        <w:t>的羽枝所</w:t>
+      </w:r>
+      <w:proofErr w:type="gramEnd"/>
+      <w:r>
+        <w:rPr>
+          <w:szCs w:val="28"/>
+        </w:rPr>
+        <w:t>構成的，</w:t>
+      </w:r>
+      <w:proofErr w:type="gramStart"/>
+      <w:r>
+        <w:rPr>
+          <w:szCs w:val="28"/>
+        </w:rPr>
+        <w:t>羽枝兩側又密</w:t>
+      </w:r>
+      <w:proofErr w:type="gramEnd"/>
+      <w:r>
+        <w:rPr>
+          <w:szCs w:val="28"/>
+        </w:rPr>
+        <w:t>生有成排的</w:t>
+      </w:r>
+      <w:proofErr w:type="gramStart"/>
+      <w:r>
+        <w:rPr>
+          <w:szCs w:val="28"/>
+        </w:rPr>
+        <w:t>羽小枝·羽小</w:t>
+      </w:r>
+      <w:proofErr w:type="gramEnd"/>
+      <w:r>
+        <w:rPr>
+          <w:szCs w:val="28"/>
+        </w:rPr>
+        <w:t>枝上有</w:t>
+      </w:r>
+      <w:proofErr w:type="gramStart"/>
+      <w:r>
+        <w:rPr>
+          <w:szCs w:val="28"/>
+        </w:rPr>
+        <w:t>鉤</w:t>
+      </w:r>
+      <w:proofErr w:type="gramEnd"/>
+      <w:r>
+        <w:rPr>
+          <w:szCs w:val="28"/>
+        </w:rPr>
+        <w:t>突，使相鄰</w:t>
+      </w:r>
+      <w:proofErr w:type="gramStart"/>
+      <w:r>
+        <w:rPr>
+          <w:szCs w:val="28"/>
+        </w:rPr>
+        <w:t>的羽小枝</w:t>
+      </w:r>
+      <w:proofErr w:type="gramEnd"/>
+      <w:r>
+        <w:rPr>
+          <w:szCs w:val="28"/>
+        </w:rPr>
+        <w:t>互相勾結起來，構成結實而有彈性</w:t>
+      </w:r>
+      <w:proofErr w:type="gramStart"/>
+      <w:r>
+        <w:rPr>
+          <w:szCs w:val="28"/>
+        </w:rPr>
+        <w:t>的羽片</w:t>
+      </w:r>
+      <w:proofErr w:type="gramEnd"/>
+      <w:r>
+        <w:rPr>
+          <w:szCs w:val="28"/>
+        </w:rPr>
+        <w:t>，以</w:t>
+      </w:r>
+      <w:proofErr w:type="gramStart"/>
+      <w:r>
+        <w:rPr>
+          <w:szCs w:val="28"/>
+        </w:rPr>
+        <w:t>扇動</w:t>
+      </w:r>
+      <w:proofErr w:type="gramEnd"/>
+      <w:r>
+        <w:rPr>
+          <w:szCs w:val="28"/>
+        </w:rPr>
+        <w:t>空氣和保護鳥體。</w:t>
       </w:r>
     </w:p>
     <w:p>
@@ -1419,15 +2508,7 @@
         <w:rPr>
           <w:szCs w:val="28"/>
         </w:rPr>
-        <w:t>宛轉動聽。《紅樓夢》第九回：「</w:t>
-      </w:r>
-      <w:bookmarkStart w:id="1" w:name="_GoBack"/>
-      <w:bookmarkEnd w:id="1"/>
-      <w:r>
-        <w:rPr>
-          <w:szCs w:val="28"/>
-        </w:rPr>
-        <w:t>性情體貼，話語纏綿。」</w:t>
+        <w:t>宛轉動聽。《紅樓夢》第九回：「性情體貼，話語纏綿。」</w:t>
       </w:r>
     </w:p>
     <w:p>
@@ -1448,7 +2529,39 @@
           <w:rFonts w:hint="eastAsia"/>
           <w:szCs w:val="28"/>
         </w:rPr>
-        <w:t>低徊：留戀徘徊。也作「低回」、「低迴」。</w:t>
+        <w:t>低</w:t>
+      </w:r>
+      <w:proofErr w:type="gramStart"/>
+      <w:r>
+        <w:rPr>
+          <w:rFonts w:hint="eastAsia"/>
+          <w:szCs w:val="28"/>
+        </w:rPr>
+        <w:t>徊</w:t>
+      </w:r>
+      <w:proofErr w:type="gramEnd"/>
+      <w:r>
+        <w:rPr>
+          <w:rFonts w:hint="eastAsia"/>
+          <w:szCs w:val="28"/>
+        </w:rPr>
+        <w:t>：留戀徘徊。也作「低回」、「低</w:t>
+      </w:r>
+      <w:proofErr w:type="gramStart"/>
+      <w:r>
+        <w:rPr>
+          <w:rFonts w:hint="eastAsia"/>
+          <w:szCs w:val="28"/>
+        </w:rPr>
+        <w:t>迴</w:t>
+      </w:r>
+      <w:proofErr w:type="gramEnd"/>
+      <w:r>
+        <w:rPr>
+          <w:rFonts w:hint="eastAsia"/>
+          <w:szCs w:val="28"/>
+        </w:rPr>
+        <w:t>」。</w:t>
       </w:r>
     </w:p>
     <w:p>
@@ -1485,12 +2598,21 @@
           <w:szCs w:val="28"/>
         </w:rPr>
       </w:pPr>
-      <w:r>
-        <w:rPr>
-          <w:rFonts w:hint="eastAsia"/>
-          <w:szCs w:val="28"/>
-        </w:rPr>
-        <w:t>渭城：位於古都</w:t>
+      <w:proofErr w:type="gramStart"/>
+      <w:r>
+        <w:rPr>
+          <w:rFonts w:hint="eastAsia"/>
+          <w:szCs w:val="28"/>
+        </w:rPr>
+        <w:t>渭城</w:t>
+      </w:r>
+      <w:proofErr w:type="gramEnd"/>
+      <w:r>
+        <w:rPr>
+          <w:rFonts w:hint="eastAsia"/>
+          <w:szCs w:val="28"/>
+        </w:rPr>
+        <w:t>：位於古都</w:t>
       </w:r>
       <w:r>
         <w:rPr>
@@ -1507,6 +2629,7 @@
         </w:rPr>
         <w:t>西北，</w:t>
       </w:r>
+      <w:proofErr w:type="gramStart"/>
       <w:r>
         <w:rPr>
           <w:rFonts w:hint="eastAsia"/>
@@ -1514,6 +2637,7 @@
         </w:rPr>
         <w:t>本秦都</w:t>
       </w:r>
+      <w:proofErr w:type="gramEnd"/>
       <w:r>
         <w:rPr>
           <w:rFonts w:hint="eastAsia"/>
@@ -1542,7 +2666,23 @@
           <w:rFonts w:hint="eastAsia"/>
           <w:szCs w:val="28"/>
         </w:rPr>
-        <w:t>時復置，改稱為「渭城」，</w:t>
+        <w:t>時復置，改稱為「</w:t>
+      </w:r>
+      <w:proofErr w:type="gramStart"/>
+      <w:r>
+        <w:rPr>
+          <w:rFonts w:hint="eastAsia"/>
+          <w:szCs w:val="28"/>
+        </w:rPr>
+        <w:t>渭城</w:t>
+      </w:r>
+      <w:proofErr w:type="gramEnd"/>
+      <w:r>
+        <w:rPr>
+          <w:rFonts w:hint="eastAsia"/>
+          <w:szCs w:val="28"/>
+        </w:rPr>
+        <w:t>」，</w:t>
       </w:r>
       <w:r>
         <w:rPr>
@@ -1564,7 +2704,15 @@
           <w:rFonts w:hint="eastAsia"/>
           <w:szCs w:val="28"/>
         </w:rPr>
-        <w:t>朝的官並不好做，每天都有大批幹部被貶，往西去的，一般都會從</w:t>
+        <w:t>朝的官並不好做，每天都有大批幹部被貶，往西去的，一般都會</w:t>
+      </w:r>
+      <w:proofErr w:type="gramStart"/>
+      <w:r>
+        <w:rPr>
+          <w:rFonts w:hint="eastAsia"/>
+          <w:szCs w:val="28"/>
+        </w:rPr>
+        <w:t>從</w:t>
       </w:r>
       <w:r>
         <w:rPr>
@@ -1579,7 +2727,15 @@
           <w:rFonts w:hint="eastAsia"/>
           <w:szCs w:val="28"/>
         </w:rPr>
-        <w:t>開始踏入新的人生旅程。</w:t>
+        <w:t>開始</w:t>
+      </w:r>
+      <w:proofErr w:type="gramEnd"/>
+      <w:r>
+        <w:rPr>
+          <w:rFonts w:hint="eastAsia"/>
+          <w:szCs w:val="28"/>
+        </w:rPr>
+        <w:t>踏入新的人生旅程。</w:t>
       </w:r>
     </w:p>
     <w:p>
@@ -1595,13 +2751,40 @@
           <w:szCs w:val="28"/>
         </w:rPr>
       </w:pPr>
-      <w:r>
-        <w:rPr>
-          <w:rFonts w:hint="eastAsia"/>
-          <w:szCs w:val="28"/>
-        </w:rPr>
-        <w:t>房次律：房琯</w:t>
-      </w:r>
+      <w:proofErr w:type="gramStart"/>
+      <w:r>
+        <w:rPr>
+          <w:rFonts w:hint="eastAsia"/>
+          <w:szCs w:val="28"/>
+        </w:rPr>
+        <w:t>房次律</w:t>
+      </w:r>
+      <w:proofErr w:type="gramEnd"/>
+      <w:r>
+        <w:rPr>
+          <w:rFonts w:hint="eastAsia"/>
+          <w:szCs w:val="28"/>
+        </w:rPr>
+        <w:t>：</w:t>
+      </w:r>
+      <w:r>
+        <w:rPr>
+          <w:rFonts w:hint="eastAsia"/>
+          <w:szCs w:val="28"/>
+          <w:u w:val="single"/>
+        </w:rPr>
+        <w:t>房</w:t>
+      </w:r>
+      <w:proofErr w:type="gramStart"/>
+      <w:r>
+        <w:rPr>
+          <w:rFonts w:hint="eastAsia"/>
+          <w:szCs w:val="28"/>
+          <w:u w:val="single"/>
+        </w:rPr>
+        <w:t>琯</w:t>
+      </w:r>
+      <w:proofErr w:type="gramEnd"/>
       <w:r>
         <w:rPr>
           <w:rFonts w:hint="eastAsia"/>
@@ -1610,14 +2793,17 @@
         </w:rPr>
         <w:t>(</w:t>
       </w:r>
-      <w:r>
-        <w:rPr>
-          <w:rFonts w:hint="eastAsia"/>
+      <w:proofErr w:type="gramStart"/>
+      <w:r>
+        <w:rPr>
+          <w:rFonts w:hint="eastAsia"/>
+          <w:color w:val="FF0000"/>
           <w:sz w:val="16"/>
           <w:szCs w:val="16"/>
         </w:rPr>
         <w:t>ㄍㄨㄢˇ</w:t>
       </w:r>
+      <w:proofErr w:type="gramEnd"/>
       <w:r>
         <w:rPr>
           <w:rFonts w:hint="eastAsia"/>
@@ -1631,7 +2817,31 @@
           <w:rFonts w:hint="eastAsia"/>
           <w:szCs w:val="28"/>
         </w:rPr>
-        <w:t>，字次律。</w:t>
+        <w:t>，</w:t>
+      </w:r>
+      <w:proofErr w:type="gramStart"/>
+      <w:r>
+        <w:rPr>
+          <w:rFonts w:hint="eastAsia"/>
+          <w:szCs w:val="28"/>
+        </w:rPr>
+        <w:t>字</w:t>
+      </w:r>
+      <w:r>
+        <w:rPr>
+          <w:rFonts w:hint="eastAsia"/>
+          <w:szCs w:val="28"/>
+          <w:u w:val="single"/>
+        </w:rPr>
+        <w:t>次律</w:t>
+      </w:r>
+      <w:proofErr w:type="gramEnd"/>
+      <w:r>
+        <w:rPr>
+          <w:rFonts w:hint="eastAsia"/>
+          <w:szCs w:val="28"/>
+        </w:rPr>
+        <w:t>。</w:t>
       </w:r>
     </w:p>
     <w:p>
@@ -1647,6 +2857,7 @@
           <w:szCs w:val="28"/>
         </w:rPr>
       </w:pPr>
+      <w:proofErr w:type="gramStart"/>
       <w:r>
         <w:rPr>
           <w:rFonts w:hint="eastAsia"/>
@@ -1654,6 +2865,7 @@
         </w:rPr>
         <w:t>媲</w:t>
       </w:r>
+      <w:proofErr w:type="gramEnd"/>
       <w:r>
         <w:rPr>
           <w:rFonts w:hint="eastAsia"/>
@@ -1662,6 +2874,7 @@
         </w:rPr>
         <w:t>(</w:t>
       </w:r>
+      <w:proofErr w:type="gramStart"/>
       <w:r>
         <w:rPr>
           <w:rFonts w:hint="eastAsia"/>
@@ -1670,6 +2883,7 @@
         </w:rPr>
         <w:t>ㄆㄧˋ</w:t>
       </w:r>
+      <w:proofErr w:type="gramEnd"/>
       <w:r>
         <w:rPr>
           <w:rFonts w:hint="eastAsia"/>
@@ -1810,7 +3024,7 @@
 </file>
 
 <file path=word/endnotes.xml><?xml version="1.0" encoding="utf-8"?>
-<w:endnotes xmlns:wpc="http://schemas.microsoft.com/office/word/2010/wordprocessingCanvas" xmlns:cx="http://schemas.microsoft.com/office/drawing/2014/chartex" xmlns:cx1="http://schemas.microsoft.com/office/drawing/2015/9/8/chartex" xmlns:cx2="http://schemas.microsoft.com/office/drawing/2015/10/21/chartex" xmlns:cx3="http://schemas.microsoft.com/office/drawing/2016/5/9/chartex" xmlns:cx4="http://schemas.microsoft.com/office/drawing/2016/5/10/chartex" xmlns:cx5="http://schemas.microsoft.com/office/drawing/2016/5/11/chartex" xmlns:cx6="http://schemas.microsoft.com/office/drawing/2016/5/12/chartex" xmlns:cx7="http://schemas.microsoft.com/office/drawing/2016/5/13/chartex" xmlns:cx8="http://schemas.microsoft.com/office/drawing/2016/5/14/chartex" xmlns:mc="http://schemas.openxmlformats.org/markup-compatibility/2006" xmlns:aink="http://schemas.microsoft.com/office/drawing/2016/ink" xmlns:am3d="http://schemas.microsoft.com/office/drawing/2017/model3d" xmlns:o="urn:schemas-microsoft-com:office:office" xmlns:r="http://schemas.openxmlformats.org/officeDocument/2006/relationships" xmlns:m="http://schemas.openxmlformats.org/officeDocument/2006/math" xmlns:v="urn:schemas-microsoft-com:vml" xmlns:wp14="http://schemas.microsoft.com/office/word/2010/wordprocessingDrawing" xmlns:wp="http://schemas.openxmlformats.org/drawingml/2006/wordprocessingDrawing" xmlns:w10="urn:schemas-microsoft-com:office:word" xmlns:w="http://schemas.openxmlformats.org/wordprocessingml/2006/main" xmlns:w14="http://schemas.microsoft.com/office/word/2010/wordml" xmlns:w15="http://schemas.microsoft.com/office/word/2012/wordml" xmlns:w16cid="http://schemas.microsoft.com/office/word/2016/wordml/cid" xmlns:w16se="http://schemas.microsoft.com/office/word/2015/wordml/symex" xmlns:wpg="http://schemas.microsoft.com/office/word/2010/wordprocessingGroup" xmlns:wpi="http://schemas.microsoft.com/office/word/2010/wordprocessingInk" xmlns:wne="http://schemas.microsoft.com/office/word/2006/wordml" xmlns:wps="http://schemas.microsoft.com/office/word/2010/wordprocessingShape" mc:Ignorable="w14 w15 w16se w16cid wp14">
+<w:endnotes xmlns:wpc="http://schemas.microsoft.com/office/word/2010/wordprocessingCanvas" xmlns:cx="http://schemas.microsoft.com/office/drawing/2014/chartex" xmlns:cx1="http://schemas.microsoft.com/office/drawing/2015/9/8/chartex" xmlns:cx2="http://schemas.microsoft.com/office/drawing/2015/10/21/chartex" xmlns:cx3="http://schemas.microsoft.com/office/drawing/2016/5/9/chartex" xmlns:cx4="http://schemas.microsoft.com/office/drawing/2016/5/10/chartex" xmlns:cx5="http://schemas.microsoft.com/office/drawing/2016/5/11/chartex" xmlns:cx6="http://schemas.microsoft.com/office/drawing/2016/5/12/chartex" xmlns:cx7="http://schemas.microsoft.com/office/drawing/2016/5/13/chartex" xmlns:cx8="http://schemas.microsoft.com/office/drawing/2016/5/14/chartex" xmlns:mc="http://schemas.openxmlformats.org/markup-compatibility/2006" xmlns:aink="http://schemas.microsoft.com/office/drawing/2016/ink" xmlns:am3d="http://schemas.microsoft.com/office/drawing/2017/model3d" xmlns:o="urn:schemas-microsoft-com:office:office" xmlns:oel="http://schemas.microsoft.com/office/2019/extlst" xmlns:r="http://schemas.openxmlformats.org/officeDocument/2006/relationships" xmlns:m="http://schemas.openxmlformats.org/officeDocument/2006/math" xmlns:v="urn:schemas-microsoft-com:vml" xmlns:wp14="http://schemas.microsoft.com/office/word/2010/wordprocessingDrawing" xmlns:wp="http://schemas.openxmlformats.org/drawingml/2006/wordprocessingDrawing" xmlns:w10="urn:schemas-microsoft-com:office:word" xmlns:w="http://schemas.openxmlformats.org/wordprocessingml/2006/main" xmlns:w14="http://schemas.microsoft.com/office/word/2010/wordml" xmlns:w15="http://schemas.microsoft.com/office/word/2012/wordml" xmlns:w16cex="http://schemas.microsoft.com/office/word/2018/wordml/cex" xmlns:w16cid="http://schemas.microsoft.com/office/word/2016/wordml/cid" xmlns:w16="http://schemas.microsoft.com/office/word/2018/wordml" xmlns:w16sdtdh="http://schemas.microsoft.com/office/word/2020/wordml/sdtdatahash" xmlns:w16se="http://schemas.microsoft.com/office/word/2015/wordml/symex" xmlns:wpg="http://schemas.microsoft.com/office/word/2010/wordprocessingGroup" xmlns:wpi="http://schemas.microsoft.com/office/word/2010/wordprocessingInk" xmlns:wne="http://schemas.microsoft.com/office/word/2006/wordml" xmlns:wps="http://schemas.microsoft.com/office/word/2010/wordprocessingShape" mc:Ignorable="w14 w15 w16se w16cid w16 w16cex w16sdtdh wp14">
   <w:endnote w:type="separator" w:id="-1">
     <w:p>
       <w:pPr>
@@ -1835,7 +3049,7 @@
 </file>
 
 <file path=word/footer1.xml><?xml version="1.0" encoding="utf-8"?>
-<w:ftr xmlns:wpc="http://schemas.microsoft.com/office/word/2010/wordprocessingCanvas" xmlns:cx="http://schemas.microsoft.com/office/drawing/2014/chartex" xmlns:cx1="http://schemas.microsoft.com/office/drawing/2015/9/8/chartex" xmlns:cx2="http://schemas.microsoft.com/office/drawing/2015/10/21/chartex" xmlns:cx3="http://schemas.microsoft.com/office/drawing/2016/5/9/chartex" xmlns:cx4="http://schemas.microsoft.com/office/drawing/2016/5/10/chartex" xmlns:cx5="http://schemas.microsoft.com/office/drawing/2016/5/11/chartex" xmlns:cx6="http://schemas.microsoft.com/office/drawing/2016/5/12/chartex" xmlns:cx7="http://schemas.microsoft.com/office/drawing/2016/5/13/chartex" xmlns:cx8="http://schemas.microsoft.com/office/drawing/2016/5/14/chartex" xmlns:mc="http://schemas.openxmlformats.org/markup-compatibility/2006" xmlns:aink="http://schemas.microsoft.com/office/drawing/2016/ink" xmlns:am3d="http://schemas.microsoft.com/office/drawing/2017/model3d" xmlns:o="urn:schemas-microsoft-com:office:office" xmlns:r="http://schemas.openxmlformats.org/officeDocument/2006/relationships" xmlns:m="http://schemas.openxmlformats.org/officeDocument/2006/math" xmlns:v="urn:schemas-microsoft-com:vml" xmlns:wp14="http://schemas.microsoft.com/office/word/2010/wordprocessingDrawing" xmlns:wp="http://schemas.openxmlformats.org/drawingml/2006/wordprocessingDrawing" xmlns:w10="urn:schemas-microsoft-com:office:word" xmlns:w="http://schemas.openxmlformats.org/wordprocessingml/2006/main" xmlns:w14="http://schemas.microsoft.com/office/word/2010/wordml" xmlns:w15="http://schemas.microsoft.com/office/word/2012/wordml" xmlns:w16cid="http://schemas.microsoft.com/office/word/2016/wordml/cid" xmlns:w16se="http://schemas.microsoft.com/office/word/2015/wordml/symex" xmlns:wpg="http://schemas.microsoft.com/office/word/2010/wordprocessingGroup" xmlns:wpi="http://schemas.microsoft.com/office/word/2010/wordprocessingInk" xmlns:wne="http://schemas.microsoft.com/office/word/2006/wordml" xmlns:wps="http://schemas.microsoft.com/office/word/2010/wordprocessingShape" mc:Ignorable="w14 w15 w16se w16cid wp14">
+<w:ftr xmlns:wpc="http://schemas.microsoft.com/office/word/2010/wordprocessingCanvas" xmlns:cx="http://schemas.microsoft.com/office/drawing/2014/chartex" xmlns:cx1="http://schemas.microsoft.com/office/drawing/2015/9/8/chartex" xmlns:cx2="http://schemas.microsoft.com/office/drawing/2015/10/21/chartex" xmlns:cx3="http://schemas.microsoft.com/office/drawing/2016/5/9/chartex" xmlns:cx4="http://schemas.microsoft.com/office/drawing/2016/5/10/chartex" xmlns:cx5="http://schemas.microsoft.com/office/drawing/2016/5/11/chartex" xmlns:cx6="http://schemas.microsoft.com/office/drawing/2016/5/12/chartex" xmlns:cx7="http://schemas.microsoft.com/office/drawing/2016/5/13/chartex" xmlns:cx8="http://schemas.microsoft.com/office/drawing/2016/5/14/chartex" xmlns:mc="http://schemas.openxmlformats.org/markup-compatibility/2006" xmlns:aink="http://schemas.microsoft.com/office/drawing/2016/ink" xmlns:am3d="http://schemas.microsoft.com/office/drawing/2017/model3d" xmlns:o="urn:schemas-microsoft-com:office:office" xmlns:oel="http://schemas.microsoft.com/office/2019/extlst" xmlns:r="http://schemas.openxmlformats.org/officeDocument/2006/relationships" xmlns:m="http://schemas.openxmlformats.org/officeDocument/2006/math" xmlns:v="urn:schemas-microsoft-com:vml" xmlns:wp14="http://schemas.microsoft.com/office/word/2010/wordprocessingDrawing" xmlns:wp="http://schemas.openxmlformats.org/drawingml/2006/wordprocessingDrawing" xmlns:w10="urn:schemas-microsoft-com:office:word" xmlns:w="http://schemas.openxmlformats.org/wordprocessingml/2006/main" xmlns:w14="http://schemas.microsoft.com/office/word/2010/wordml" xmlns:w15="http://schemas.microsoft.com/office/word/2012/wordml" xmlns:w16cex="http://schemas.microsoft.com/office/word/2018/wordml/cex" xmlns:w16cid="http://schemas.microsoft.com/office/word/2016/wordml/cid" xmlns:w16="http://schemas.microsoft.com/office/word/2018/wordml" xmlns:w16sdtdh="http://schemas.microsoft.com/office/word/2020/wordml/sdtdatahash" xmlns:w16se="http://schemas.microsoft.com/office/word/2015/wordml/symex" xmlns:wpg="http://schemas.microsoft.com/office/word/2010/wordprocessingGroup" xmlns:wpi="http://schemas.microsoft.com/office/word/2010/wordprocessingInk" xmlns:wne="http://schemas.microsoft.com/office/word/2006/wordml" xmlns:wps="http://schemas.microsoft.com/office/word/2010/wordprocessingShape" mc:Ignorable="w14 w15 w16se w16cid w16 w16cex w16sdtdh wp14">
   <w:sdt>
     <w:sdtPr>
       <w:id w:val="476572747"/>
@@ -1844,19 +3058,20 @@
         <w:docPartUnique/>
       </w:docPartObj>
     </w:sdtPr>
-    <w:sdtEndPr/>
     <w:sdtContent>
       <w:p>
         <w:pPr>
           <w:pStyle w:val="a5"/>
           <w:jc w:val="right"/>
         </w:pPr>
+        <w:proofErr w:type="gramStart"/>
         <w:r>
           <w:rPr>
             <w:rFonts w:hint="eastAsia"/>
           </w:rPr>
           <w:t>高適《別董大二首》</w:t>
         </w:r>
+        <w:proofErr w:type="gramEnd"/>
         <w:r>
           <w:t xml:space="preserve"> </w:t>
         </w:r>
@@ -1890,7 +3105,7 @@
 </file>
 
 <file path=word/footnotes.xml><?xml version="1.0" encoding="utf-8"?>
-<w:footnotes xmlns:wpc="http://schemas.microsoft.com/office/word/2010/wordprocessingCanvas" xmlns:cx="http://schemas.microsoft.com/office/drawing/2014/chartex" xmlns:cx1="http://schemas.microsoft.com/office/drawing/2015/9/8/chartex" xmlns:cx2="http://schemas.microsoft.com/office/drawing/2015/10/21/chartex" xmlns:cx3="http://schemas.microsoft.com/office/drawing/2016/5/9/chartex" xmlns:cx4="http://schemas.microsoft.com/office/drawing/2016/5/10/chartex" xmlns:cx5="http://schemas.microsoft.com/office/drawing/2016/5/11/chartex" xmlns:cx6="http://schemas.microsoft.com/office/drawing/2016/5/12/chartex" xmlns:cx7="http://schemas.microsoft.com/office/drawing/2016/5/13/chartex" xmlns:cx8="http://schemas.microsoft.com/office/drawing/2016/5/14/chartex" xmlns:mc="http://schemas.openxmlformats.org/markup-compatibility/2006" xmlns:aink="http://schemas.microsoft.com/office/drawing/2016/ink" xmlns:am3d="http://schemas.microsoft.com/office/drawing/2017/model3d" xmlns:o="urn:schemas-microsoft-com:office:office" xmlns:r="http://schemas.openxmlformats.org/officeDocument/2006/relationships" xmlns:m="http://schemas.openxmlformats.org/officeDocument/2006/math" xmlns:v="urn:schemas-microsoft-com:vml" xmlns:wp14="http://schemas.microsoft.com/office/word/2010/wordprocessingDrawing" xmlns:wp="http://schemas.openxmlformats.org/drawingml/2006/wordprocessingDrawing" xmlns:w10="urn:schemas-microsoft-com:office:word" xmlns:w="http://schemas.openxmlformats.org/wordprocessingml/2006/main" xmlns:w14="http://schemas.microsoft.com/office/word/2010/wordml" xmlns:w15="http://schemas.microsoft.com/office/word/2012/wordml" xmlns:w16cid="http://schemas.microsoft.com/office/word/2016/wordml/cid" xmlns:w16se="http://schemas.microsoft.com/office/word/2015/wordml/symex" xmlns:wpg="http://schemas.microsoft.com/office/word/2010/wordprocessingGroup" xmlns:wpi="http://schemas.microsoft.com/office/word/2010/wordprocessingInk" xmlns:wne="http://schemas.microsoft.com/office/word/2006/wordml" xmlns:wps="http://schemas.microsoft.com/office/word/2010/wordprocessingShape" mc:Ignorable="w14 w15 w16se w16cid wp14">
+<w:footnotes xmlns:wpc="http://schemas.microsoft.com/office/word/2010/wordprocessingCanvas" xmlns:cx="http://schemas.microsoft.com/office/drawing/2014/chartex" xmlns:cx1="http://schemas.microsoft.com/office/drawing/2015/9/8/chartex" xmlns:cx2="http://schemas.microsoft.com/office/drawing/2015/10/21/chartex" xmlns:cx3="http://schemas.microsoft.com/office/drawing/2016/5/9/chartex" xmlns:cx4="http://schemas.microsoft.com/office/drawing/2016/5/10/chartex" xmlns:cx5="http://schemas.microsoft.com/office/drawing/2016/5/11/chartex" xmlns:cx6="http://schemas.microsoft.com/office/drawing/2016/5/12/chartex" xmlns:cx7="http://schemas.microsoft.com/office/drawing/2016/5/13/chartex" xmlns:cx8="http://schemas.microsoft.com/office/drawing/2016/5/14/chartex" xmlns:mc="http://schemas.openxmlformats.org/markup-compatibility/2006" xmlns:aink="http://schemas.microsoft.com/office/drawing/2016/ink" xmlns:am3d="http://schemas.microsoft.com/office/drawing/2017/model3d" xmlns:o="urn:schemas-microsoft-com:office:office" xmlns:oel="http://schemas.microsoft.com/office/2019/extlst" xmlns:r="http://schemas.openxmlformats.org/officeDocument/2006/relationships" xmlns:m="http://schemas.openxmlformats.org/officeDocument/2006/math" xmlns:v="urn:schemas-microsoft-com:vml" xmlns:wp14="http://schemas.microsoft.com/office/word/2010/wordprocessingDrawing" xmlns:wp="http://schemas.openxmlformats.org/drawingml/2006/wordprocessingDrawing" xmlns:w10="urn:schemas-microsoft-com:office:word" xmlns:w="http://schemas.openxmlformats.org/wordprocessingml/2006/main" xmlns:w14="http://schemas.microsoft.com/office/word/2010/wordml" xmlns:w15="http://schemas.microsoft.com/office/word/2012/wordml" xmlns:w16cex="http://schemas.microsoft.com/office/word/2018/wordml/cex" xmlns:w16cid="http://schemas.microsoft.com/office/word/2016/wordml/cid" xmlns:w16="http://schemas.microsoft.com/office/word/2018/wordml" xmlns:w16sdtdh="http://schemas.microsoft.com/office/word/2020/wordml/sdtdatahash" xmlns:w16se="http://schemas.microsoft.com/office/word/2015/wordml/symex" xmlns:wpg="http://schemas.microsoft.com/office/word/2010/wordprocessingGroup" xmlns:wpi="http://schemas.microsoft.com/office/word/2010/wordprocessingInk" xmlns:wne="http://schemas.microsoft.com/office/word/2006/wordml" xmlns:wps="http://schemas.microsoft.com/office/word/2010/wordprocessingShape" mc:Ignorable="w14 w15 w16se w16cid w16 w16cex w16sdtdh wp14">
   <w:footnote w:type="separator" w:id="-1">
     <w:p>
       <w:pPr>
@@ -1915,7 +3130,7 @@
 </file>
 
 <file path=word/numbering.xml><?xml version="1.0" encoding="utf-8"?>
-<w:numbering xmlns:wpc="http://schemas.microsoft.com/office/word/2010/wordprocessingCanvas" xmlns:cx="http://schemas.microsoft.com/office/drawing/2014/chartex" xmlns:cx1="http://schemas.microsoft.com/office/drawing/2015/9/8/chartex" xmlns:cx2="http://schemas.microsoft.com/office/drawing/2015/10/21/chartex" xmlns:cx3="http://schemas.microsoft.com/office/drawing/2016/5/9/chartex" xmlns:cx4="http://schemas.microsoft.com/office/drawing/2016/5/10/chartex" xmlns:cx5="http://schemas.microsoft.com/office/drawing/2016/5/11/chartex" xmlns:cx6="http://schemas.microsoft.com/office/drawing/2016/5/12/chartex" xmlns:cx7="http://schemas.microsoft.com/office/drawing/2016/5/13/chartex" xmlns:cx8="http://schemas.microsoft.com/office/drawing/2016/5/14/chartex" xmlns:mc="http://schemas.openxmlformats.org/markup-compatibility/2006" xmlns:aink="http://schemas.microsoft.com/office/drawing/2016/ink" xmlns:am3d="http://schemas.microsoft.com/office/drawing/2017/model3d" xmlns:o="urn:schemas-microsoft-com:office:office" xmlns:r="http://schemas.openxmlformats.org/officeDocument/2006/relationships" xmlns:m="http://schemas.openxmlformats.org/officeDocument/2006/math" xmlns:v="urn:schemas-microsoft-com:vml" xmlns:wp14="http://schemas.microsoft.com/office/word/2010/wordprocessingDrawing" xmlns:wp="http://schemas.openxmlformats.org/drawingml/2006/wordprocessingDrawing" xmlns:w10="urn:schemas-microsoft-com:office:word" xmlns:w="http://schemas.openxmlformats.org/wordprocessingml/2006/main" xmlns:w14="http://schemas.microsoft.com/office/word/2010/wordml" xmlns:w15="http://schemas.microsoft.com/office/word/2012/wordml" xmlns:w16cid="http://schemas.microsoft.com/office/word/2016/wordml/cid" xmlns:w16se="http://schemas.microsoft.com/office/word/2015/wordml/symex" xmlns:wpg="http://schemas.microsoft.com/office/word/2010/wordprocessingGroup" xmlns:wpi="http://schemas.microsoft.com/office/word/2010/wordprocessingInk" xmlns:wne="http://schemas.microsoft.com/office/word/2006/wordml" xmlns:wps="http://schemas.microsoft.com/office/word/2010/wordprocessingShape" mc:Ignorable="w14 w15 w16se w16cid wp14">
+<w:numbering xmlns:wpc="http://schemas.microsoft.com/office/word/2010/wordprocessingCanvas" xmlns:cx="http://schemas.microsoft.com/office/drawing/2014/chartex" xmlns:cx1="http://schemas.microsoft.com/office/drawing/2015/9/8/chartex" xmlns:cx2="http://schemas.microsoft.com/office/drawing/2015/10/21/chartex" xmlns:cx3="http://schemas.microsoft.com/office/drawing/2016/5/9/chartex" xmlns:cx4="http://schemas.microsoft.com/office/drawing/2016/5/10/chartex" xmlns:cx5="http://schemas.microsoft.com/office/drawing/2016/5/11/chartex" xmlns:cx6="http://schemas.microsoft.com/office/drawing/2016/5/12/chartex" xmlns:cx7="http://schemas.microsoft.com/office/drawing/2016/5/13/chartex" xmlns:cx8="http://schemas.microsoft.com/office/drawing/2016/5/14/chartex" xmlns:mc="http://schemas.openxmlformats.org/markup-compatibility/2006" xmlns:aink="http://schemas.microsoft.com/office/drawing/2016/ink" xmlns:am3d="http://schemas.microsoft.com/office/drawing/2017/model3d" xmlns:o="urn:schemas-microsoft-com:office:office" xmlns:oel="http://schemas.microsoft.com/office/2019/extlst" xmlns:r="http://schemas.openxmlformats.org/officeDocument/2006/relationships" xmlns:m="http://schemas.openxmlformats.org/officeDocument/2006/math" xmlns:v="urn:schemas-microsoft-com:vml" xmlns:wp14="http://schemas.microsoft.com/office/word/2010/wordprocessingDrawing" xmlns:wp="http://schemas.openxmlformats.org/drawingml/2006/wordprocessingDrawing" xmlns:w10="urn:schemas-microsoft-com:office:word" xmlns:w="http://schemas.openxmlformats.org/wordprocessingml/2006/main" xmlns:w14="http://schemas.microsoft.com/office/word/2010/wordml" xmlns:w15="http://schemas.microsoft.com/office/word/2012/wordml" xmlns:w16cex="http://schemas.microsoft.com/office/word/2018/wordml/cex" xmlns:w16cid="http://schemas.microsoft.com/office/word/2016/wordml/cid" xmlns:w16="http://schemas.microsoft.com/office/word/2018/wordml" xmlns:w16sdtdh="http://schemas.microsoft.com/office/word/2020/wordml/sdtdatahash" xmlns:w16se="http://schemas.microsoft.com/office/word/2015/wordml/symex" xmlns:wpg="http://schemas.microsoft.com/office/word/2010/wordprocessingGroup" xmlns:wpi="http://schemas.microsoft.com/office/word/2010/wordprocessingInk" xmlns:wne="http://schemas.microsoft.com/office/word/2006/wordml" xmlns:wps="http://schemas.microsoft.com/office/word/2010/wordprocessingShape" mc:Ignorable="w14 w15 w16se w16cid w16 w16cex w16sdtdh wp14">
   <w:abstractNum w:abstractNumId="0" w15:restartNumberingAfterBreak="0">
     <w:nsid w:val="02A11C50"/>
     <w:multiLevelType w:val="hybridMultilevel"/>
@@ -3638,65 +4853,65 @@
       </w:pPr>
     </w:lvl>
   </w:abstractNum>
-  <w:num w:numId="1">
+  <w:num w:numId="1" w16cid:durableId="1734887442">
     <w:abstractNumId w:val="14"/>
   </w:num>
-  <w:num w:numId="2">
+  <w:num w:numId="2" w16cid:durableId="1425146868">
     <w:abstractNumId w:val="4"/>
   </w:num>
-  <w:num w:numId="3">
+  <w:num w:numId="3" w16cid:durableId="607741915">
     <w:abstractNumId w:val="0"/>
   </w:num>
-  <w:num w:numId="4">
+  <w:num w:numId="4" w16cid:durableId="1118766806">
     <w:abstractNumId w:val="7"/>
   </w:num>
-  <w:num w:numId="5">
+  <w:num w:numId="5" w16cid:durableId="1889219771">
     <w:abstractNumId w:val="9"/>
   </w:num>
-  <w:num w:numId="6">
+  <w:num w:numId="6" w16cid:durableId="1456630958">
     <w:abstractNumId w:val="16"/>
   </w:num>
-  <w:num w:numId="7">
+  <w:num w:numId="7" w16cid:durableId="2036422289">
     <w:abstractNumId w:val="2"/>
   </w:num>
-  <w:num w:numId="8">
+  <w:num w:numId="8" w16cid:durableId="1940986463">
     <w:abstractNumId w:val="17"/>
   </w:num>
-  <w:num w:numId="9">
+  <w:num w:numId="9" w16cid:durableId="736711201">
     <w:abstractNumId w:val="10"/>
   </w:num>
-  <w:num w:numId="10">
+  <w:num w:numId="10" w16cid:durableId="488398965">
     <w:abstractNumId w:val="13"/>
   </w:num>
-  <w:num w:numId="11">
+  <w:num w:numId="11" w16cid:durableId="975718364">
     <w:abstractNumId w:val="3"/>
   </w:num>
-  <w:num w:numId="12">
+  <w:num w:numId="12" w16cid:durableId="2091460551">
     <w:abstractNumId w:val="1"/>
   </w:num>
-  <w:num w:numId="13">
+  <w:num w:numId="13" w16cid:durableId="801505293">
     <w:abstractNumId w:val="5"/>
   </w:num>
-  <w:num w:numId="14">
+  <w:num w:numId="14" w16cid:durableId="248006443">
     <w:abstractNumId w:val="11"/>
   </w:num>
-  <w:num w:numId="15">
+  <w:num w:numId="15" w16cid:durableId="1746534679">
     <w:abstractNumId w:val="8"/>
   </w:num>
-  <w:num w:numId="16">
+  <w:num w:numId="16" w16cid:durableId="1450465646">
     <w:abstractNumId w:val="12"/>
   </w:num>
-  <w:num w:numId="17">
+  <w:num w:numId="17" w16cid:durableId="1337071852">
     <w:abstractNumId w:val="15"/>
   </w:num>
-  <w:num w:numId="18">
+  <w:num w:numId="18" w16cid:durableId="400251413">
     <w:abstractNumId w:val="6"/>
   </w:num>
 </w:numbering>
 </file>
 
 <file path=word/styles.xml><?xml version="1.0" encoding="utf-8"?>
-<w:styles xmlns:mc="http://schemas.openxmlformats.org/markup-compatibility/2006" xmlns:r="http://schemas.openxmlformats.org/officeDocument/2006/relationships" xmlns:w="http://schemas.openxmlformats.org/wordprocessingml/2006/main" xmlns:w14="http://schemas.microsoft.com/office/word/2010/wordml" xmlns:w15="http://schemas.microsoft.com/office/word/2012/wordml" xmlns:w16cid="http://schemas.microsoft.com/office/word/2016/wordml/cid" xmlns:w16se="http://schemas.microsoft.com/office/word/2015/wordml/symex" mc:Ignorable="w14 w15 w16se w16cid">
+<w:styles xmlns:mc="http://schemas.openxmlformats.org/markup-compatibility/2006" xmlns:r="http://schemas.openxmlformats.org/officeDocument/2006/relationships" xmlns:w="http://schemas.openxmlformats.org/wordprocessingml/2006/main" xmlns:w14="http://schemas.microsoft.com/office/word/2010/wordml" xmlns:w15="http://schemas.microsoft.com/office/word/2012/wordml" xmlns:w16cex="http://schemas.microsoft.com/office/word/2018/wordml/cex" xmlns:w16cid="http://schemas.microsoft.com/office/word/2016/wordml/cid" xmlns:w16="http://schemas.microsoft.com/office/word/2018/wordml" xmlns:w16sdtdh="http://schemas.microsoft.com/office/word/2020/wordml/sdtdatahash" xmlns:w16se="http://schemas.microsoft.com/office/word/2015/wordml/symex" mc:Ignorable="w14 w15 w16se w16cid w16 w16cex w16sdtdh">
   <w:docDefaults>
     <w:rPrDefault>
       <w:rPr>
@@ -3709,7 +4924,7 @@
     </w:rPrDefault>
     <w:pPrDefault/>
   </w:docDefaults>
-  <w:latentStyles w:defLockedState="0" w:defUIPriority="99" w:defSemiHidden="0" w:defUnhideWhenUsed="0" w:defQFormat="0" w:count="375">
+  <w:latentStyles w:defLockedState="0" w:defUIPriority="99" w:defSemiHidden="0" w:defUnhideWhenUsed="0" w:defQFormat="0" w:count="376">
     <w:lsdException w:name="Normal" w:uiPriority="0" w:qFormat="1"/>
     <w:lsdException w:name="heading 1" w:uiPriority="9" w:qFormat="1"/>
     <w:lsdException w:name="heading 2" w:semiHidden="1" w:uiPriority="9" w:unhideWhenUsed="1" w:qFormat="1"/>
@@ -3815,7 +5030,6 @@
     <w:lsdException w:name="HTML Sample" w:semiHidden="1" w:unhideWhenUsed="1"/>
     <w:lsdException w:name="HTML Typewriter" w:semiHidden="1" w:unhideWhenUsed="1"/>
     <w:lsdException w:name="HTML Variable" w:semiHidden="1" w:unhideWhenUsed="1"/>
-    <w:lsdException w:name="Normal Table" w:semiHidden="1" w:unhideWhenUsed="1"/>
     <w:lsdException w:name="annotation subject" w:semiHidden="1" w:unhideWhenUsed="1"/>
     <w:lsdException w:name="No List" w:semiHidden="1" w:unhideWhenUsed="1"/>
     <w:lsdException w:name="Outline List 1" w:semiHidden="1" w:unhideWhenUsed="1"/>
@@ -3862,10 +5076,8 @@
     <w:lsdException w:name="Table Subtle 2" w:semiHidden="1" w:unhideWhenUsed="1"/>
     <w:lsdException w:name="Table Web 1" w:semiHidden="1" w:unhideWhenUsed="1"/>
     <w:lsdException w:name="Table Web 2" w:semiHidden="1" w:unhideWhenUsed="1"/>
-    <w:lsdException w:name="Table Web 3" w:semiHidden="1" w:unhideWhenUsed="1"/>
     <w:lsdException w:name="Balloon Text" w:semiHidden="1" w:unhideWhenUsed="1"/>
     <w:lsdException w:name="Table Grid" w:uiPriority="39"/>
-    <w:lsdException w:name="Table Theme" w:semiHidden="1" w:unhideWhenUsed="1"/>
     <w:lsdException w:name="Placeholder Text" w:semiHidden="1"/>
     <w:lsdException w:name="No Spacing" w:uiPriority="1" w:qFormat="1"/>
     <w:lsdException w:name="Light Shading" w:uiPriority="60"/>
@@ -4085,6 +5297,7 @@
     <w:lsdException w:name="Smart Hyperlink" w:semiHidden="1" w:unhideWhenUsed="1"/>
     <w:lsdException w:name="Hashtag" w:semiHidden="1" w:unhideWhenUsed="1"/>
     <w:lsdException w:name="Unresolved Mention" w:semiHidden="1" w:unhideWhenUsed="1"/>
+    <w:lsdException w:name="Smart Link" w:semiHidden="1" w:unhideWhenUsed="1"/>
   </w:latentStyles>
   <w:style w:type="paragraph" w:default="1" w:styleId="a">
     <w:name w:val="Normal"/>

--- a/doc/詩/唐朝/高適/高適-別董大.docx
+++ b/doc/詩/唐朝/高適/高適-別董大.docx
@@ -1,6 +1,6 @@
 
 <file path=word/document.xml><?xml version="1.0" encoding="utf-8"?>
-<w:document xmlns:wpc="http://schemas.microsoft.com/office/word/2010/wordprocessingCanvas" xmlns:cx="http://schemas.microsoft.com/office/drawing/2014/chartex" xmlns:cx1="http://schemas.microsoft.com/office/drawing/2015/9/8/chartex" xmlns:cx2="http://schemas.microsoft.com/office/drawing/2015/10/21/chartex" xmlns:cx3="http://schemas.microsoft.com/office/drawing/2016/5/9/chartex" xmlns:cx4="http://schemas.microsoft.com/office/drawing/2016/5/10/chartex" xmlns:cx5="http://schemas.microsoft.com/office/drawing/2016/5/11/chartex" xmlns:cx6="http://schemas.microsoft.com/office/drawing/2016/5/12/chartex" xmlns:cx7="http://schemas.microsoft.com/office/drawing/2016/5/13/chartex" xmlns:cx8="http://schemas.microsoft.com/office/drawing/2016/5/14/chartex" xmlns:mc="http://schemas.openxmlformats.org/markup-compatibility/2006" xmlns:aink="http://schemas.microsoft.com/office/drawing/2016/ink" xmlns:am3d="http://schemas.microsoft.com/office/drawing/2017/model3d" xmlns:o="urn:schemas-microsoft-com:office:office" xmlns:oel="http://schemas.microsoft.com/office/2019/extlst" xmlns:r="http://schemas.openxmlformats.org/officeDocument/2006/relationships" xmlns:m="http://schemas.openxmlformats.org/officeDocument/2006/math" xmlns:v="urn:schemas-microsoft-com:vml" xmlns:wp14="http://schemas.microsoft.com/office/word/2010/wordprocessingDrawing" xmlns:wp="http://schemas.openxmlformats.org/drawingml/2006/wordprocessingDrawing" xmlns:w10="urn:schemas-microsoft-com:office:word" xmlns:w="http://schemas.openxmlformats.org/wordprocessingml/2006/main" xmlns:w14="http://schemas.microsoft.com/office/word/2010/wordml" xmlns:w15="http://schemas.microsoft.com/office/word/2012/wordml" xmlns:w16cex="http://schemas.microsoft.com/office/word/2018/wordml/cex" xmlns:w16cid="http://schemas.microsoft.com/office/word/2016/wordml/cid" xmlns:w16="http://schemas.microsoft.com/office/word/2018/wordml" xmlns:w16sdtdh="http://schemas.microsoft.com/office/word/2020/wordml/sdtdatahash" xmlns:w16se="http://schemas.microsoft.com/office/word/2015/wordml/symex" xmlns:wpg="http://schemas.microsoft.com/office/word/2010/wordprocessingGroup" xmlns:wpi="http://schemas.microsoft.com/office/word/2010/wordprocessingInk" xmlns:wne="http://schemas.microsoft.com/office/word/2006/wordml" xmlns:wps="http://schemas.microsoft.com/office/word/2010/wordprocessingShape" mc:Ignorable="w14 w15 w16se w16cid w16 w16cex w16sdtdh wp14">
+<w:document xmlns:wpc="http://schemas.microsoft.com/office/word/2010/wordprocessingCanvas" xmlns:cx="http://schemas.microsoft.com/office/drawing/2014/chartex" xmlns:cx1="http://schemas.microsoft.com/office/drawing/2015/9/8/chartex" xmlns:cx2="http://schemas.microsoft.com/office/drawing/2015/10/21/chartex" xmlns:cx3="http://schemas.microsoft.com/office/drawing/2016/5/9/chartex" xmlns:cx4="http://schemas.microsoft.com/office/drawing/2016/5/10/chartex" xmlns:cx5="http://schemas.microsoft.com/office/drawing/2016/5/11/chartex" xmlns:cx6="http://schemas.microsoft.com/office/drawing/2016/5/12/chartex" xmlns:cx7="http://schemas.microsoft.com/office/drawing/2016/5/13/chartex" xmlns:cx8="http://schemas.microsoft.com/office/drawing/2016/5/14/chartex" xmlns:mc="http://schemas.openxmlformats.org/markup-compatibility/2006" xmlns:aink="http://schemas.microsoft.com/office/drawing/2016/ink" xmlns:am3d="http://schemas.microsoft.com/office/drawing/2017/model3d" xmlns:o="urn:schemas-microsoft-com:office:office" xmlns:oel="http://schemas.microsoft.com/office/2019/extlst" xmlns:r="http://schemas.openxmlformats.org/officeDocument/2006/relationships" xmlns:m="http://schemas.openxmlformats.org/officeDocument/2006/math" xmlns:v="urn:schemas-microsoft-com:vml" xmlns:wp14="http://schemas.microsoft.com/office/word/2010/wordprocessingDrawing" xmlns:wp="http://schemas.openxmlformats.org/drawingml/2006/wordprocessingDrawing" xmlns:w10="urn:schemas-microsoft-com:office:word" xmlns:w="http://schemas.openxmlformats.org/wordprocessingml/2006/main" xmlns:w14="http://schemas.microsoft.com/office/word/2010/wordml" xmlns:w15="http://schemas.microsoft.com/office/word/2012/wordml" xmlns:w16cex="http://schemas.microsoft.com/office/word/2018/wordml/cex" xmlns:w16cid="http://schemas.microsoft.com/office/word/2016/wordml/cid" xmlns:w16="http://schemas.microsoft.com/office/word/2018/wordml" xmlns:w16du="http://schemas.microsoft.com/office/word/2023/wordml/word16du" xmlns:w16sdtdh="http://schemas.microsoft.com/office/word/2020/wordml/sdtdatahash" xmlns:w16se="http://schemas.microsoft.com/office/word/2015/wordml/symex" xmlns:wpg="http://schemas.microsoft.com/office/word/2010/wordprocessingGroup" xmlns:wpi="http://schemas.microsoft.com/office/word/2010/wordprocessingInk" xmlns:wne="http://schemas.microsoft.com/office/word/2006/wordml" xmlns:wps="http://schemas.microsoft.com/office/word/2010/wordprocessingShape" mc:Ignorable="w14 w15 w16se w16cid w16 w16cex w16sdtdh wp14">
   <w:body>
     <w:p>
       <w:pPr>
@@ -71,8 +71,6 @@
         <w:spacing w:beforeLines="50" w:before="120" w:after="96" w:line="258" w:lineRule="auto"/>
         <w:ind w:left="0" w:right="0" w:firstLine="0"/>
         <w:rPr>
-          <w:b/>
-          <w:bCs/>
           <w:color w:val="0F0F0F"/>
           <w:sz w:val="30"/>
           <w:szCs w:val="30"/>
@@ -81,8 +79,6 @@
       <w:r>
         <w:rPr>
           <w:rFonts w:hint="eastAsia"/>
-          <w:b/>
-          <w:bCs/>
           <w:color w:val="0F0F0F"/>
           <w:sz w:val="30"/>
           <w:szCs w:val="30"/>
@@ -93,8 +89,6 @@
       <w:r>
         <w:rPr>
           <w:rFonts w:hint="eastAsia"/>
-          <w:b/>
-          <w:bCs/>
           <w:color w:val="0F0F0F"/>
           <w:sz w:val="30"/>
           <w:szCs w:val="30"/>
@@ -105,8 +99,6 @@
       <w:r>
         <w:rPr>
           <w:rFonts w:hint="eastAsia"/>
-          <w:b/>
-          <w:bCs/>
           <w:color w:val="0F0F0F"/>
           <w:sz w:val="30"/>
           <w:szCs w:val="30"/>
@@ -117,8 +109,6 @@
       <w:r>
         <w:rPr>
           <w:rFonts w:hint="eastAsia"/>
-          <w:b/>
-          <w:bCs/>
           <w:color w:val="0F0F0F"/>
           <w:sz w:val="30"/>
           <w:szCs w:val="30"/>
@@ -129,8 +119,6 @@
       <w:r>
         <w:rPr>
           <w:rFonts w:hint="eastAsia"/>
-          <w:b/>
-          <w:bCs/>
           <w:color w:val="0F0F0F"/>
           <w:sz w:val="30"/>
           <w:szCs w:val="30"/>
@@ -141,8 +129,6 @@
       <w:r>
         <w:rPr>
           <w:rFonts w:hint="eastAsia"/>
-          <w:b/>
-          <w:bCs/>
           <w:color w:val="0F0F0F"/>
           <w:sz w:val="30"/>
           <w:szCs w:val="30"/>
@@ -153,8 +139,6 @@
       <w:r>
         <w:rPr>
           <w:rFonts w:hint="eastAsia"/>
-          <w:b/>
-          <w:bCs/>
           <w:color w:val="0F0F0F"/>
           <w:sz w:val="30"/>
           <w:szCs w:val="30"/>
@@ -165,8 +149,6 @@
       <w:r>
         <w:rPr>
           <w:rFonts w:hint="eastAsia"/>
-          <w:b/>
-          <w:bCs/>
           <w:color w:val="0F0F0F"/>
           <w:sz w:val="30"/>
           <w:szCs w:val="30"/>
@@ -177,8 +159,6 @@
       <w:r>
         <w:rPr>
           <w:rFonts w:hint="eastAsia"/>
-          <w:b/>
-          <w:bCs/>
           <w:color w:val="0F0F0F"/>
           <w:sz w:val="30"/>
           <w:szCs w:val="30"/>
@@ -191,8 +171,6 @@
         <w:spacing w:beforeLines="50" w:before="120" w:after="96" w:line="258" w:lineRule="auto"/>
         <w:ind w:left="0" w:right="0" w:firstLine="0"/>
         <w:rPr>
-          <w:b/>
-          <w:bCs/>
           <w:color w:val="0F0F0F"/>
           <w:sz w:val="30"/>
           <w:szCs w:val="30"/>
@@ -201,8 +179,6 @@
       <w:r>
         <w:rPr>
           <w:rFonts w:hint="eastAsia"/>
-          <w:b/>
-          <w:bCs/>
           <w:color w:val="0F0F0F"/>
           <w:sz w:val="30"/>
           <w:szCs w:val="30"/>
@@ -213,8 +189,6 @@
       <w:r>
         <w:rPr>
           <w:rFonts w:hint="eastAsia"/>
-          <w:b/>
-          <w:bCs/>
           <w:color w:val="0F0F0F"/>
           <w:sz w:val="30"/>
           <w:szCs w:val="30"/>
@@ -225,8 +199,6 @@
       <w:r>
         <w:rPr>
           <w:rFonts w:hint="eastAsia"/>
-          <w:b/>
-          <w:bCs/>
           <w:color w:val="0F0F0F"/>
           <w:sz w:val="30"/>
           <w:szCs w:val="30"/>
@@ -237,8 +209,6 @@
       <w:r>
         <w:rPr>
           <w:rFonts w:hint="eastAsia"/>
-          <w:b/>
-          <w:bCs/>
           <w:color w:val="0F0F0F"/>
           <w:sz w:val="30"/>
           <w:szCs w:val="30"/>
@@ -249,8 +219,6 @@
       <w:r>
         <w:rPr>
           <w:rFonts w:hint="eastAsia"/>
-          <w:b/>
-          <w:bCs/>
           <w:color w:val="0F0F0F"/>
           <w:sz w:val="30"/>
           <w:szCs w:val="30"/>
@@ -261,8 +229,6 @@
       <w:r>
         <w:rPr>
           <w:rFonts w:hint="eastAsia"/>
-          <w:b/>
-          <w:bCs/>
           <w:color w:val="0F0F0F"/>
           <w:sz w:val="30"/>
           <w:szCs w:val="30"/>
@@ -273,8 +239,6 @@
       <w:r>
         <w:rPr>
           <w:rFonts w:hint="eastAsia"/>
-          <w:b/>
-          <w:bCs/>
           <w:color w:val="0F0F0F"/>
           <w:sz w:val="30"/>
           <w:szCs w:val="30"/>
@@ -285,8 +249,6 @@
       <w:r>
         <w:rPr>
           <w:rFonts w:hint="eastAsia"/>
-          <w:b/>
-          <w:bCs/>
           <w:color w:val="0F0F0F"/>
           <w:sz w:val="30"/>
           <w:szCs w:val="30"/>
@@ -297,8 +259,6 @@
       <w:r>
         <w:rPr>
           <w:rFonts w:hint="eastAsia"/>
-          <w:b/>
-          <w:bCs/>
           <w:color w:val="0F0F0F"/>
           <w:sz w:val="30"/>
           <w:szCs w:val="30"/>
@@ -309,8 +269,6 @@
       <w:r>
         <w:rPr>
           <w:rFonts w:hint="eastAsia"/>
-          <w:b/>
-          <w:bCs/>
           <w:color w:val="0F0F0F"/>
           <w:sz w:val="30"/>
           <w:szCs w:val="30"/>
@@ -321,8 +279,6 @@
       <w:r>
         <w:rPr>
           <w:rFonts w:hint="eastAsia"/>
-          <w:b/>
-          <w:bCs/>
           <w:color w:val="0F0F0F"/>
           <w:sz w:val="30"/>
           <w:szCs w:val="30"/>
@@ -382,23 +338,7 @@
           <w:rFonts w:hint="eastAsia"/>
           <w:szCs w:val="28"/>
         </w:rPr>
-        <w:t>，是當時有名的音樂家。在其兄弟中排名第一，</w:t>
-      </w:r>
-      <w:proofErr w:type="gramStart"/>
-      <w:r>
-        <w:rPr>
-          <w:rFonts w:hint="eastAsia"/>
-          <w:szCs w:val="28"/>
-        </w:rPr>
-        <w:t>故稱董大</w:t>
-      </w:r>
-      <w:proofErr w:type="gramEnd"/>
-      <w:r>
-        <w:rPr>
-          <w:rFonts w:hint="eastAsia"/>
-          <w:szCs w:val="28"/>
-        </w:rPr>
-        <w:t>。</w:t>
+        <w:t>，是當時有名的音樂家。在其兄弟中排名第一，故稱董大。</w:t>
       </w:r>
     </w:p>
     <w:p>
@@ -435,6 +375,31 @@
           <w:rFonts w:hint="eastAsia"/>
           <w:szCs w:val="28"/>
         </w:rPr>
+        <w:t>(</w:t>
+      </w:r>
+      <w:proofErr w:type="gramStart"/>
+      <w:r>
+        <w:rPr>
+          <w:rFonts w:hint="eastAsia"/>
+          <w:color w:val="FF0000"/>
+          <w:sz w:val="16"/>
+          <w:szCs w:val="16"/>
+        </w:rPr>
+        <w:t>ㄒㄩㄣ</w:t>
+      </w:r>
+      <w:proofErr w:type="gramEnd"/>
+      <w:r>
+        <w:rPr>
+          <w:rFonts w:hint="eastAsia"/>
+          <w:szCs w:val="28"/>
+        </w:rPr>
+        <w:t>)</w:t>
+      </w:r>
+      <w:r>
+        <w:rPr>
+          <w:rFonts w:hint="eastAsia"/>
+          <w:szCs w:val="28"/>
+        </w:rPr>
         <w:t>：</w:t>
       </w:r>
       <w:r>
@@ -442,12 +407,31 @@
           <w:rFonts w:hint="eastAsia"/>
           <w:szCs w:val="28"/>
         </w:rPr>
-        <w:t>北風呼嘯，黃沙千里，遮天蔽日，到處都是灰濛濛的一片，以致雲也似乎變成了黃色，本來璀璨耀眼的陽光現在也淡然失色，如同落日的餘輝一般。</w:t>
-      </w:r>
-      <w:proofErr w:type="gramStart"/>
-      <w:r>
-        <w:rPr>
-          <w:rFonts w:hint="eastAsia"/>
+        <w:t>北風呼嘯，黃沙千里，遮天蔽日，到處都是灰濛濛的一片，以致雲也似乎變成了黃色，本來</w:t>
+      </w:r>
+      <w:r>
+        <w:rPr>
+          <w:rFonts w:hint="eastAsia"/>
+          <w:szCs w:val="28"/>
+        </w:rPr>
+        <w:t>璀璨</w:t>
+      </w:r>
+      <w:r>
+        <w:rPr>
+          <w:rFonts w:hint="eastAsia"/>
+          <w:szCs w:val="28"/>
+        </w:rPr>
+        <w:t>耀眼的陽光現在也淡然失色，如同落日的餘輝一般。</w:t>
+      </w:r>
+      <w:r>
+        <w:rPr>
+          <w:szCs w:val="28"/>
+        </w:rPr>
+        <w:t>白日</w:t>
+      </w:r>
+      <w:proofErr w:type="gramStart"/>
+      <w:r>
+        <w:rPr>
           <w:szCs w:val="28"/>
         </w:rPr>
         <w:t>曛</w:t>
@@ -457,11 +441,151 @@
         <w:rPr>
           <w:szCs w:val="28"/>
         </w:rPr>
-        <w:t>：昏暗。白日</w:t>
-      </w:r>
-      <w:proofErr w:type="gramStart"/>
-      <w:r>
-        <w:rPr>
+        <w:t>，即太陽黯淡無光。</w:t>
+      </w:r>
+    </w:p>
+    <w:p>
+      <w:pPr>
+        <w:pStyle w:val="a9"/>
+        <w:numPr>
+          <w:ilvl w:val="0"/>
+          <w:numId w:val="19"/>
+        </w:numPr>
+        <w:spacing w:after="0" w:line="440" w:lineRule="exact"/>
+        <w:ind w:leftChars="0" w:right="0"/>
+        <w:rPr>
+          <w:szCs w:val="28"/>
+        </w:rPr>
+      </w:pPr>
+      <w:r>
+        <w:rPr>
+          <w:rFonts w:hint="eastAsia"/>
+          <w:szCs w:val="28"/>
+        </w:rPr>
+        <w:t>璀璨</w:t>
+      </w:r>
+      <w:r>
+        <w:rPr>
+          <w:rFonts w:hint="eastAsia"/>
+          <w:sz w:val="20"/>
+          <w:szCs w:val="20"/>
+        </w:rPr>
+        <w:t>(</w:t>
+      </w:r>
+      <w:proofErr w:type="gramStart"/>
+      <w:r>
+        <w:rPr>
+          <w:rFonts w:hint="eastAsia"/>
+          <w:color w:val="FF0000"/>
+          <w:sz w:val="16"/>
+          <w:szCs w:val="16"/>
+        </w:rPr>
+        <w:t>ㄘㄨㄟˇ</w:t>
+      </w:r>
+      <w:proofErr w:type="gramEnd"/>
+      <w:r>
+        <w:rPr>
+          <w:rFonts w:hint="eastAsia"/>
+          <w:color w:val="FF0000"/>
+          <w:sz w:val="16"/>
+          <w:szCs w:val="16"/>
+        </w:rPr>
+        <w:t xml:space="preserve"> </w:t>
+      </w:r>
+      <w:proofErr w:type="gramStart"/>
+      <w:r>
+        <w:rPr>
+          <w:rFonts w:hint="eastAsia"/>
+          <w:color w:val="FF0000"/>
+          <w:sz w:val="16"/>
+          <w:szCs w:val="16"/>
+        </w:rPr>
+        <w:t>ㄘㄢˋ</w:t>
+      </w:r>
+      <w:proofErr w:type="gramEnd"/>
+      <w:r>
+        <w:rPr>
+          <w:rFonts w:hint="eastAsia"/>
+          <w:sz w:val="20"/>
+          <w:szCs w:val="20"/>
+        </w:rPr>
+        <w:t>)</w:t>
+      </w:r>
+      <w:r>
+        <w:rPr>
+          <w:rFonts w:hint="eastAsia"/>
+          <w:szCs w:val="28"/>
+        </w:rPr>
+        <w:t>：光采鮮明的樣子。</w:t>
+      </w:r>
+      <w:proofErr w:type="gramStart"/>
+      <w:r>
+        <w:rPr>
+          <w:szCs w:val="28"/>
+        </w:rPr>
+        <w:t>璀</w:t>
+      </w:r>
+      <w:proofErr w:type="gramEnd"/>
+      <w:r>
+        <w:rPr>
+          <w:rFonts w:hint="eastAsia"/>
+          <w:szCs w:val="28"/>
+        </w:rPr>
+        <w:t>，玉石的光彩。</w:t>
+      </w:r>
+      <w:proofErr w:type="gramStart"/>
+      <w:r>
+        <w:rPr>
+          <w:rFonts w:hint="eastAsia"/>
+          <w:szCs w:val="28"/>
+        </w:rPr>
+        <w:t>璨</w:t>
+      </w:r>
+      <w:proofErr w:type="gramEnd"/>
+      <w:r>
+        <w:rPr>
+          <w:rFonts w:hint="eastAsia"/>
+          <w:szCs w:val="28"/>
+        </w:rPr>
+        <w:t>，光明。</w:t>
+      </w:r>
+    </w:p>
+    <w:p>
+      <w:pPr>
+        <w:pStyle w:val="a9"/>
+        <w:spacing w:after="0" w:line="440" w:lineRule="exact"/>
+        <w:ind w:leftChars="0" w:left="960" w:right="0" w:firstLine="0"/>
+        <w:rPr>
+          <w:rFonts w:hint="eastAsia"/>
+          <w:szCs w:val="28"/>
+        </w:rPr>
+      </w:pPr>
+      <w:r>
+        <w:rPr>
+          <w:rFonts w:hint="eastAsia"/>
+          <w:szCs w:val="28"/>
+        </w:rPr>
+        <w:t>【例】不怕萬難，努力向上，必有璀璨的前程。</w:t>
+      </w:r>
+    </w:p>
+    <w:p>
+      <w:pPr>
+        <w:pStyle w:val="a9"/>
+        <w:numPr>
+          <w:ilvl w:val="0"/>
+          <w:numId w:val="19"/>
+        </w:numPr>
+        <w:spacing w:after="0" w:line="440" w:lineRule="exact"/>
+        <w:ind w:leftChars="0" w:right="0"/>
+        <w:rPr>
+          <w:rFonts w:hint="eastAsia"/>
+          <w:szCs w:val="28"/>
+        </w:rPr>
+      </w:pPr>
+      <w:proofErr w:type="gramStart"/>
+      <w:r>
+        <w:rPr>
+          <w:rFonts w:hint="eastAsia"/>
           <w:szCs w:val="28"/>
         </w:rPr>
         <w:t>曛</w:t>
@@ -469,9 +593,23 @@
       <w:proofErr w:type="gramEnd"/>
       <w:r>
         <w:rPr>
-          <w:szCs w:val="28"/>
-        </w:rPr>
-        <w:t>，即太陽黯淡無光。</w:t>
+          <w:rFonts w:hint="eastAsia"/>
+          <w:szCs w:val="28"/>
+        </w:rPr>
+        <w:t>：黃昏時刻；</w:t>
+      </w:r>
+      <w:r>
+        <w:rPr>
+          <w:szCs w:val="28"/>
+        </w:rPr>
+        <w:t>日落的餘暉</w:t>
+      </w:r>
+      <w:r>
+        <w:rPr>
+          <w:rFonts w:hint="eastAsia"/>
+          <w:szCs w:val="28"/>
+        </w:rPr>
+        <w:t>；昏暗。</w:t>
       </w:r>
     </w:p>
     <w:p>
@@ -521,15 +659,15 @@
           <w:rFonts w:hint="eastAsia"/>
           <w:szCs w:val="28"/>
         </w:rPr>
-        <w:t>裏指董</w:t>
-      </w:r>
-      <w:proofErr w:type="gramEnd"/>
-      <w:r>
-        <w:rPr>
-          <w:rFonts w:hint="eastAsia"/>
-          <w:szCs w:val="28"/>
-        </w:rPr>
-        <w:t>大。</w:t>
+        <w:t>裏</w:t>
+      </w:r>
+      <w:proofErr w:type="gramEnd"/>
+      <w:r>
+        <w:rPr>
+          <w:rFonts w:hint="eastAsia"/>
+          <w:szCs w:val="28"/>
+        </w:rPr>
+        <w:t>指董大。</w:t>
       </w:r>
     </w:p>
     <w:p>
@@ -557,8 +695,7 @@
       <w:r>
         <w:rPr>
           <w:rFonts w:hint="eastAsia"/>
-          <w:sz w:val="20"/>
-          <w:szCs w:val="20"/>
+          <w:szCs w:val="28"/>
         </w:rPr>
         <w:t>（</w:t>
       </w:r>
@@ -595,8 +732,7 @@
       <w:proofErr w:type="gramEnd"/>
       <w:r>
         <w:rPr>
-          <w:sz w:val="20"/>
-          <w:szCs w:val="20"/>
+          <w:szCs w:val="28"/>
         </w:rPr>
         <w:t>）</w:t>
       </w:r>
@@ -732,6 +868,292 @@
           <w:szCs w:val="28"/>
         </w:rPr>
         <w:t>，比喻四處奔波而無結果。</w:t>
+      </w:r>
+    </w:p>
+    <w:p>
+      <w:pPr>
+        <w:pStyle w:val="a9"/>
+        <w:numPr>
+          <w:ilvl w:val="0"/>
+          <w:numId w:val="19"/>
+        </w:numPr>
+        <w:spacing w:after="0" w:line="440" w:lineRule="exact"/>
+        <w:ind w:leftChars="0" w:right="0"/>
+        <w:rPr>
+          <w:szCs w:val="28"/>
+        </w:rPr>
+      </w:pPr>
+      <w:r>
+        <w:rPr>
+          <w:szCs w:val="28"/>
+        </w:rPr>
+        <w:t>凌風</w:t>
+      </w:r>
+      <w:r>
+        <w:rPr>
+          <w:rFonts w:hint="eastAsia"/>
+          <w:szCs w:val="28"/>
+        </w:rPr>
+        <w:t>：乘風。</w:t>
+      </w:r>
+    </w:p>
+    <w:p>
+      <w:pPr>
+        <w:pStyle w:val="a9"/>
+        <w:numPr>
+          <w:ilvl w:val="0"/>
+          <w:numId w:val="19"/>
+        </w:numPr>
+        <w:spacing w:after="0" w:line="440" w:lineRule="exact"/>
+        <w:ind w:leftChars="0" w:right="0"/>
+        <w:rPr>
+          <w:szCs w:val="28"/>
+        </w:rPr>
+      </w:pPr>
+      <w:r>
+        <w:rPr>
+          <w:rFonts w:hint="eastAsia"/>
+          <w:szCs w:val="28"/>
+        </w:rPr>
+        <w:t>六</w:t>
+      </w:r>
+      <w:proofErr w:type="gramStart"/>
+      <w:r>
+        <w:rPr>
+          <w:rFonts w:hint="eastAsia"/>
+          <w:szCs w:val="28"/>
+        </w:rPr>
+        <w:t>翮</w:t>
+      </w:r>
+      <w:proofErr w:type="gramEnd"/>
+      <w:r>
+        <w:rPr>
+          <w:rFonts w:hint="eastAsia"/>
+          <w:szCs w:val="28"/>
+        </w:rPr>
+        <w:t>：鳥類</w:t>
+      </w:r>
+      <w:proofErr w:type="gramStart"/>
+      <w:r>
+        <w:rPr>
+          <w:rFonts w:hint="eastAsia"/>
+          <w:szCs w:val="28"/>
+        </w:rPr>
+        <w:t>雙翅中的正羽</w:t>
+      </w:r>
+      <w:proofErr w:type="gramEnd"/>
+      <w:r>
+        <w:rPr>
+          <w:rFonts w:hint="eastAsia"/>
+          <w:szCs w:val="28"/>
+        </w:rPr>
+        <w:t>。</w:t>
+      </w:r>
+      <w:proofErr w:type="gramStart"/>
+      <w:r>
+        <w:rPr>
+          <w:rFonts w:hint="eastAsia"/>
+          <w:szCs w:val="28"/>
+        </w:rPr>
+        <w:t>用以指鳥的</w:t>
+      </w:r>
+      <w:proofErr w:type="gramEnd"/>
+      <w:r>
+        <w:rPr>
+          <w:rFonts w:hint="eastAsia"/>
+          <w:szCs w:val="28"/>
+        </w:rPr>
+        <w:t>兩翼、鳥的代稱。</w:t>
+      </w:r>
+    </w:p>
+    <w:p>
+      <w:pPr>
+        <w:pStyle w:val="a9"/>
+        <w:numPr>
+          <w:ilvl w:val="0"/>
+          <w:numId w:val="19"/>
+        </w:numPr>
+        <w:spacing w:after="0" w:line="440" w:lineRule="exact"/>
+        <w:ind w:leftChars="0" w:right="0"/>
+        <w:rPr>
+          <w:rFonts w:hint="eastAsia"/>
+          <w:szCs w:val="28"/>
+        </w:rPr>
+      </w:pPr>
+      <w:proofErr w:type="gramStart"/>
+      <w:r>
+        <w:rPr>
+          <w:rFonts w:hint="eastAsia"/>
+          <w:szCs w:val="28"/>
+        </w:rPr>
+        <w:t>正羽</w:t>
+      </w:r>
+      <w:proofErr w:type="gramEnd"/>
+      <w:r>
+        <w:rPr>
+          <w:rFonts w:hint="eastAsia"/>
+          <w:szCs w:val="28"/>
+        </w:rPr>
+        <w:t>：又稱</w:t>
+      </w:r>
+      <w:proofErr w:type="gramStart"/>
+      <w:r>
+        <w:rPr>
+          <w:rFonts w:hint="eastAsia"/>
+          <w:szCs w:val="28"/>
+        </w:rPr>
+        <w:t>翮</w:t>
+      </w:r>
+      <w:proofErr w:type="gramEnd"/>
+      <w:r>
+        <w:rPr>
+          <w:rFonts w:hint="eastAsia"/>
+          <w:szCs w:val="28"/>
+        </w:rPr>
+        <w:t>羽，是被覆在鳥類體表的</w:t>
+      </w:r>
+      <w:proofErr w:type="gramStart"/>
+      <w:r>
+        <w:rPr>
+          <w:rFonts w:hint="eastAsia"/>
+          <w:szCs w:val="28"/>
+        </w:rPr>
+        <w:t>大型羽片</w:t>
+      </w:r>
+      <w:proofErr w:type="gramEnd"/>
+      <w:r>
+        <w:rPr>
+          <w:rFonts w:hint="eastAsia"/>
+          <w:szCs w:val="28"/>
+        </w:rPr>
+        <w:t>．生長於翅膀和尾部的分別</w:t>
+      </w:r>
+      <w:proofErr w:type="gramStart"/>
+      <w:r>
+        <w:rPr>
+          <w:rFonts w:hint="eastAsia"/>
+          <w:szCs w:val="28"/>
+        </w:rPr>
+        <w:t>稱為飛羽和尾羽</w:t>
+      </w:r>
+      <w:proofErr w:type="gramEnd"/>
+      <w:r>
+        <w:rPr>
+          <w:szCs w:val="28"/>
+        </w:rPr>
+        <w:t>.</w:t>
+      </w:r>
+      <w:proofErr w:type="gramStart"/>
+      <w:r>
+        <w:rPr>
+          <w:szCs w:val="28"/>
+        </w:rPr>
+        <w:t>正羽由羽</w:t>
+      </w:r>
+      <w:proofErr w:type="gramEnd"/>
+      <w:r>
+        <w:rPr>
+          <w:szCs w:val="28"/>
+        </w:rPr>
+        <w:t>軸和</w:t>
+      </w:r>
+      <w:proofErr w:type="gramStart"/>
+      <w:r>
+        <w:rPr>
+          <w:szCs w:val="28"/>
+        </w:rPr>
+        <w:t>羽片</w:t>
+      </w:r>
+      <w:proofErr w:type="gramEnd"/>
+      <w:r>
+        <w:rPr>
+          <w:szCs w:val="28"/>
+        </w:rPr>
+        <w:t>所構成</w:t>
+      </w:r>
+      <w:proofErr w:type="gramStart"/>
+      <w:r>
+        <w:rPr>
+          <w:szCs w:val="28"/>
+        </w:rPr>
+        <w:t>·羽軸下段</w:t>
+      </w:r>
+      <w:proofErr w:type="gramEnd"/>
+      <w:r>
+        <w:rPr>
+          <w:szCs w:val="28"/>
+        </w:rPr>
+        <w:t>不</w:t>
+      </w:r>
+      <w:proofErr w:type="gramStart"/>
+      <w:r>
+        <w:rPr>
+          <w:szCs w:val="28"/>
+        </w:rPr>
+        <w:t>具羽片</w:t>
+      </w:r>
+      <w:proofErr w:type="gramEnd"/>
+      <w:r>
+        <w:rPr>
+          <w:szCs w:val="28"/>
+        </w:rPr>
+        <w:t>的部分</w:t>
+      </w:r>
+      <w:proofErr w:type="gramStart"/>
+      <w:r>
+        <w:rPr>
+          <w:szCs w:val="28"/>
+        </w:rPr>
+        <w:t>稱羽跟，羽跟深</w:t>
+      </w:r>
+      <w:proofErr w:type="gramEnd"/>
+      <w:r>
+        <w:rPr>
+          <w:szCs w:val="28"/>
+        </w:rPr>
+        <w:t>插入皮膚中，</w:t>
+      </w:r>
+      <w:proofErr w:type="gramStart"/>
+      <w:r>
+        <w:rPr>
+          <w:szCs w:val="28"/>
+        </w:rPr>
+        <w:t>羽片是</w:t>
+      </w:r>
+      <w:proofErr w:type="gramEnd"/>
+      <w:r>
+        <w:rPr>
+          <w:szCs w:val="28"/>
+        </w:rPr>
+        <w:t>由許多細長</w:t>
+      </w:r>
+      <w:proofErr w:type="gramStart"/>
+      <w:r>
+        <w:rPr>
+          <w:szCs w:val="28"/>
+        </w:rPr>
+        <w:t>的羽枝所</w:t>
+      </w:r>
+      <w:proofErr w:type="gramEnd"/>
+      <w:r>
+        <w:rPr>
+          <w:szCs w:val="28"/>
+        </w:rPr>
+        <w:t>構成的，</w:t>
+      </w:r>
+      <w:proofErr w:type="gramStart"/>
+      <w:r>
+        <w:rPr>
+          <w:szCs w:val="28"/>
+        </w:rPr>
+        <w:t>羽枝兩側又密</w:t>
+      </w:r>
+      <w:proofErr w:type="gramEnd"/>
+      <w:r>
+        <w:rPr>
+          <w:szCs w:val="28"/>
+        </w:rPr>
+        <w:t>生有成排的羽小枝·羽小枝上有鉤突，使相鄰的羽小枝互相勾結起來，構成結實而有彈性的羽片，以扇動空氣和保護鳥體。</w:t>
       </w:r>
     </w:p>
     <w:p>
@@ -1011,6 +1433,7 @@
         <w:spacing w:after="0" w:line="440" w:lineRule="exact"/>
         <w:ind w:left="-6" w:right="0" w:hanging="11"/>
         <w:rPr>
+          <w:rFonts w:hint="eastAsia"/>
           <w:szCs w:val="28"/>
         </w:rPr>
       </w:pPr>
@@ -1049,6 +1472,8 @@
       </w:r>
       <w:r>
         <w:rPr>
+          <w:b/>
+          <w:bCs/>
           <w:szCs w:val="28"/>
           <w:u w:val="single"/>
         </w:rPr>
@@ -1057,6 +1482,8 @@
       <w:proofErr w:type="gramStart"/>
       <w:r>
         <w:rPr>
+          <w:b/>
+          <w:bCs/>
           <w:szCs w:val="28"/>
           <w:u w:val="single"/>
         </w:rPr>
@@ -1238,7 +1665,7 @@
     </w:p>
     <w:p>
       <w:pPr>
-        <w:spacing w:beforeLines="50" w:before="120" w:after="0" w:line="440" w:lineRule="exact"/>
+        <w:spacing w:beforeLines="50" w:before="120" w:after="0" w:line="400" w:lineRule="exact"/>
         <w:ind w:left="-6" w:right="0" w:hanging="11"/>
         <w:rPr>
           <w:szCs w:val="28"/>
@@ -1251,6 +1678,7 @@
           <w:szCs w:val="32"/>
           <w:bdr w:val="single" w:sz="4" w:space="0" w:color="auto"/>
         </w:rPr>
+        <w:lastRenderedPageBreak/>
         <w:t>賞析</w:t>
       </w:r>
       <w:r>
@@ -1279,7 +1707,7 @@
     </w:p>
     <w:p>
       <w:pPr>
-        <w:spacing w:after="0" w:line="440" w:lineRule="exact"/>
+        <w:spacing w:after="0" w:line="420" w:lineRule="exact"/>
         <w:ind w:left="-6" w:right="0" w:hanging="11"/>
         <w:rPr>
           <w:szCs w:val="28"/>
@@ -1297,12 +1725,39 @@
           <w:rFonts w:hint="eastAsia"/>
           <w:szCs w:val="28"/>
         </w:rPr>
-        <w:t>在唐人贈別詩篇中，那些淒清纏綿、低</w:t>
-      </w:r>
-      <w:proofErr w:type="gramStart"/>
-      <w:r>
-        <w:rPr>
-          <w:rFonts w:hint="eastAsia"/>
+        <w:t>在唐人贈別詩篇中，那些</w:t>
+      </w:r>
+      <w:r>
+        <w:rPr>
+          <w:rFonts w:hint="eastAsia"/>
+          <w:b/>
+          <w:bCs/>
+          <w:szCs w:val="28"/>
+        </w:rPr>
+        <w:t>淒清纏綿</w:t>
+      </w:r>
+      <w:r>
+        <w:rPr>
+          <w:rFonts w:hint="eastAsia"/>
+          <w:szCs w:val="28"/>
+        </w:rPr>
+        <w:t>、</w:t>
+      </w:r>
+      <w:r>
+        <w:rPr>
+          <w:rFonts w:hint="eastAsia"/>
+          <w:b/>
+          <w:bCs/>
+          <w:szCs w:val="28"/>
+        </w:rPr>
+        <w:t>低</w:t>
+      </w:r>
+      <w:proofErr w:type="gramStart"/>
+      <w:r>
+        <w:rPr>
+          <w:rFonts w:hint="eastAsia"/>
+          <w:b/>
+          <w:bCs/>
           <w:szCs w:val="28"/>
         </w:rPr>
         <w:t>徊</w:t>
@@ -1313,7 +1768,23 @@
           <w:rFonts w:hint="eastAsia"/>
           <w:szCs w:val="28"/>
         </w:rPr>
-        <w:t>留連的作品，固然感人至深，但另外一種慷慨悲歌、出自肺腑的詩作，卻又以它的真誠情誼，堅強信念，為</w:t>
+        <w:t>留連的作品，固然感人至深，但另外一種慷慨悲歌、出自</w:t>
+      </w:r>
+      <w:r>
+        <w:rPr>
+          <w:rFonts w:hint="eastAsia"/>
+          <w:b/>
+          <w:bCs/>
+          <w:szCs w:val="28"/>
+        </w:rPr>
+        <w:t>肺腑</w:t>
+      </w:r>
+      <w:r>
+        <w:rPr>
+          <w:rFonts w:hint="eastAsia"/>
+          <w:szCs w:val="28"/>
+        </w:rPr>
+        <w:t>的詩作，卻又以它的真誠情誼，堅強信念，為</w:t>
       </w:r>
       <w:hyperlink r:id="rId10" w:history="1">
         <w:proofErr w:type="gramStart"/>
@@ -1338,6 +1809,8 @@
       <w:r>
         <w:rPr>
           <w:rFonts w:hint="eastAsia"/>
+          <w:b/>
+          <w:bCs/>
           <w:szCs w:val="28"/>
           <w:u w:val="single"/>
         </w:rPr>
@@ -1401,7 +1874,7 @@
     </w:p>
     <w:p>
       <w:pPr>
-        <w:spacing w:after="0" w:line="440" w:lineRule="exact"/>
+        <w:spacing w:after="0" w:line="420" w:lineRule="exact"/>
         <w:ind w:left="-6" w:right="0" w:hanging="11"/>
         <w:rPr>
           <w:szCs w:val="28"/>
@@ -1586,6 +2059,8 @@
       <w:r>
         <w:rPr>
           <w:rFonts w:hint="eastAsia"/>
+          <w:b/>
+          <w:bCs/>
           <w:szCs w:val="28"/>
         </w:rPr>
         <w:t>豪邁</w:t>
@@ -1617,7 +2092,7 @@
     </w:p>
     <w:p>
       <w:pPr>
-        <w:spacing w:after="0" w:line="300" w:lineRule="auto"/>
+        <w:spacing w:after="0" w:line="420" w:lineRule="exact"/>
         <w:ind w:left="-6" w:right="0" w:hanging="11"/>
         <w:rPr>
           <w:szCs w:val="28"/>
@@ -1628,7 +2103,6 @@
           <w:rFonts w:hint="eastAsia"/>
           <w:szCs w:val="28"/>
         </w:rPr>
-        <w:lastRenderedPageBreak/>
         <w:t xml:space="preserve">    </w:t>
       </w:r>
       <w:proofErr w:type="gramStart"/>
@@ -1777,12 +2251,28 @@
           <w:rFonts w:hint="eastAsia"/>
           <w:szCs w:val="28"/>
         </w:rPr>
-        <w:t>”的情境相媲美。</w:t>
+        <w:t>”的情境相</w:t>
+      </w:r>
+      <w:r>
+        <w:rPr>
+          <w:rFonts w:hint="eastAsia"/>
+          <w:b/>
+          <w:bCs/>
+          <w:szCs w:val="28"/>
+        </w:rPr>
+        <w:t>媲美</w:t>
+      </w:r>
+      <w:r>
+        <w:rPr>
+          <w:rFonts w:hint="eastAsia"/>
+          <w:szCs w:val="28"/>
+        </w:rPr>
+        <w:t>。</w:t>
       </w:r>
     </w:p>
     <w:p>
       <w:pPr>
-        <w:spacing w:after="0" w:line="440" w:lineRule="exact"/>
+        <w:spacing w:after="0" w:line="420" w:lineRule="exact"/>
         <w:ind w:left="-6" w:right="0" w:hanging="11"/>
         <w:rPr>
           <w:szCs w:val="28"/>
@@ -1809,7 +2299,39 @@
           <w:rFonts w:hint="eastAsia"/>
           <w:szCs w:val="28"/>
         </w:rPr>
-        <w:t>，而是滿懷激情地鼓勵友人踏上征途，迎接未來。如果不是詩人內心的鬱積噴薄而出，則不能把臨別</w:t>
+        <w:t>，而是滿懷激情地鼓勵友人踏上</w:t>
+      </w:r>
+      <w:r>
+        <w:rPr>
+          <w:rFonts w:hint="eastAsia"/>
+          <w:b/>
+          <w:bCs/>
+          <w:szCs w:val="28"/>
+        </w:rPr>
+        <w:t>征途</w:t>
+      </w:r>
+      <w:r>
+        <w:rPr>
+          <w:rFonts w:hint="eastAsia"/>
+          <w:szCs w:val="28"/>
+        </w:rPr>
+        <w:t>，迎接未來。如果不是詩人內心的</w:t>
+      </w:r>
+      <w:r>
+        <w:rPr>
+          <w:rFonts w:hint="eastAsia"/>
+          <w:b/>
+          <w:bCs/>
+          <w:szCs w:val="28"/>
+        </w:rPr>
+        <w:t>鬱積噴薄</w:t>
+      </w:r>
+      <w:r>
+        <w:rPr>
+          <w:rFonts w:hint="eastAsia"/>
+          <w:szCs w:val="28"/>
+        </w:rPr>
+        <w:t>而出，則不能把臨別</w:t>
       </w:r>
       <w:proofErr w:type="gramStart"/>
       <w:r>
@@ -1825,12 +2347,28 @@
           <w:rFonts w:hint="eastAsia"/>
           <w:szCs w:val="28"/>
         </w:rPr>
-        <w:t>如此體貼入微，如此堅定不移，也就不能使此樸素無華之語言，鑄造出這等冰清玉潔、醇厚動人的詩情。</w:t>
+        <w:t>如此體貼入微，如此堅定不移，也就不能使此樸素無華之語言，鑄造出這等冰清玉潔、</w:t>
+      </w:r>
+      <w:r>
+        <w:rPr>
+          <w:rFonts w:hint="eastAsia"/>
+          <w:b/>
+          <w:bCs/>
+          <w:szCs w:val="28"/>
+        </w:rPr>
+        <w:t>醇厚</w:t>
+      </w:r>
+      <w:r>
+        <w:rPr>
+          <w:rFonts w:hint="eastAsia"/>
+          <w:szCs w:val="28"/>
+        </w:rPr>
+        <w:t>動人的詩情。</w:t>
       </w:r>
     </w:p>
     <w:p>
       <w:pPr>
-        <w:spacing w:beforeLines="50" w:before="120" w:after="0" w:line="440" w:lineRule="exact"/>
+        <w:spacing w:beforeLines="50" w:before="120" w:after="0" w:line="400" w:lineRule="exact"/>
         <w:ind w:left="-6" w:right="0" w:hanging="11"/>
         <w:rPr>
           <w:sz w:val="40"/>
@@ -1854,19 +2392,29 @@
           <w:ilvl w:val="0"/>
           <w:numId w:val="14"/>
         </w:numPr>
-        <w:spacing w:line="240" w:lineRule="auto"/>
+        <w:spacing w:after="0" w:line="400" w:lineRule="exact"/>
         <w:ind w:leftChars="0" w:right="0"/>
         <w:rPr>
-          <w:szCs w:val="28"/>
-        </w:rPr>
-      </w:pPr>
-      <w:proofErr w:type="gramStart"/>
-      <w:r>
-        <w:rPr>
-          <w:rFonts w:hint="eastAsia"/>
-          <w:szCs w:val="28"/>
-        </w:rPr>
-        <w:t>曛</w:t>
+          <w:rFonts w:hint="eastAsia"/>
+          <w:szCs w:val="28"/>
+        </w:rPr>
+      </w:pPr>
+      <w:r>
+        <w:rPr>
+          <w:rFonts w:hint="eastAsia"/>
+          <w:szCs w:val="28"/>
+          <w:u w:val="single"/>
+        </w:rPr>
+        <w:t>房</w:t>
+      </w:r>
+      <w:proofErr w:type="gramStart"/>
+      <w:r>
+        <w:rPr>
+          <w:rFonts w:hint="eastAsia"/>
+          <w:szCs w:val="28"/>
+          <w:u w:val="single"/>
+        </w:rPr>
+        <w:t>琯</w:t>
       </w:r>
       <w:proofErr w:type="gramEnd"/>
       <w:r>
@@ -1885,7 +2433,7 @@
           <w:sz w:val="16"/>
           <w:szCs w:val="16"/>
         </w:rPr>
-        <w:t>ㄒㄩㄣ</w:t>
+        <w:t>ㄍㄨㄢˇ</w:t>
       </w:r>
       <w:proofErr w:type="gramEnd"/>
       <w:r>
@@ -1903,25 +2451,29 @@
         </w:rPr>
         <w:t>：</w:t>
       </w:r>
-      <w:r>
-        <w:rPr>
-          <w:rFonts w:hint="eastAsia"/>
-          <w:szCs w:val="28"/>
-        </w:rPr>
-        <w:t>黃昏時刻；</w:t>
-      </w:r>
-      <w:r>
-        <w:rPr>
-          <w:szCs w:val="28"/>
-        </w:rPr>
-        <w:t>日落的餘暉</w:t>
-      </w:r>
-      <w:r>
-        <w:rPr>
-          <w:rFonts w:hint="eastAsia"/>
-          <w:szCs w:val="28"/>
-        </w:rPr>
-        <w:t>；昏暗。</w:t>
+      <w:proofErr w:type="gramStart"/>
+      <w:r>
+        <w:rPr>
+          <w:rFonts w:hint="eastAsia"/>
+          <w:szCs w:val="28"/>
+        </w:rPr>
+        <w:t>字</w:t>
+      </w:r>
+      <w:r>
+        <w:rPr>
+          <w:rFonts w:hint="eastAsia"/>
+          <w:szCs w:val="28"/>
+          <w:u w:val="single"/>
+        </w:rPr>
+        <w:t>次律</w:t>
+      </w:r>
+      <w:proofErr w:type="gramEnd"/>
+      <w:r>
+        <w:rPr>
+          <w:rFonts w:hint="eastAsia"/>
+          <w:szCs w:val="28"/>
+        </w:rPr>
+        <w:t>。</w:t>
       </w:r>
     </w:p>
     <w:p>
@@ -1931,7 +2483,7 @@
           <w:ilvl w:val="0"/>
           <w:numId w:val="14"/>
         </w:numPr>
-        <w:spacing w:line="240" w:lineRule="auto"/>
+        <w:spacing w:after="0" w:line="400" w:lineRule="exact"/>
         <w:ind w:leftChars="0" w:right="0"/>
         <w:rPr>
           <w:szCs w:val="28"/>
@@ -1942,109 +2494,20 @@
           <w:rFonts w:hint="eastAsia"/>
           <w:szCs w:val="28"/>
         </w:rPr>
-        <w:t>璀璨</w:t>
-      </w:r>
-      <w:r>
-        <w:rPr>
-          <w:rFonts w:hint="eastAsia"/>
-          <w:sz w:val="20"/>
-          <w:szCs w:val="20"/>
-        </w:rPr>
-        <w:t>(</w:t>
-      </w:r>
-      <w:proofErr w:type="gramStart"/>
-      <w:r>
-        <w:rPr>
-          <w:rFonts w:hint="eastAsia"/>
-          <w:color w:val="FF0000"/>
-          <w:sz w:val="16"/>
-          <w:szCs w:val="16"/>
-        </w:rPr>
-        <w:t>ㄘㄨㄟˇ</w:t>
-      </w:r>
-      <w:proofErr w:type="gramEnd"/>
-      <w:r>
-        <w:rPr>
-          <w:rFonts w:hint="eastAsia"/>
-          <w:color w:val="FF0000"/>
-          <w:sz w:val="16"/>
-          <w:szCs w:val="16"/>
-        </w:rPr>
-        <w:t xml:space="preserve"> </w:t>
-      </w:r>
-      <w:proofErr w:type="gramStart"/>
-      <w:r>
-        <w:rPr>
-          <w:rFonts w:hint="eastAsia"/>
-          <w:color w:val="FF0000"/>
-          <w:sz w:val="16"/>
-          <w:szCs w:val="16"/>
-        </w:rPr>
-        <w:t>ㄘㄢˋ</w:t>
-      </w:r>
-      <w:proofErr w:type="gramEnd"/>
-      <w:r>
-        <w:rPr>
-          <w:rFonts w:hint="eastAsia"/>
-          <w:sz w:val="20"/>
-          <w:szCs w:val="20"/>
-        </w:rPr>
-        <w:t>)</w:t>
-      </w:r>
-      <w:r>
-        <w:rPr>
-          <w:rFonts w:hint="eastAsia"/>
-          <w:szCs w:val="28"/>
-        </w:rPr>
-        <w:t>：光采鮮明的樣子。</w:t>
-      </w:r>
-      <w:proofErr w:type="gramStart"/>
-      <w:r>
-        <w:rPr>
-          <w:szCs w:val="28"/>
-        </w:rPr>
-        <w:t>璀</w:t>
-      </w:r>
-      <w:proofErr w:type="gramEnd"/>
-      <w:r>
-        <w:rPr>
-          <w:rFonts w:hint="eastAsia"/>
-          <w:szCs w:val="28"/>
-        </w:rPr>
-        <w:t>，玉石的光彩。</w:t>
-      </w:r>
-      <w:proofErr w:type="gramStart"/>
-      <w:r>
-        <w:rPr>
-          <w:rFonts w:hint="eastAsia"/>
-          <w:szCs w:val="28"/>
-        </w:rPr>
-        <w:t>璨</w:t>
-      </w:r>
-      <w:proofErr w:type="gramEnd"/>
-      <w:r>
-        <w:rPr>
-          <w:rFonts w:hint="eastAsia"/>
-          <w:szCs w:val="28"/>
-        </w:rPr>
-        <w:t>，光明。</w:t>
-      </w:r>
-    </w:p>
-    <w:p>
-      <w:pPr>
-        <w:pStyle w:val="a9"/>
-        <w:spacing w:line="240" w:lineRule="auto"/>
-        <w:ind w:leftChars="0" w:right="0" w:firstLine="0"/>
-        <w:rPr>
-          <w:szCs w:val="28"/>
-        </w:rPr>
-      </w:pPr>
-      <w:r>
-        <w:rPr>
-          <w:rFonts w:hint="eastAsia"/>
-          <w:szCs w:val="28"/>
-        </w:rPr>
-        <w:t>【例】不怕萬難，努力向上，必有璀璨的前程。</w:t>
+        <w:t>淒清：</w:t>
+      </w:r>
+      <w:r>
+        <w:rPr>
+          <w:szCs w:val="28"/>
+        </w:rPr>
+        <w:t>.悲傷淒涼</w:t>
+      </w:r>
+      <w:r>
+        <w:rPr>
+          <w:rFonts w:hint="eastAsia"/>
+          <w:szCs w:val="28"/>
+        </w:rPr>
+        <w:t>。</w:t>
       </w:r>
     </w:p>
     <w:p>
@@ -2054,7 +2517,7 @@
           <w:ilvl w:val="0"/>
           <w:numId w:val="14"/>
         </w:numPr>
-        <w:spacing w:line="240" w:lineRule="auto"/>
+        <w:spacing w:after="0" w:line="400" w:lineRule="exact"/>
         <w:ind w:leftChars="0" w:right="0"/>
         <w:rPr>
           <w:szCs w:val="28"/>
@@ -2062,16 +2525,68 @@
       </w:pPr>
       <w:r>
         <w:rPr>
-          <w:szCs w:val="28"/>
-        </w:rPr>
-        <w:t>凌風</w:t>
-      </w:r>
-      <w:r>
-        <w:rPr>
-          <w:rFonts w:hint="eastAsia"/>
-          <w:szCs w:val="28"/>
-        </w:rPr>
-        <w:t>：乘風。</w:t>
+          <w:rFonts w:hint="eastAsia"/>
+          <w:szCs w:val="28"/>
+        </w:rPr>
+        <w:t>纏綿：</w:t>
+      </w:r>
+    </w:p>
+    <w:p>
+      <w:pPr>
+        <w:pStyle w:val="a9"/>
+        <w:numPr>
+          <w:ilvl w:val="0"/>
+          <w:numId w:val="18"/>
+        </w:numPr>
+        <w:spacing w:after="0" w:line="400" w:lineRule="exact"/>
+        <w:ind w:leftChars="0" w:right="0"/>
+        <w:rPr>
+          <w:szCs w:val="28"/>
+        </w:rPr>
+      </w:pPr>
+      <w:r>
+        <w:rPr>
+          <w:rFonts w:hint="eastAsia"/>
+          <w:szCs w:val="28"/>
+        </w:rPr>
+        <w:t>形容彼此情感甜蜜，如線索糾結纏繞，無法擺脫或割捨。</w:t>
+      </w:r>
+    </w:p>
+    <w:p>
+      <w:pPr>
+        <w:pStyle w:val="a9"/>
+        <w:spacing w:after="0" w:line="400" w:lineRule="exact"/>
+        <w:ind w:leftChars="0" w:left="960" w:right="0" w:firstLine="0"/>
+        <w:rPr>
+          <w:szCs w:val="28"/>
+        </w:rPr>
+      </w:pPr>
+      <w:r>
+        <w:rPr>
+          <w:rFonts w:hint="eastAsia"/>
+          <w:szCs w:val="28"/>
+        </w:rPr>
+        <w:t>【例】他們倆情意纏綿，片刻都捨不得分離。</w:t>
+      </w:r>
+    </w:p>
+    <w:p>
+      <w:pPr>
+        <w:pStyle w:val="a9"/>
+        <w:numPr>
+          <w:ilvl w:val="0"/>
+          <w:numId w:val="18"/>
+        </w:numPr>
+        <w:spacing w:after="0" w:line="400" w:lineRule="exact"/>
+        <w:ind w:leftChars="0" w:right="0"/>
+        <w:rPr>
+          <w:szCs w:val="28"/>
+        </w:rPr>
+      </w:pPr>
+      <w:r>
+        <w:rPr>
+          <w:szCs w:val="28"/>
+        </w:rPr>
+        <w:t>宛轉動聽。《紅樓夢》第九回：「性情體貼，話語纏綿。」</w:t>
       </w:r>
     </w:p>
     <w:p>
@@ -2081,7 +2596,7 @@
           <w:ilvl w:val="0"/>
           <w:numId w:val="14"/>
         </w:numPr>
-        <w:spacing w:line="240" w:lineRule="auto"/>
+        <w:spacing w:after="0" w:line="400" w:lineRule="exact"/>
         <w:ind w:leftChars="0" w:right="0"/>
         <w:rPr>
           <w:szCs w:val="28"/>
@@ -2092,310 +2607,39 @@
           <w:rFonts w:hint="eastAsia"/>
           <w:szCs w:val="28"/>
         </w:rPr>
-        <w:t>六</w:t>
-      </w:r>
-      <w:proofErr w:type="gramStart"/>
-      <w:r>
-        <w:rPr>
-          <w:rFonts w:hint="eastAsia"/>
-          <w:szCs w:val="28"/>
-        </w:rPr>
-        <w:t>翮</w:t>
-      </w:r>
-      <w:proofErr w:type="gramEnd"/>
-      <w:r>
-        <w:rPr>
-          <w:rFonts w:hint="eastAsia"/>
-          <w:szCs w:val="28"/>
-        </w:rPr>
-        <w:t>：鳥類</w:t>
-      </w:r>
-      <w:proofErr w:type="gramStart"/>
-      <w:r>
-        <w:rPr>
-          <w:rFonts w:hint="eastAsia"/>
-          <w:szCs w:val="28"/>
-        </w:rPr>
-        <w:t>雙翅中的正羽</w:t>
-      </w:r>
-      <w:proofErr w:type="gramEnd"/>
-      <w:r>
-        <w:rPr>
-          <w:rFonts w:hint="eastAsia"/>
-          <w:szCs w:val="28"/>
-        </w:rPr>
-        <w:t>。</w:t>
-      </w:r>
-      <w:proofErr w:type="gramStart"/>
-      <w:r>
-        <w:rPr>
-          <w:rFonts w:hint="eastAsia"/>
-          <w:szCs w:val="28"/>
-        </w:rPr>
-        <w:t>用以指鳥的</w:t>
-      </w:r>
-      <w:proofErr w:type="gramEnd"/>
-      <w:r>
-        <w:rPr>
-          <w:rFonts w:hint="eastAsia"/>
-          <w:szCs w:val="28"/>
-        </w:rPr>
-        <w:t>兩翼、鳥的代稱。</w:t>
-      </w:r>
-    </w:p>
-    <w:p>
-      <w:pPr>
-        <w:pStyle w:val="a9"/>
-        <w:spacing w:line="240" w:lineRule="auto"/>
-        <w:ind w:leftChars="0" w:right="0" w:firstLine="0"/>
-        <w:rPr>
-          <w:szCs w:val="28"/>
-        </w:rPr>
-      </w:pPr>
-      <w:proofErr w:type="gramStart"/>
-      <w:r>
-        <w:rPr>
-          <w:rFonts w:hint="eastAsia"/>
-          <w:szCs w:val="28"/>
-        </w:rPr>
-        <w:t>正羽</w:t>
-      </w:r>
-      <w:proofErr w:type="gramEnd"/>
-      <w:r>
-        <w:rPr>
-          <w:rFonts w:hint="eastAsia"/>
-          <w:szCs w:val="28"/>
-        </w:rPr>
-        <w:t>：又稱</w:t>
-      </w:r>
-      <w:proofErr w:type="gramStart"/>
-      <w:r>
-        <w:rPr>
-          <w:rFonts w:hint="eastAsia"/>
-          <w:szCs w:val="28"/>
-        </w:rPr>
-        <w:t>翮</w:t>
-      </w:r>
-      <w:proofErr w:type="gramEnd"/>
-      <w:r>
-        <w:rPr>
-          <w:rFonts w:hint="eastAsia"/>
-          <w:szCs w:val="28"/>
-        </w:rPr>
-        <w:t>羽，是被覆在鳥類體表的</w:t>
-      </w:r>
-      <w:proofErr w:type="gramStart"/>
-      <w:r>
-        <w:rPr>
-          <w:rFonts w:hint="eastAsia"/>
-          <w:szCs w:val="28"/>
-        </w:rPr>
-        <w:t>大型羽片</w:t>
-      </w:r>
-      <w:proofErr w:type="gramEnd"/>
-      <w:r>
-        <w:rPr>
-          <w:rFonts w:hint="eastAsia"/>
-          <w:szCs w:val="28"/>
-        </w:rPr>
-        <w:t>．生長於翅膀和尾部的分別</w:t>
-      </w:r>
-      <w:proofErr w:type="gramStart"/>
-      <w:r>
-        <w:rPr>
-          <w:rFonts w:hint="eastAsia"/>
-          <w:szCs w:val="28"/>
-        </w:rPr>
-        <w:t>稱為飛羽和尾羽</w:t>
-      </w:r>
-      <w:proofErr w:type="gramEnd"/>
-      <w:r>
-        <w:rPr>
-          <w:szCs w:val="28"/>
-        </w:rPr>
-        <w:t>.</w:t>
-      </w:r>
-      <w:proofErr w:type="gramStart"/>
-      <w:r>
-        <w:rPr>
-          <w:szCs w:val="28"/>
-        </w:rPr>
-        <w:t>正羽由羽</w:t>
-      </w:r>
-      <w:proofErr w:type="gramEnd"/>
-      <w:r>
-        <w:rPr>
-          <w:szCs w:val="28"/>
-        </w:rPr>
-        <w:t>軸和</w:t>
-      </w:r>
-      <w:proofErr w:type="gramStart"/>
-      <w:r>
-        <w:rPr>
-          <w:szCs w:val="28"/>
-        </w:rPr>
-        <w:t>羽片</w:t>
-      </w:r>
-      <w:proofErr w:type="gramEnd"/>
-      <w:r>
-        <w:rPr>
-          <w:szCs w:val="28"/>
-        </w:rPr>
-        <w:t>所構成</w:t>
-      </w:r>
-      <w:proofErr w:type="gramStart"/>
-      <w:r>
-        <w:rPr>
-          <w:szCs w:val="28"/>
-        </w:rPr>
-        <w:t>·羽軸下段</w:t>
-      </w:r>
-      <w:proofErr w:type="gramEnd"/>
-      <w:r>
-        <w:rPr>
-          <w:szCs w:val="28"/>
-        </w:rPr>
-        <w:t>不</w:t>
-      </w:r>
-      <w:proofErr w:type="gramStart"/>
-      <w:r>
-        <w:rPr>
-          <w:szCs w:val="28"/>
-        </w:rPr>
-        <w:t>具羽片</w:t>
-      </w:r>
-      <w:proofErr w:type="gramEnd"/>
-      <w:r>
-        <w:rPr>
-          <w:szCs w:val="28"/>
-        </w:rPr>
-        <w:t>的部分</w:t>
-      </w:r>
-      <w:proofErr w:type="gramStart"/>
-      <w:r>
-        <w:rPr>
-          <w:szCs w:val="28"/>
-        </w:rPr>
-        <w:t>稱羽跟，羽跟深</w:t>
-      </w:r>
-      <w:proofErr w:type="gramEnd"/>
-      <w:r>
-        <w:rPr>
-          <w:szCs w:val="28"/>
-        </w:rPr>
-        <w:t>插入皮膚中，</w:t>
-      </w:r>
-      <w:proofErr w:type="gramStart"/>
-      <w:r>
-        <w:rPr>
-          <w:szCs w:val="28"/>
-        </w:rPr>
-        <w:t>羽片是</w:t>
-      </w:r>
-      <w:proofErr w:type="gramEnd"/>
-      <w:r>
-        <w:rPr>
-          <w:szCs w:val="28"/>
-        </w:rPr>
-        <w:t>由許多細長</w:t>
-      </w:r>
-      <w:proofErr w:type="gramStart"/>
-      <w:r>
-        <w:rPr>
-          <w:szCs w:val="28"/>
-        </w:rPr>
-        <w:t>的羽枝所</w:t>
-      </w:r>
-      <w:proofErr w:type="gramEnd"/>
-      <w:r>
-        <w:rPr>
-          <w:szCs w:val="28"/>
-        </w:rPr>
-        <w:t>構成的，</w:t>
-      </w:r>
-      <w:proofErr w:type="gramStart"/>
-      <w:r>
-        <w:rPr>
-          <w:szCs w:val="28"/>
-        </w:rPr>
-        <w:t>羽枝兩側又密</w:t>
-      </w:r>
-      <w:proofErr w:type="gramEnd"/>
-      <w:r>
-        <w:rPr>
-          <w:szCs w:val="28"/>
-        </w:rPr>
-        <w:t>生有成排的</w:t>
-      </w:r>
-      <w:proofErr w:type="gramStart"/>
-      <w:r>
-        <w:rPr>
-          <w:szCs w:val="28"/>
-        </w:rPr>
-        <w:t>羽小枝·羽小</w:t>
-      </w:r>
-      <w:proofErr w:type="gramEnd"/>
-      <w:r>
-        <w:rPr>
-          <w:szCs w:val="28"/>
-        </w:rPr>
-        <w:t>枝上有</w:t>
-      </w:r>
-      <w:proofErr w:type="gramStart"/>
-      <w:r>
-        <w:rPr>
-          <w:szCs w:val="28"/>
-        </w:rPr>
-        <w:t>鉤</w:t>
-      </w:r>
-      <w:proofErr w:type="gramEnd"/>
-      <w:r>
-        <w:rPr>
-          <w:szCs w:val="28"/>
-        </w:rPr>
-        <w:t>突，使相鄰</w:t>
-      </w:r>
-      <w:proofErr w:type="gramStart"/>
-      <w:r>
-        <w:rPr>
-          <w:szCs w:val="28"/>
-        </w:rPr>
-        <w:t>的羽小枝</w:t>
-      </w:r>
-      <w:proofErr w:type="gramEnd"/>
-      <w:r>
-        <w:rPr>
-          <w:szCs w:val="28"/>
-        </w:rPr>
-        <w:t>互相勾結起來，構成結實而有彈性</w:t>
-      </w:r>
-      <w:proofErr w:type="gramStart"/>
-      <w:r>
-        <w:rPr>
-          <w:szCs w:val="28"/>
-        </w:rPr>
-        <w:t>的羽片</w:t>
-      </w:r>
-      <w:proofErr w:type="gramEnd"/>
-      <w:r>
-        <w:rPr>
-          <w:szCs w:val="28"/>
-        </w:rPr>
-        <w:t>，以</w:t>
-      </w:r>
-      <w:proofErr w:type="gramStart"/>
-      <w:r>
-        <w:rPr>
-          <w:szCs w:val="28"/>
-        </w:rPr>
-        <w:t>扇動</w:t>
-      </w:r>
-      <w:proofErr w:type="gramEnd"/>
-      <w:r>
-        <w:rPr>
-          <w:szCs w:val="28"/>
-        </w:rPr>
-        <w:t>空氣和保護鳥體。</w:t>
+        <w:t>低</w:t>
+      </w:r>
+      <w:proofErr w:type="gramStart"/>
+      <w:r>
+        <w:rPr>
+          <w:rFonts w:hint="eastAsia"/>
+          <w:szCs w:val="28"/>
+        </w:rPr>
+        <w:t>徊</w:t>
+      </w:r>
+      <w:proofErr w:type="gramEnd"/>
+      <w:r>
+        <w:rPr>
+          <w:rFonts w:hint="eastAsia"/>
+          <w:szCs w:val="28"/>
+        </w:rPr>
+        <w:t>：留戀徘徊。也作「低回」、「低</w:t>
+      </w:r>
+      <w:proofErr w:type="gramStart"/>
+      <w:r>
+        <w:rPr>
+          <w:rFonts w:hint="eastAsia"/>
+          <w:szCs w:val="28"/>
+        </w:rPr>
+        <w:t>迴</w:t>
+      </w:r>
+      <w:proofErr w:type="gramEnd"/>
+      <w:r>
+        <w:rPr>
+          <w:rFonts w:hint="eastAsia"/>
+          <w:szCs w:val="28"/>
+        </w:rPr>
+        <w:t>」。</w:t>
       </w:r>
     </w:p>
     <w:p>
@@ -2405,7 +2649,7 @@
           <w:ilvl w:val="0"/>
           <w:numId w:val="14"/>
         </w:numPr>
-        <w:spacing w:line="240" w:lineRule="auto"/>
+        <w:spacing w:after="0" w:line="400" w:lineRule="exact"/>
         <w:ind w:leftChars="0" w:right="0"/>
         <w:rPr>
           <w:szCs w:val="28"/>
@@ -2416,20 +2660,7 @@
           <w:rFonts w:hint="eastAsia"/>
           <w:szCs w:val="28"/>
         </w:rPr>
-        <w:t>淒清：</w:t>
-      </w:r>
-      <w:r>
-        <w:rPr>
-          <w:szCs w:val="28"/>
-        </w:rPr>
-        <w:t>.悲傷淒涼</w:t>
-      </w:r>
-      <w:r>
-        <w:rPr>
-          <w:rFonts w:hint="eastAsia"/>
-          <w:szCs w:val="28"/>
-        </w:rPr>
-        <w:t>。</w:t>
+        <w:t>肺腑：內心深處。</w:t>
       </w:r>
     </w:p>
     <w:p>
@@ -2439,76 +2670,150 @@
           <w:ilvl w:val="0"/>
           <w:numId w:val="14"/>
         </w:numPr>
-        <w:spacing w:line="240" w:lineRule="auto"/>
+        <w:spacing w:after="0" w:line="400" w:lineRule="exact"/>
         <w:ind w:leftChars="0" w:right="0"/>
         <w:rPr>
           <w:szCs w:val="28"/>
         </w:rPr>
       </w:pPr>
-      <w:r>
-        <w:rPr>
-          <w:rFonts w:hint="eastAsia"/>
-          <w:szCs w:val="28"/>
-        </w:rPr>
-        <w:t>纏綿：</w:t>
-      </w:r>
-    </w:p>
-    <w:p>
-      <w:pPr>
-        <w:pStyle w:val="a9"/>
-        <w:numPr>
-          <w:ilvl w:val="0"/>
-          <w:numId w:val="18"/>
-        </w:numPr>
-        <w:spacing w:line="240" w:lineRule="auto"/>
-        <w:ind w:leftChars="0" w:right="0"/>
-        <w:rPr>
-          <w:szCs w:val="28"/>
-        </w:rPr>
-      </w:pPr>
-      <w:r>
-        <w:rPr>
-          <w:rFonts w:hint="eastAsia"/>
-          <w:szCs w:val="28"/>
-        </w:rPr>
-        <w:t>形容彼此情感甜蜜，如線索糾結纏繞，無法擺脫或割捨。</w:t>
-      </w:r>
-    </w:p>
-    <w:p>
-      <w:pPr>
-        <w:pStyle w:val="a9"/>
-        <w:spacing w:line="240" w:lineRule="auto"/>
-        <w:ind w:leftChars="0" w:left="960" w:right="0" w:firstLine="0"/>
-        <w:rPr>
-          <w:szCs w:val="28"/>
-        </w:rPr>
-      </w:pPr>
-      <w:r>
-        <w:rPr>
-          <w:rFonts w:hint="eastAsia"/>
-          <w:szCs w:val="28"/>
-        </w:rPr>
-        <w:t>【例】他們倆情意纏綿，片刻都捨不得分離。</w:t>
-      </w:r>
-    </w:p>
-    <w:p>
-      <w:pPr>
-        <w:pStyle w:val="a9"/>
-        <w:numPr>
-          <w:ilvl w:val="0"/>
-          <w:numId w:val="18"/>
-        </w:numPr>
-        <w:spacing w:line="240" w:lineRule="auto"/>
-        <w:ind w:leftChars="0" w:right="0"/>
-        <w:rPr>
-          <w:szCs w:val="28"/>
-        </w:rPr>
-      </w:pPr>
-      <w:r>
-        <w:rPr>
-          <w:szCs w:val="28"/>
-        </w:rPr>
-        <w:t>宛轉動聽。《紅樓夢》第九回：「性情體貼，話語纏綿。」</w:t>
+      <w:proofErr w:type="gramStart"/>
+      <w:r>
+        <w:rPr>
+          <w:rFonts w:hint="eastAsia"/>
+          <w:szCs w:val="28"/>
+        </w:rPr>
+        <w:t>渭城</w:t>
+      </w:r>
+      <w:proofErr w:type="gramEnd"/>
+      <w:r>
+        <w:rPr>
+          <w:rFonts w:hint="eastAsia"/>
+          <w:szCs w:val="28"/>
+        </w:rPr>
+        <w:t>：位於古都</w:t>
+      </w:r>
+      <w:r>
+        <w:rPr>
+          <w:rFonts w:hint="eastAsia"/>
+          <w:szCs w:val="28"/>
+          <w:u w:val="single"/>
+        </w:rPr>
+        <w:t>長安</w:t>
+      </w:r>
+      <w:r>
+        <w:rPr>
+          <w:rFonts w:hint="eastAsia"/>
+          <w:szCs w:val="28"/>
+        </w:rPr>
+        <w:t>西北，</w:t>
+      </w:r>
+      <w:proofErr w:type="gramStart"/>
+      <w:r>
+        <w:rPr>
+          <w:rFonts w:hint="eastAsia"/>
+          <w:szCs w:val="28"/>
+        </w:rPr>
+        <w:t>本秦都</w:t>
+      </w:r>
+      <w:proofErr w:type="gramEnd"/>
+      <w:r>
+        <w:rPr>
+          <w:rFonts w:hint="eastAsia"/>
+          <w:szCs w:val="28"/>
+          <w:u w:val="single"/>
+        </w:rPr>
+        <w:t>咸陽</w:t>
+      </w:r>
+      <w:r>
+        <w:rPr>
+          <w:rFonts w:hint="eastAsia"/>
+          <w:szCs w:val="28"/>
+        </w:rPr>
+        <w:t>，</w:t>
+      </w:r>
+      <w:r>
+        <w:rPr>
+          <w:rFonts w:hint="eastAsia"/>
+          <w:szCs w:val="28"/>
+          <w:u w:val="single"/>
+        </w:rPr>
+        <w:t>漢武帝</w:t>
+      </w:r>
+      <w:r>
+        <w:rPr>
+          <w:rFonts w:hint="eastAsia"/>
+          <w:szCs w:val="28"/>
+        </w:rPr>
+        <w:t>時復置，改稱為「</w:t>
+      </w:r>
+      <w:proofErr w:type="gramStart"/>
+      <w:r>
+        <w:rPr>
+          <w:rFonts w:hint="eastAsia"/>
+          <w:szCs w:val="28"/>
+        </w:rPr>
+        <w:t>渭城</w:t>
+      </w:r>
+      <w:proofErr w:type="gramEnd"/>
+      <w:r>
+        <w:rPr>
+          <w:rFonts w:hint="eastAsia"/>
+          <w:szCs w:val="28"/>
+        </w:rPr>
+        <w:t>」，</w:t>
+      </w:r>
+      <w:r>
+        <w:rPr>
+          <w:rFonts w:hint="eastAsia"/>
+          <w:szCs w:val="28"/>
+        </w:rPr>
+        <w:t>是千古送別地。</w:t>
+      </w:r>
+      <w:r>
+        <w:rPr>
+          <w:rFonts w:hint="eastAsia"/>
+          <w:szCs w:val="28"/>
+          <w:u w:val="single"/>
+        </w:rPr>
+        <w:t>唐</w:t>
+      </w:r>
+      <w:r>
+        <w:rPr>
+          <w:rFonts w:hint="eastAsia"/>
+          <w:szCs w:val="28"/>
+        </w:rPr>
+        <w:t>朝的官並不好做，每天都有大批幹部被貶，往西去的，一般都會</w:t>
+      </w:r>
+      <w:proofErr w:type="gramStart"/>
+      <w:r>
+        <w:rPr>
+          <w:rFonts w:hint="eastAsia"/>
+          <w:szCs w:val="28"/>
+        </w:rPr>
+        <w:t>從</w:t>
+      </w:r>
+      <w:r>
+        <w:rPr>
+          <w:rFonts w:hint="eastAsia"/>
+          <w:szCs w:val="28"/>
+          <w:u w:val="single"/>
+        </w:rPr>
+        <w:t>渭城</w:t>
+      </w:r>
+      <w:r>
+        <w:rPr>
+          <w:rFonts w:hint="eastAsia"/>
+          <w:szCs w:val="28"/>
+        </w:rPr>
+        <w:t>開始</w:t>
+      </w:r>
+      <w:proofErr w:type="gramEnd"/>
+      <w:r>
+        <w:rPr>
+          <w:rFonts w:hint="eastAsia"/>
+          <w:szCs w:val="28"/>
+        </w:rPr>
+        <w:t>踏入新的人生旅程。</w:t>
       </w:r>
     </w:p>
     <w:p>
@@ -2518,50 +2823,19 @@
           <w:ilvl w:val="0"/>
           <w:numId w:val="14"/>
         </w:numPr>
-        <w:spacing w:line="240" w:lineRule="auto"/>
+        <w:spacing w:after="0" w:line="400" w:lineRule="exact"/>
         <w:ind w:leftChars="0" w:right="0"/>
         <w:rPr>
-          <w:szCs w:val="28"/>
-        </w:rPr>
-      </w:pPr>
-      <w:r>
-        <w:rPr>
-          <w:rFonts w:hint="eastAsia"/>
-          <w:szCs w:val="28"/>
-        </w:rPr>
-        <w:t>低</w:t>
-      </w:r>
-      <w:proofErr w:type="gramStart"/>
-      <w:r>
-        <w:rPr>
-          <w:rFonts w:hint="eastAsia"/>
-          <w:szCs w:val="28"/>
-        </w:rPr>
-        <w:t>徊</w:t>
-      </w:r>
-      <w:proofErr w:type="gramEnd"/>
-      <w:r>
-        <w:rPr>
-          <w:rFonts w:hint="eastAsia"/>
-          <w:szCs w:val="28"/>
-        </w:rPr>
-        <w:t>：留戀徘徊。也作「低回」、「低</w:t>
-      </w:r>
-      <w:proofErr w:type="gramStart"/>
-      <w:r>
-        <w:rPr>
-          <w:rFonts w:hint="eastAsia"/>
-          <w:szCs w:val="28"/>
-        </w:rPr>
-        <w:t>迴</w:t>
-      </w:r>
-      <w:proofErr w:type="gramEnd"/>
-      <w:r>
-        <w:rPr>
-          <w:rFonts w:hint="eastAsia"/>
-          <w:szCs w:val="28"/>
-        </w:rPr>
-        <w:t>」。</w:t>
+          <w:rFonts w:hint="eastAsia"/>
+          <w:szCs w:val="28"/>
+        </w:rPr>
+      </w:pPr>
+      <w:r>
+        <w:rPr>
+          <w:rFonts w:hint="eastAsia"/>
+          <w:szCs w:val="28"/>
+        </w:rPr>
+        <w:t>豪邁：氣度寬廣，性情豪放。</w:t>
       </w:r>
     </w:p>
     <w:p>
@@ -2571,18 +2845,53 @@
           <w:ilvl w:val="0"/>
           <w:numId w:val="14"/>
         </w:numPr>
-        <w:spacing w:line="240" w:lineRule="auto"/>
+        <w:spacing w:after="0" w:line="400" w:lineRule="exact"/>
         <w:ind w:leftChars="0" w:right="0"/>
         <w:rPr>
           <w:szCs w:val="28"/>
         </w:rPr>
       </w:pPr>
-      <w:r>
-        <w:rPr>
-          <w:rFonts w:hint="eastAsia"/>
-          <w:szCs w:val="28"/>
-        </w:rPr>
-        <w:t>肺腑：內心深處。</w:t>
+      <w:proofErr w:type="gramStart"/>
+      <w:r>
+        <w:rPr>
+          <w:rFonts w:hint="eastAsia"/>
+          <w:szCs w:val="28"/>
+        </w:rPr>
+        <w:t>媲</w:t>
+      </w:r>
+      <w:proofErr w:type="gramEnd"/>
+      <w:r>
+        <w:rPr>
+          <w:rFonts w:hint="eastAsia"/>
+          <w:sz w:val="20"/>
+          <w:szCs w:val="20"/>
+        </w:rPr>
+        <w:t>(</w:t>
+      </w:r>
+      <w:proofErr w:type="gramStart"/>
+      <w:r>
+        <w:rPr>
+          <w:rFonts w:hint="eastAsia"/>
+          <w:sz w:val="16"/>
+          <w:szCs w:val="16"/>
+        </w:rPr>
+        <w:t>ㄆㄧˋ</w:t>
+      </w:r>
+      <w:proofErr w:type="gramEnd"/>
+      <w:r>
+        <w:rPr>
+          <w:rFonts w:hint="eastAsia"/>
+          <w:sz w:val="20"/>
+          <w:szCs w:val="20"/>
+        </w:rPr>
+        <w:t>)</w:t>
+      </w:r>
+      <w:r>
+        <w:rPr>
+          <w:rFonts w:hint="eastAsia"/>
+          <w:szCs w:val="28"/>
+        </w:rPr>
+        <w:t>美：美好的程度彼此相當。【例】小張的文筆流暢，足以媲美名作家。</w:t>
       </w:r>
     </w:p>
     <w:p>
@@ -2592,150 +2901,18 @@
           <w:ilvl w:val="0"/>
           <w:numId w:val="14"/>
         </w:numPr>
-        <w:spacing w:line="240" w:lineRule="auto"/>
+        <w:spacing w:after="0" w:line="400" w:lineRule="exact"/>
         <w:ind w:leftChars="0" w:right="0"/>
         <w:rPr>
           <w:szCs w:val="28"/>
         </w:rPr>
       </w:pPr>
-      <w:proofErr w:type="gramStart"/>
-      <w:r>
-        <w:rPr>
-          <w:rFonts w:hint="eastAsia"/>
-          <w:szCs w:val="28"/>
-        </w:rPr>
-        <w:t>渭城</w:t>
-      </w:r>
-      <w:proofErr w:type="gramEnd"/>
-      <w:r>
-        <w:rPr>
-          <w:rFonts w:hint="eastAsia"/>
-          <w:szCs w:val="28"/>
-        </w:rPr>
-        <w:t>：位於古都</w:t>
-      </w:r>
-      <w:r>
-        <w:rPr>
-          <w:rFonts w:hint="eastAsia"/>
-          <w:szCs w:val="28"/>
-          <w:u w:val="single"/>
-        </w:rPr>
-        <w:t>長安</w:t>
-      </w:r>
-      <w:r>
-        <w:rPr>
-          <w:rFonts w:hint="eastAsia"/>
-          <w:szCs w:val="28"/>
-        </w:rPr>
-        <w:t>西北，</w:t>
-      </w:r>
-      <w:proofErr w:type="gramStart"/>
-      <w:r>
-        <w:rPr>
-          <w:rFonts w:hint="eastAsia"/>
-          <w:szCs w:val="28"/>
-        </w:rPr>
-        <w:t>本秦都</w:t>
-      </w:r>
-      <w:proofErr w:type="gramEnd"/>
-      <w:r>
-        <w:rPr>
-          <w:rFonts w:hint="eastAsia"/>
-          <w:szCs w:val="28"/>
-          <w:u w:val="single"/>
-        </w:rPr>
-        <w:t>咸陽</w:t>
-      </w:r>
-      <w:r>
-        <w:rPr>
-          <w:rFonts w:hint="eastAsia"/>
-          <w:szCs w:val="28"/>
-        </w:rPr>
-        <w:t>，</w:t>
-      </w:r>
-      <w:r>
-        <w:rPr>
-          <w:rFonts w:hint="eastAsia"/>
-          <w:szCs w:val="28"/>
-          <w:u w:val="single"/>
-        </w:rPr>
-        <w:t>漢武帝</w:t>
-      </w:r>
-      <w:r>
-        <w:rPr>
-          <w:rFonts w:hint="eastAsia"/>
-          <w:szCs w:val="28"/>
-        </w:rPr>
-        <w:t>時復置，改稱為「</w:t>
-      </w:r>
-      <w:proofErr w:type="gramStart"/>
-      <w:r>
-        <w:rPr>
-          <w:rFonts w:hint="eastAsia"/>
-          <w:szCs w:val="28"/>
-        </w:rPr>
-        <w:t>渭城</w:t>
-      </w:r>
-      <w:proofErr w:type="gramEnd"/>
-      <w:r>
-        <w:rPr>
-          <w:rFonts w:hint="eastAsia"/>
-          <w:szCs w:val="28"/>
-        </w:rPr>
-        <w:t>」，</w:t>
-      </w:r>
-      <w:r>
-        <w:rPr>
-          <w:rFonts w:hint="eastAsia"/>
-          <w:szCs w:val="28"/>
-        </w:rPr>
-        <w:t>是千古送別地。</w:t>
-      </w:r>
-      <w:r>
-        <w:rPr>
-          <w:rFonts w:hint="eastAsia"/>
-          <w:szCs w:val="28"/>
-          <w:u w:val="single"/>
-        </w:rPr>
-        <w:t>唐</w:t>
-      </w:r>
-      <w:r>
-        <w:rPr>
-          <w:rFonts w:hint="eastAsia"/>
-          <w:szCs w:val="28"/>
-        </w:rPr>
-        <w:t>朝的官並不好做，每天都有大批幹部被貶，往西去的，一般都會</w:t>
-      </w:r>
-      <w:proofErr w:type="gramStart"/>
-      <w:r>
-        <w:rPr>
-          <w:rFonts w:hint="eastAsia"/>
-          <w:szCs w:val="28"/>
-        </w:rPr>
-        <w:t>從</w:t>
-      </w:r>
-      <w:r>
-        <w:rPr>
-          <w:rFonts w:hint="eastAsia"/>
-          <w:szCs w:val="28"/>
-          <w:u w:val="single"/>
-        </w:rPr>
-        <w:t>渭城</w:t>
-      </w:r>
-      <w:r>
-        <w:rPr>
-          <w:rFonts w:hint="eastAsia"/>
-          <w:szCs w:val="28"/>
-        </w:rPr>
-        <w:t>開始</w:t>
-      </w:r>
-      <w:proofErr w:type="gramEnd"/>
-      <w:r>
-        <w:rPr>
-          <w:rFonts w:hint="eastAsia"/>
-          <w:szCs w:val="28"/>
-        </w:rPr>
-        <w:t>踏入新的人生旅程。</w:t>
+      <w:r>
+        <w:rPr>
+          <w:rFonts w:hint="eastAsia"/>
+          <w:szCs w:val="28"/>
+        </w:rPr>
+        <w:t>征途：路途、行程。</w:t>
       </w:r>
     </w:p>
     <w:p>
@@ -2745,103 +2922,18 @@
           <w:ilvl w:val="0"/>
           <w:numId w:val="14"/>
         </w:numPr>
-        <w:spacing w:line="240" w:lineRule="auto"/>
+        <w:spacing w:after="0" w:line="400" w:lineRule="exact"/>
         <w:ind w:leftChars="0" w:right="0"/>
         <w:rPr>
           <w:szCs w:val="28"/>
         </w:rPr>
       </w:pPr>
-      <w:proofErr w:type="gramStart"/>
-      <w:r>
-        <w:rPr>
-          <w:rFonts w:hint="eastAsia"/>
-          <w:szCs w:val="28"/>
-        </w:rPr>
-        <w:t>房次律</w:t>
-      </w:r>
-      <w:proofErr w:type="gramEnd"/>
-      <w:r>
-        <w:rPr>
-          <w:rFonts w:hint="eastAsia"/>
-          <w:szCs w:val="28"/>
-        </w:rPr>
-        <w:t>：</w:t>
-      </w:r>
-      <w:r>
-        <w:rPr>
-          <w:rFonts w:hint="eastAsia"/>
-          <w:szCs w:val="28"/>
-          <w:u w:val="single"/>
-        </w:rPr>
-        <w:t>房</w:t>
-      </w:r>
-      <w:proofErr w:type="gramStart"/>
-      <w:r>
-        <w:rPr>
-          <w:rFonts w:hint="eastAsia"/>
-          <w:szCs w:val="28"/>
-          <w:u w:val="single"/>
-        </w:rPr>
-        <w:t>琯</w:t>
-      </w:r>
-      <w:proofErr w:type="gramEnd"/>
-      <w:r>
-        <w:rPr>
-          <w:rFonts w:hint="eastAsia"/>
-          <w:sz w:val="20"/>
-          <w:szCs w:val="20"/>
-        </w:rPr>
-        <w:t>(</w:t>
-      </w:r>
-      <w:proofErr w:type="gramStart"/>
-      <w:r>
-        <w:rPr>
-          <w:rFonts w:hint="eastAsia"/>
-          <w:color w:val="FF0000"/>
-          <w:sz w:val="16"/>
-          <w:szCs w:val="16"/>
-        </w:rPr>
-        <w:t>ㄍㄨㄢˇ</w:t>
-      </w:r>
-      <w:proofErr w:type="gramEnd"/>
-      <w:r>
-        <w:rPr>
-          <w:rFonts w:hint="eastAsia"/>
-          <w:sz w:val="20"/>
-          <w:szCs w:val="20"/>
-        </w:rPr>
-        <w:t>)</w:t>
-      </w:r>
-      <w:r>
-        <w:rPr>
-          <w:rFonts w:hint="eastAsia"/>
-          <w:szCs w:val="28"/>
-        </w:rPr>
-        <w:t>，</w:t>
-      </w:r>
-      <w:proofErr w:type="gramStart"/>
-      <w:r>
-        <w:rPr>
-          <w:rFonts w:hint="eastAsia"/>
-          <w:szCs w:val="28"/>
-        </w:rPr>
-        <w:t>字</w:t>
-      </w:r>
-      <w:r>
-        <w:rPr>
-          <w:rFonts w:hint="eastAsia"/>
-          <w:szCs w:val="28"/>
-          <w:u w:val="single"/>
-        </w:rPr>
-        <w:t>次律</w:t>
-      </w:r>
-      <w:proofErr w:type="gramEnd"/>
-      <w:r>
-        <w:rPr>
-          <w:rFonts w:hint="eastAsia"/>
-          <w:szCs w:val="28"/>
-        </w:rPr>
-        <w:t>。</w:t>
+      <w:r>
+        <w:rPr>
+          <w:rFonts w:hint="eastAsia"/>
+          <w:szCs w:val="28"/>
+        </w:rPr>
+        <w:t>鬱積：積聚不舒暢。</w:t>
       </w:r>
     </w:p>
     <w:p>
@@ -2851,53 +2943,18 @@
           <w:ilvl w:val="0"/>
           <w:numId w:val="14"/>
         </w:numPr>
-        <w:spacing w:line="240" w:lineRule="auto"/>
+        <w:spacing w:after="0" w:line="400" w:lineRule="exact"/>
         <w:ind w:leftChars="0" w:right="0"/>
         <w:rPr>
           <w:szCs w:val="28"/>
         </w:rPr>
       </w:pPr>
-      <w:proofErr w:type="gramStart"/>
-      <w:r>
-        <w:rPr>
-          <w:rFonts w:hint="eastAsia"/>
-          <w:szCs w:val="28"/>
-        </w:rPr>
-        <w:t>媲</w:t>
-      </w:r>
-      <w:proofErr w:type="gramEnd"/>
-      <w:r>
-        <w:rPr>
-          <w:rFonts w:hint="eastAsia"/>
-          <w:sz w:val="20"/>
-          <w:szCs w:val="20"/>
-        </w:rPr>
-        <w:t>(</w:t>
-      </w:r>
-      <w:proofErr w:type="gramStart"/>
-      <w:r>
-        <w:rPr>
-          <w:rFonts w:hint="eastAsia"/>
-          <w:sz w:val="16"/>
-          <w:szCs w:val="16"/>
-        </w:rPr>
-        <w:t>ㄆㄧˋ</w:t>
-      </w:r>
-      <w:proofErr w:type="gramEnd"/>
-      <w:r>
-        <w:rPr>
-          <w:rFonts w:hint="eastAsia"/>
-          <w:sz w:val="20"/>
-          <w:szCs w:val="20"/>
-        </w:rPr>
-        <w:t>)</w:t>
-      </w:r>
-      <w:r>
-        <w:rPr>
-          <w:rFonts w:hint="eastAsia"/>
-          <w:szCs w:val="28"/>
-        </w:rPr>
-        <w:t>美：美好的程度彼此相當。【例】小張的文筆流暢，足以媲美名作家。</w:t>
+      <w:r>
+        <w:rPr>
+          <w:rFonts w:hint="eastAsia"/>
+          <w:szCs w:val="28"/>
+        </w:rPr>
+        <w:t>噴薄：噴射湧起。如：「錢塘潮起，海濤噴薄，氣象萬千，每每吸引無數遊客。」</w:t>
       </w:r>
     </w:p>
     <w:p>
@@ -2907,91 +2964,7 @@
           <w:ilvl w:val="0"/>
           <w:numId w:val="14"/>
         </w:numPr>
-        <w:spacing w:line="240" w:lineRule="auto"/>
-        <w:ind w:leftChars="0" w:right="0"/>
-        <w:rPr>
-          <w:szCs w:val="28"/>
-        </w:rPr>
-      </w:pPr>
-      <w:r>
-        <w:rPr>
-          <w:rFonts w:hint="eastAsia"/>
-          <w:szCs w:val="28"/>
-        </w:rPr>
-        <w:t>豪邁：氣度寬廣，性情豪放。</w:t>
-      </w:r>
-    </w:p>
-    <w:p>
-      <w:pPr>
-        <w:pStyle w:val="a9"/>
-        <w:numPr>
-          <w:ilvl w:val="0"/>
-          <w:numId w:val="14"/>
-        </w:numPr>
-        <w:spacing w:line="240" w:lineRule="auto"/>
-        <w:ind w:leftChars="0" w:right="0"/>
-        <w:rPr>
-          <w:szCs w:val="28"/>
-        </w:rPr>
-      </w:pPr>
-      <w:r>
-        <w:rPr>
-          <w:rFonts w:hint="eastAsia"/>
-          <w:szCs w:val="28"/>
-        </w:rPr>
-        <w:t>征途：路途、行程。</w:t>
-      </w:r>
-    </w:p>
-    <w:p>
-      <w:pPr>
-        <w:pStyle w:val="a9"/>
-        <w:numPr>
-          <w:ilvl w:val="0"/>
-          <w:numId w:val="14"/>
-        </w:numPr>
-        <w:spacing w:line="240" w:lineRule="auto"/>
-        <w:ind w:leftChars="0" w:right="0"/>
-        <w:rPr>
-          <w:szCs w:val="28"/>
-        </w:rPr>
-      </w:pPr>
-      <w:r>
-        <w:rPr>
-          <w:rFonts w:hint="eastAsia"/>
-          <w:szCs w:val="28"/>
-        </w:rPr>
-        <w:t>鬱積：積聚不舒暢。</w:t>
-      </w:r>
-    </w:p>
-    <w:p>
-      <w:pPr>
-        <w:pStyle w:val="a9"/>
-        <w:numPr>
-          <w:ilvl w:val="0"/>
-          <w:numId w:val="14"/>
-        </w:numPr>
-        <w:spacing w:line="240" w:lineRule="auto"/>
-        <w:ind w:leftChars="0" w:right="0"/>
-        <w:rPr>
-          <w:szCs w:val="28"/>
-        </w:rPr>
-      </w:pPr>
-      <w:r>
-        <w:rPr>
-          <w:rFonts w:hint="eastAsia"/>
-          <w:szCs w:val="28"/>
-        </w:rPr>
-        <w:t>噴薄：噴射湧起。如：「錢塘潮起，海濤噴薄，氣象萬千，每每吸引無數遊客。」</w:t>
-      </w:r>
-    </w:p>
-    <w:p>
-      <w:pPr>
-        <w:pStyle w:val="a9"/>
-        <w:numPr>
-          <w:ilvl w:val="0"/>
-          <w:numId w:val="14"/>
-        </w:numPr>
-        <w:spacing w:line="240" w:lineRule="auto"/>
+        <w:spacing w:after="0" w:line="400" w:lineRule="exact"/>
         <w:ind w:leftChars="0" w:right="0"/>
         <w:rPr>
           <w:szCs w:val="28"/>
@@ -3015,7 +2988,7 @@
     <w:sectPr>
       <w:footerReference w:type="default" r:id="rId11"/>
       <w:pgSz w:w="11906" w:h="16838"/>
-      <w:pgMar w:top="851" w:right="851" w:bottom="567" w:left="851" w:header="567" w:footer="284" w:gutter="0"/>
+      <w:pgMar w:top="851" w:right="851" w:bottom="567" w:left="851" w:header="567" w:footer="0" w:gutter="0"/>
       <w:cols w:space="720"/>
       <w:docGrid w:linePitch="381"/>
     </w:sectPr>
@@ -3024,7 +2997,7 @@
 </file>
 
 <file path=word/endnotes.xml><?xml version="1.0" encoding="utf-8"?>
-<w:endnotes xmlns:wpc="http://schemas.microsoft.com/office/word/2010/wordprocessingCanvas" xmlns:cx="http://schemas.microsoft.com/office/drawing/2014/chartex" xmlns:cx1="http://schemas.microsoft.com/office/drawing/2015/9/8/chartex" xmlns:cx2="http://schemas.microsoft.com/office/drawing/2015/10/21/chartex" xmlns:cx3="http://schemas.microsoft.com/office/drawing/2016/5/9/chartex" xmlns:cx4="http://schemas.microsoft.com/office/drawing/2016/5/10/chartex" xmlns:cx5="http://schemas.microsoft.com/office/drawing/2016/5/11/chartex" xmlns:cx6="http://schemas.microsoft.com/office/drawing/2016/5/12/chartex" xmlns:cx7="http://schemas.microsoft.com/office/drawing/2016/5/13/chartex" xmlns:cx8="http://schemas.microsoft.com/office/drawing/2016/5/14/chartex" xmlns:mc="http://schemas.openxmlformats.org/markup-compatibility/2006" xmlns:aink="http://schemas.microsoft.com/office/drawing/2016/ink" xmlns:am3d="http://schemas.microsoft.com/office/drawing/2017/model3d" xmlns:o="urn:schemas-microsoft-com:office:office" xmlns:oel="http://schemas.microsoft.com/office/2019/extlst" xmlns:r="http://schemas.openxmlformats.org/officeDocument/2006/relationships" xmlns:m="http://schemas.openxmlformats.org/officeDocument/2006/math" xmlns:v="urn:schemas-microsoft-com:vml" xmlns:wp14="http://schemas.microsoft.com/office/word/2010/wordprocessingDrawing" xmlns:wp="http://schemas.openxmlformats.org/drawingml/2006/wordprocessingDrawing" xmlns:w10="urn:schemas-microsoft-com:office:word" xmlns:w="http://schemas.openxmlformats.org/wordprocessingml/2006/main" xmlns:w14="http://schemas.microsoft.com/office/word/2010/wordml" xmlns:w15="http://schemas.microsoft.com/office/word/2012/wordml" xmlns:w16cex="http://schemas.microsoft.com/office/word/2018/wordml/cex" xmlns:w16cid="http://schemas.microsoft.com/office/word/2016/wordml/cid" xmlns:w16="http://schemas.microsoft.com/office/word/2018/wordml" xmlns:w16sdtdh="http://schemas.microsoft.com/office/word/2020/wordml/sdtdatahash" xmlns:w16se="http://schemas.microsoft.com/office/word/2015/wordml/symex" xmlns:wpg="http://schemas.microsoft.com/office/word/2010/wordprocessingGroup" xmlns:wpi="http://schemas.microsoft.com/office/word/2010/wordprocessingInk" xmlns:wne="http://schemas.microsoft.com/office/word/2006/wordml" xmlns:wps="http://schemas.microsoft.com/office/word/2010/wordprocessingShape" mc:Ignorable="w14 w15 w16se w16cid w16 w16cex w16sdtdh wp14">
+<w:endnotes xmlns:wpc="http://schemas.microsoft.com/office/word/2010/wordprocessingCanvas" xmlns:cx="http://schemas.microsoft.com/office/drawing/2014/chartex" xmlns:cx1="http://schemas.microsoft.com/office/drawing/2015/9/8/chartex" xmlns:cx2="http://schemas.microsoft.com/office/drawing/2015/10/21/chartex" xmlns:cx3="http://schemas.microsoft.com/office/drawing/2016/5/9/chartex" xmlns:cx4="http://schemas.microsoft.com/office/drawing/2016/5/10/chartex" xmlns:cx5="http://schemas.microsoft.com/office/drawing/2016/5/11/chartex" xmlns:cx6="http://schemas.microsoft.com/office/drawing/2016/5/12/chartex" xmlns:cx7="http://schemas.microsoft.com/office/drawing/2016/5/13/chartex" xmlns:cx8="http://schemas.microsoft.com/office/drawing/2016/5/14/chartex" xmlns:mc="http://schemas.openxmlformats.org/markup-compatibility/2006" xmlns:aink="http://schemas.microsoft.com/office/drawing/2016/ink" xmlns:am3d="http://schemas.microsoft.com/office/drawing/2017/model3d" xmlns:o="urn:schemas-microsoft-com:office:office" xmlns:oel="http://schemas.microsoft.com/office/2019/extlst" xmlns:r="http://schemas.openxmlformats.org/officeDocument/2006/relationships" xmlns:m="http://schemas.openxmlformats.org/officeDocument/2006/math" xmlns:v="urn:schemas-microsoft-com:vml" xmlns:wp14="http://schemas.microsoft.com/office/word/2010/wordprocessingDrawing" xmlns:wp="http://schemas.openxmlformats.org/drawingml/2006/wordprocessingDrawing" xmlns:w10="urn:schemas-microsoft-com:office:word" xmlns:w="http://schemas.openxmlformats.org/wordprocessingml/2006/main" xmlns:w14="http://schemas.microsoft.com/office/word/2010/wordml" xmlns:w15="http://schemas.microsoft.com/office/word/2012/wordml" xmlns:w16cex="http://schemas.microsoft.com/office/word/2018/wordml/cex" xmlns:w16cid="http://schemas.microsoft.com/office/word/2016/wordml/cid" xmlns:w16="http://schemas.microsoft.com/office/word/2018/wordml" xmlns:w16du="http://schemas.microsoft.com/office/word/2023/wordml/word16du" xmlns:w16sdtdh="http://schemas.microsoft.com/office/word/2020/wordml/sdtdatahash" xmlns:w16se="http://schemas.microsoft.com/office/word/2015/wordml/symex" xmlns:wpg="http://schemas.microsoft.com/office/word/2010/wordprocessingGroup" xmlns:wpi="http://schemas.microsoft.com/office/word/2010/wordprocessingInk" xmlns:wne="http://schemas.microsoft.com/office/word/2006/wordml" xmlns:wps="http://schemas.microsoft.com/office/word/2010/wordprocessingShape" mc:Ignorable="w14 w15 w16se w16cid w16 w16cex w16sdtdh wp14">
   <w:endnote w:type="separator" w:id="-1">
     <w:p>
       <w:pPr>
@@ -3049,7 +3022,7 @@
 </file>
 
 <file path=word/footer1.xml><?xml version="1.0" encoding="utf-8"?>
-<w:ftr xmlns:wpc="http://schemas.microsoft.com/office/word/2010/wordprocessingCanvas" xmlns:cx="http://schemas.microsoft.com/office/drawing/2014/chartex" xmlns:cx1="http://schemas.microsoft.com/office/drawing/2015/9/8/chartex" xmlns:cx2="http://schemas.microsoft.com/office/drawing/2015/10/21/chartex" xmlns:cx3="http://schemas.microsoft.com/office/drawing/2016/5/9/chartex" xmlns:cx4="http://schemas.microsoft.com/office/drawing/2016/5/10/chartex" xmlns:cx5="http://schemas.microsoft.com/office/drawing/2016/5/11/chartex" xmlns:cx6="http://schemas.microsoft.com/office/drawing/2016/5/12/chartex" xmlns:cx7="http://schemas.microsoft.com/office/drawing/2016/5/13/chartex" xmlns:cx8="http://schemas.microsoft.com/office/drawing/2016/5/14/chartex" xmlns:mc="http://schemas.openxmlformats.org/markup-compatibility/2006" xmlns:aink="http://schemas.microsoft.com/office/drawing/2016/ink" xmlns:am3d="http://schemas.microsoft.com/office/drawing/2017/model3d" xmlns:o="urn:schemas-microsoft-com:office:office" xmlns:oel="http://schemas.microsoft.com/office/2019/extlst" xmlns:r="http://schemas.openxmlformats.org/officeDocument/2006/relationships" xmlns:m="http://schemas.openxmlformats.org/officeDocument/2006/math" xmlns:v="urn:schemas-microsoft-com:vml" xmlns:wp14="http://schemas.microsoft.com/office/word/2010/wordprocessingDrawing" xmlns:wp="http://schemas.openxmlformats.org/drawingml/2006/wordprocessingDrawing" xmlns:w10="urn:schemas-microsoft-com:office:word" xmlns:w="http://schemas.openxmlformats.org/wordprocessingml/2006/main" xmlns:w14="http://schemas.microsoft.com/office/word/2010/wordml" xmlns:w15="http://schemas.microsoft.com/office/word/2012/wordml" xmlns:w16cex="http://schemas.microsoft.com/office/word/2018/wordml/cex" xmlns:w16cid="http://schemas.microsoft.com/office/word/2016/wordml/cid" xmlns:w16="http://schemas.microsoft.com/office/word/2018/wordml" xmlns:w16sdtdh="http://schemas.microsoft.com/office/word/2020/wordml/sdtdatahash" xmlns:w16se="http://schemas.microsoft.com/office/word/2015/wordml/symex" xmlns:wpg="http://schemas.microsoft.com/office/word/2010/wordprocessingGroup" xmlns:wpi="http://schemas.microsoft.com/office/word/2010/wordprocessingInk" xmlns:wne="http://schemas.microsoft.com/office/word/2006/wordml" xmlns:wps="http://schemas.microsoft.com/office/word/2010/wordprocessingShape" mc:Ignorable="w14 w15 w16se w16cid w16 w16cex w16sdtdh wp14">
+<w:ftr xmlns:wpc="http://schemas.microsoft.com/office/word/2010/wordprocessingCanvas" xmlns:cx="http://schemas.microsoft.com/office/drawing/2014/chartex" xmlns:cx1="http://schemas.microsoft.com/office/drawing/2015/9/8/chartex" xmlns:cx2="http://schemas.microsoft.com/office/drawing/2015/10/21/chartex" xmlns:cx3="http://schemas.microsoft.com/office/drawing/2016/5/9/chartex" xmlns:cx4="http://schemas.microsoft.com/office/drawing/2016/5/10/chartex" xmlns:cx5="http://schemas.microsoft.com/office/drawing/2016/5/11/chartex" xmlns:cx6="http://schemas.microsoft.com/office/drawing/2016/5/12/chartex" xmlns:cx7="http://schemas.microsoft.com/office/drawing/2016/5/13/chartex" xmlns:cx8="http://schemas.microsoft.com/office/drawing/2016/5/14/chartex" xmlns:mc="http://schemas.openxmlformats.org/markup-compatibility/2006" xmlns:aink="http://schemas.microsoft.com/office/drawing/2016/ink" xmlns:am3d="http://schemas.microsoft.com/office/drawing/2017/model3d" xmlns:o="urn:schemas-microsoft-com:office:office" xmlns:oel="http://schemas.microsoft.com/office/2019/extlst" xmlns:r="http://schemas.openxmlformats.org/officeDocument/2006/relationships" xmlns:m="http://schemas.openxmlformats.org/officeDocument/2006/math" xmlns:v="urn:schemas-microsoft-com:vml" xmlns:wp14="http://schemas.microsoft.com/office/word/2010/wordprocessingDrawing" xmlns:wp="http://schemas.openxmlformats.org/drawingml/2006/wordprocessingDrawing" xmlns:w10="urn:schemas-microsoft-com:office:word" xmlns:w="http://schemas.openxmlformats.org/wordprocessingml/2006/main" xmlns:w14="http://schemas.microsoft.com/office/word/2010/wordml" xmlns:w15="http://schemas.microsoft.com/office/word/2012/wordml" xmlns:w16cex="http://schemas.microsoft.com/office/word/2018/wordml/cex" xmlns:w16cid="http://schemas.microsoft.com/office/word/2016/wordml/cid" xmlns:w16="http://schemas.microsoft.com/office/word/2018/wordml" xmlns:w16du="http://schemas.microsoft.com/office/word/2023/wordml/word16du" xmlns:w16sdtdh="http://schemas.microsoft.com/office/word/2020/wordml/sdtdatahash" xmlns:w16se="http://schemas.microsoft.com/office/word/2015/wordml/symex" xmlns:wpg="http://schemas.microsoft.com/office/word/2010/wordprocessingGroup" xmlns:wpi="http://schemas.microsoft.com/office/word/2010/wordprocessingInk" xmlns:wne="http://schemas.microsoft.com/office/word/2006/wordml" xmlns:wps="http://schemas.microsoft.com/office/word/2010/wordprocessingShape" mc:Ignorable="w14 w15 w16se w16cid w16 w16cex w16sdtdh wp14">
   <w:sdt>
     <w:sdtPr>
       <w:id w:val="476572747"/>
@@ -3105,7 +3078,7 @@
 </file>
 
 <file path=word/footnotes.xml><?xml version="1.0" encoding="utf-8"?>
-<w:footnotes xmlns:wpc="http://schemas.microsoft.com/office/word/2010/wordprocessingCanvas" xmlns:cx="http://schemas.microsoft.com/office/drawing/2014/chartex" xmlns:cx1="http://schemas.microsoft.com/office/drawing/2015/9/8/chartex" xmlns:cx2="http://schemas.microsoft.com/office/drawing/2015/10/21/chartex" xmlns:cx3="http://schemas.microsoft.com/office/drawing/2016/5/9/chartex" xmlns:cx4="http://schemas.microsoft.com/office/drawing/2016/5/10/chartex" xmlns:cx5="http://schemas.microsoft.com/office/drawing/2016/5/11/chartex" xmlns:cx6="http://schemas.microsoft.com/office/drawing/2016/5/12/chartex" xmlns:cx7="http://schemas.microsoft.com/office/drawing/2016/5/13/chartex" xmlns:cx8="http://schemas.microsoft.com/office/drawing/2016/5/14/chartex" xmlns:mc="http://schemas.openxmlformats.org/markup-compatibility/2006" xmlns:aink="http://schemas.microsoft.com/office/drawing/2016/ink" xmlns:am3d="http://schemas.microsoft.com/office/drawing/2017/model3d" xmlns:o="urn:schemas-microsoft-com:office:office" xmlns:oel="http://schemas.microsoft.com/office/2019/extlst" xmlns:r="http://schemas.openxmlformats.org/officeDocument/2006/relationships" xmlns:m="http://schemas.openxmlformats.org/officeDocument/2006/math" xmlns:v="urn:schemas-microsoft-com:vml" xmlns:wp14="http://schemas.microsoft.com/office/word/2010/wordprocessingDrawing" xmlns:wp="http://schemas.openxmlformats.org/drawingml/2006/wordprocessingDrawing" xmlns:w10="urn:schemas-microsoft-com:office:word" xmlns:w="http://schemas.openxmlformats.org/wordprocessingml/2006/main" xmlns:w14="http://schemas.microsoft.com/office/word/2010/wordml" xmlns:w15="http://schemas.microsoft.com/office/word/2012/wordml" xmlns:w16cex="http://schemas.microsoft.com/office/word/2018/wordml/cex" xmlns:w16cid="http://schemas.microsoft.com/office/word/2016/wordml/cid" xmlns:w16="http://schemas.microsoft.com/office/word/2018/wordml" xmlns:w16sdtdh="http://schemas.microsoft.com/office/word/2020/wordml/sdtdatahash" xmlns:w16se="http://schemas.microsoft.com/office/word/2015/wordml/symex" xmlns:wpg="http://schemas.microsoft.com/office/word/2010/wordprocessingGroup" xmlns:wpi="http://schemas.microsoft.com/office/word/2010/wordprocessingInk" xmlns:wne="http://schemas.microsoft.com/office/word/2006/wordml" xmlns:wps="http://schemas.microsoft.com/office/word/2010/wordprocessingShape" mc:Ignorable="w14 w15 w16se w16cid w16 w16cex w16sdtdh wp14">
+<w:footnotes xmlns:wpc="http://schemas.microsoft.com/office/word/2010/wordprocessingCanvas" xmlns:cx="http://schemas.microsoft.com/office/drawing/2014/chartex" xmlns:cx1="http://schemas.microsoft.com/office/drawing/2015/9/8/chartex" xmlns:cx2="http://schemas.microsoft.com/office/drawing/2015/10/21/chartex" xmlns:cx3="http://schemas.microsoft.com/office/drawing/2016/5/9/chartex" xmlns:cx4="http://schemas.microsoft.com/office/drawing/2016/5/10/chartex" xmlns:cx5="http://schemas.microsoft.com/office/drawing/2016/5/11/chartex" xmlns:cx6="http://schemas.microsoft.com/office/drawing/2016/5/12/chartex" xmlns:cx7="http://schemas.microsoft.com/office/drawing/2016/5/13/chartex" xmlns:cx8="http://schemas.microsoft.com/office/drawing/2016/5/14/chartex" xmlns:mc="http://schemas.openxmlformats.org/markup-compatibility/2006" xmlns:aink="http://schemas.microsoft.com/office/drawing/2016/ink" xmlns:am3d="http://schemas.microsoft.com/office/drawing/2017/model3d" xmlns:o="urn:schemas-microsoft-com:office:office" xmlns:oel="http://schemas.microsoft.com/office/2019/extlst" xmlns:r="http://schemas.openxmlformats.org/officeDocument/2006/relationships" xmlns:m="http://schemas.openxmlformats.org/officeDocument/2006/math" xmlns:v="urn:schemas-microsoft-com:vml" xmlns:wp14="http://schemas.microsoft.com/office/word/2010/wordprocessingDrawing" xmlns:wp="http://schemas.openxmlformats.org/drawingml/2006/wordprocessingDrawing" xmlns:w10="urn:schemas-microsoft-com:office:word" xmlns:w="http://schemas.openxmlformats.org/wordprocessingml/2006/main" xmlns:w14="http://schemas.microsoft.com/office/word/2010/wordml" xmlns:w15="http://schemas.microsoft.com/office/word/2012/wordml" xmlns:w16cex="http://schemas.microsoft.com/office/word/2018/wordml/cex" xmlns:w16cid="http://schemas.microsoft.com/office/word/2016/wordml/cid" xmlns:w16="http://schemas.microsoft.com/office/word/2018/wordml" xmlns:w16du="http://schemas.microsoft.com/office/word/2023/wordml/word16du" xmlns:w16sdtdh="http://schemas.microsoft.com/office/word/2020/wordml/sdtdatahash" xmlns:w16se="http://schemas.microsoft.com/office/word/2015/wordml/symex" xmlns:wpg="http://schemas.microsoft.com/office/word/2010/wordprocessingGroup" xmlns:wpi="http://schemas.microsoft.com/office/word/2010/wordprocessingInk" xmlns:wne="http://schemas.microsoft.com/office/word/2006/wordml" xmlns:wps="http://schemas.microsoft.com/office/word/2010/wordprocessingShape" mc:Ignorable="w14 w15 w16se w16cid w16 w16cex w16sdtdh wp14">
   <w:footnote w:type="separator" w:id="-1">
     <w:p>
       <w:pPr>
@@ -3130,7 +3103,7 @@
 </file>
 
 <file path=word/numbering.xml><?xml version="1.0" encoding="utf-8"?>
-<w:numbering xmlns:wpc="http://schemas.microsoft.com/office/word/2010/wordprocessingCanvas" xmlns:cx="http://schemas.microsoft.com/office/drawing/2014/chartex" xmlns:cx1="http://schemas.microsoft.com/office/drawing/2015/9/8/chartex" xmlns:cx2="http://schemas.microsoft.com/office/drawing/2015/10/21/chartex" xmlns:cx3="http://schemas.microsoft.com/office/drawing/2016/5/9/chartex" xmlns:cx4="http://schemas.microsoft.com/office/drawing/2016/5/10/chartex" xmlns:cx5="http://schemas.microsoft.com/office/drawing/2016/5/11/chartex" xmlns:cx6="http://schemas.microsoft.com/office/drawing/2016/5/12/chartex" xmlns:cx7="http://schemas.microsoft.com/office/drawing/2016/5/13/chartex" xmlns:cx8="http://schemas.microsoft.com/office/drawing/2016/5/14/chartex" xmlns:mc="http://schemas.openxmlformats.org/markup-compatibility/2006" xmlns:aink="http://schemas.microsoft.com/office/drawing/2016/ink" xmlns:am3d="http://schemas.microsoft.com/office/drawing/2017/model3d" xmlns:o="urn:schemas-microsoft-com:office:office" xmlns:oel="http://schemas.microsoft.com/office/2019/extlst" xmlns:r="http://schemas.openxmlformats.org/officeDocument/2006/relationships" xmlns:m="http://schemas.openxmlformats.org/officeDocument/2006/math" xmlns:v="urn:schemas-microsoft-com:vml" xmlns:wp14="http://schemas.microsoft.com/office/word/2010/wordprocessingDrawing" xmlns:wp="http://schemas.openxmlformats.org/drawingml/2006/wordprocessingDrawing" xmlns:w10="urn:schemas-microsoft-com:office:word" xmlns:w="http://schemas.openxmlformats.org/wordprocessingml/2006/main" xmlns:w14="http://schemas.microsoft.com/office/word/2010/wordml" xmlns:w15="http://schemas.microsoft.com/office/word/2012/wordml" xmlns:w16cex="http://schemas.microsoft.com/office/word/2018/wordml/cex" xmlns:w16cid="http://schemas.microsoft.com/office/word/2016/wordml/cid" xmlns:w16="http://schemas.microsoft.com/office/word/2018/wordml" xmlns:w16sdtdh="http://schemas.microsoft.com/office/word/2020/wordml/sdtdatahash" xmlns:w16se="http://schemas.microsoft.com/office/word/2015/wordml/symex" xmlns:wpg="http://schemas.microsoft.com/office/word/2010/wordprocessingGroup" xmlns:wpi="http://schemas.microsoft.com/office/word/2010/wordprocessingInk" xmlns:wne="http://schemas.microsoft.com/office/word/2006/wordml" xmlns:wps="http://schemas.microsoft.com/office/word/2010/wordprocessingShape" mc:Ignorable="w14 w15 w16se w16cid w16 w16cex w16sdtdh wp14">
+<w:numbering xmlns:wpc="http://schemas.microsoft.com/office/word/2010/wordprocessingCanvas" xmlns:cx="http://schemas.microsoft.com/office/drawing/2014/chartex" xmlns:cx1="http://schemas.microsoft.com/office/drawing/2015/9/8/chartex" xmlns:cx2="http://schemas.microsoft.com/office/drawing/2015/10/21/chartex" xmlns:cx3="http://schemas.microsoft.com/office/drawing/2016/5/9/chartex" xmlns:cx4="http://schemas.microsoft.com/office/drawing/2016/5/10/chartex" xmlns:cx5="http://schemas.microsoft.com/office/drawing/2016/5/11/chartex" xmlns:cx6="http://schemas.microsoft.com/office/drawing/2016/5/12/chartex" xmlns:cx7="http://schemas.microsoft.com/office/drawing/2016/5/13/chartex" xmlns:cx8="http://schemas.microsoft.com/office/drawing/2016/5/14/chartex" xmlns:mc="http://schemas.openxmlformats.org/markup-compatibility/2006" xmlns:aink="http://schemas.microsoft.com/office/drawing/2016/ink" xmlns:am3d="http://schemas.microsoft.com/office/drawing/2017/model3d" xmlns:o="urn:schemas-microsoft-com:office:office" xmlns:oel="http://schemas.microsoft.com/office/2019/extlst" xmlns:r="http://schemas.openxmlformats.org/officeDocument/2006/relationships" xmlns:m="http://schemas.openxmlformats.org/officeDocument/2006/math" xmlns:v="urn:schemas-microsoft-com:vml" xmlns:wp14="http://schemas.microsoft.com/office/word/2010/wordprocessingDrawing" xmlns:wp="http://schemas.openxmlformats.org/drawingml/2006/wordprocessingDrawing" xmlns:w10="urn:schemas-microsoft-com:office:word" xmlns:w="http://schemas.openxmlformats.org/wordprocessingml/2006/main" xmlns:w14="http://schemas.microsoft.com/office/word/2010/wordml" xmlns:w15="http://schemas.microsoft.com/office/word/2012/wordml" xmlns:w16cex="http://schemas.microsoft.com/office/word/2018/wordml/cex" xmlns:w16cid="http://schemas.microsoft.com/office/word/2016/wordml/cid" xmlns:w16="http://schemas.microsoft.com/office/word/2018/wordml" xmlns:w16du="http://schemas.microsoft.com/office/word/2023/wordml/word16du" xmlns:w16sdtdh="http://schemas.microsoft.com/office/word/2020/wordml/sdtdatahash" xmlns:w16se="http://schemas.microsoft.com/office/word/2015/wordml/symex" xmlns:wpg="http://schemas.microsoft.com/office/word/2010/wordprocessingGroup" xmlns:wpi="http://schemas.microsoft.com/office/word/2010/wordprocessingInk" xmlns:wne="http://schemas.microsoft.com/office/word/2006/wordml" xmlns:wps="http://schemas.microsoft.com/office/word/2010/wordprocessingShape" mc:Ignorable="w14 w15 w16se w16cid w16 w16cex w16sdtdh wp14">
   <w:abstractNum w:abstractNumId="0" w15:restartNumberingAfterBreak="0">
     <w:nsid w:val="02A11C50"/>
     <w:multiLevelType w:val="hybridMultilevel"/>
@@ -3680,11 +3653,11 @@
   <w:abstractNum w:abstractNumId="6" w15:restartNumberingAfterBreak="0">
     <w:nsid w:val="25295FDB"/>
     <w:multiLevelType w:val="hybridMultilevel"/>
-    <w:tmpl w:val="93C4289C"/>
-    <w:lvl w:ilvl="0" w:tplc="04090001">
-      <w:start w:val="1"/>
-      <w:numFmt w:val="bullet"/>
-      <w:lvlText w:val=""/>
+    <w:tmpl w:val="1D406706"/>
+    <w:lvl w:ilvl="0" w:tplc="04090003">
+      <w:start w:val="1"/>
+      <w:numFmt w:val="bullet"/>
+      <w:lvlText w:val=""/>
       <w:lvlJc w:val="left"/>
       <w:pPr>
         <w:ind w:left="960" w:hanging="480"/>
@@ -4254,6 +4227,119 @@
     </w:lvl>
   </w:abstractNum>
   <w:abstractNum w:abstractNumId="12" w15:restartNumberingAfterBreak="0">
+    <w:nsid w:val="5CA97A0E"/>
+    <w:multiLevelType w:val="hybridMultilevel"/>
+    <w:tmpl w:val="A232DAFA"/>
+    <w:lvl w:ilvl="0" w:tplc="04090003">
+      <w:start w:val="1"/>
+      <w:numFmt w:val="bullet"/>
+      <w:lvlText w:val=""/>
+      <w:lvlJc w:val="left"/>
+      <w:pPr>
+        <w:ind w:left="960" w:hanging="480"/>
+      </w:pPr>
+      <w:rPr>
+        <w:rFonts w:ascii="Wingdings" w:hAnsi="Wingdings" w:hint="default"/>
+      </w:rPr>
+    </w:lvl>
+    <w:lvl w:ilvl="1" w:tplc="04090003" w:tentative="1">
+      <w:start w:val="1"/>
+      <w:numFmt w:val="bullet"/>
+      <w:lvlText w:val=""/>
+      <w:lvlJc w:val="left"/>
+      <w:pPr>
+        <w:ind w:left="1440" w:hanging="480"/>
+      </w:pPr>
+      <w:rPr>
+        <w:rFonts w:ascii="Wingdings" w:hAnsi="Wingdings" w:hint="default"/>
+      </w:rPr>
+    </w:lvl>
+    <w:lvl w:ilvl="2" w:tplc="04090005" w:tentative="1">
+      <w:start w:val="1"/>
+      <w:numFmt w:val="bullet"/>
+      <w:lvlText w:val=""/>
+      <w:lvlJc w:val="left"/>
+      <w:pPr>
+        <w:ind w:left="1920" w:hanging="480"/>
+      </w:pPr>
+      <w:rPr>
+        <w:rFonts w:ascii="Wingdings" w:hAnsi="Wingdings" w:hint="default"/>
+      </w:rPr>
+    </w:lvl>
+    <w:lvl w:ilvl="3" w:tplc="04090001" w:tentative="1">
+      <w:start w:val="1"/>
+      <w:numFmt w:val="bullet"/>
+      <w:lvlText w:val=""/>
+      <w:lvlJc w:val="left"/>
+      <w:pPr>
+        <w:ind w:left="2400" w:hanging="480"/>
+      </w:pPr>
+      <w:rPr>
+        <w:rFonts w:ascii="Wingdings" w:hAnsi="Wingdings" w:hint="default"/>
+      </w:rPr>
+    </w:lvl>
+    <w:lvl w:ilvl="4" w:tplc="04090003" w:tentative="1">
+      <w:start w:val="1"/>
+      <w:numFmt w:val="bullet"/>
+      <w:lvlText w:val=""/>
+      <w:lvlJc w:val="left"/>
+      <w:pPr>
+        <w:ind w:left="2880" w:hanging="480"/>
+      </w:pPr>
+      <w:rPr>
+        <w:rFonts w:ascii="Wingdings" w:hAnsi="Wingdings" w:hint="default"/>
+      </w:rPr>
+    </w:lvl>
+    <w:lvl w:ilvl="5" w:tplc="04090005" w:tentative="1">
+      <w:start w:val="1"/>
+      <w:numFmt w:val="bullet"/>
+      <w:lvlText w:val=""/>
+      <w:lvlJc w:val="left"/>
+      <w:pPr>
+        <w:ind w:left="3360" w:hanging="480"/>
+      </w:pPr>
+      <w:rPr>
+        <w:rFonts w:ascii="Wingdings" w:hAnsi="Wingdings" w:hint="default"/>
+      </w:rPr>
+    </w:lvl>
+    <w:lvl w:ilvl="6" w:tplc="04090001" w:tentative="1">
+      <w:start w:val="1"/>
+      <w:numFmt w:val="bullet"/>
+      <w:lvlText w:val=""/>
+      <w:lvlJc w:val="left"/>
+      <w:pPr>
+        <w:ind w:left="3840" w:hanging="480"/>
+      </w:pPr>
+      <w:rPr>
+        <w:rFonts w:ascii="Wingdings" w:hAnsi="Wingdings" w:hint="default"/>
+      </w:rPr>
+    </w:lvl>
+    <w:lvl w:ilvl="7" w:tplc="04090003" w:tentative="1">
+      <w:start w:val="1"/>
+      <w:numFmt w:val="bullet"/>
+      <w:lvlText w:val=""/>
+      <w:lvlJc w:val="left"/>
+      <w:pPr>
+        <w:ind w:left="4320" w:hanging="480"/>
+      </w:pPr>
+      <w:rPr>
+        <w:rFonts w:ascii="Wingdings" w:hAnsi="Wingdings" w:hint="default"/>
+      </w:rPr>
+    </w:lvl>
+    <w:lvl w:ilvl="8" w:tplc="04090005" w:tentative="1">
+      <w:start w:val="1"/>
+      <w:numFmt w:val="bullet"/>
+      <w:lvlText w:val=""/>
+      <w:lvlJc w:val="left"/>
+      <w:pPr>
+        <w:ind w:left="4800" w:hanging="480"/>
+      </w:pPr>
+      <w:rPr>
+        <w:rFonts w:ascii="Wingdings" w:hAnsi="Wingdings" w:hint="default"/>
+      </w:rPr>
+    </w:lvl>
+  </w:abstractNum>
+  <w:abstractNum w:abstractNumId="13" w15:restartNumberingAfterBreak="0">
     <w:nsid w:val="5EFE7DE2"/>
     <w:multiLevelType w:val="hybridMultilevel"/>
     <w:tmpl w:val="3B0A68E0"/>
@@ -4366,7 +4452,7 @@
       </w:rPr>
     </w:lvl>
   </w:abstractNum>
-  <w:abstractNum w:abstractNumId="13" w15:restartNumberingAfterBreak="0">
+  <w:abstractNum w:abstractNumId="14" w15:restartNumberingAfterBreak="0">
     <w:nsid w:val="5FF200C3"/>
     <w:multiLevelType w:val="hybridMultilevel"/>
     <w:tmpl w:val="035C4DA0"/>
@@ -4455,7 +4541,7 @@
       </w:pPr>
     </w:lvl>
   </w:abstractNum>
-  <w:abstractNum w:abstractNumId="14" w15:restartNumberingAfterBreak="0">
+  <w:abstractNum w:abstractNumId="15" w15:restartNumberingAfterBreak="0">
     <w:nsid w:val="60793F8E"/>
     <w:multiLevelType w:val="hybridMultilevel"/>
     <w:tmpl w:val="BD1437BA"/>
@@ -4568,7 +4654,7 @@
       </w:rPr>
     </w:lvl>
   </w:abstractNum>
-  <w:abstractNum w:abstractNumId="15" w15:restartNumberingAfterBreak="0">
+  <w:abstractNum w:abstractNumId="16" w15:restartNumberingAfterBreak="0">
     <w:nsid w:val="6F166BDC"/>
     <w:multiLevelType w:val="hybridMultilevel"/>
     <w:tmpl w:val="2ED2A290"/>
@@ -4654,7 +4740,7 @@
       </w:pPr>
     </w:lvl>
   </w:abstractNum>
-  <w:abstractNum w:abstractNumId="16" w15:restartNumberingAfterBreak="0">
+  <w:abstractNum w:abstractNumId="17" w15:restartNumberingAfterBreak="0">
     <w:nsid w:val="770B3824"/>
     <w:multiLevelType w:val="hybridMultilevel"/>
     <w:tmpl w:val="DC38D608"/>
@@ -4767,7 +4853,7 @@
       </w:rPr>
     </w:lvl>
   </w:abstractNum>
-  <w:abstractNum w:abstractNumId="17" w15:restartNumberingAfterBreak="0">
+  <w:abstractNum w:abstractNumId="18" w15:restartNumberingAfterBreak="0">
     <w:nsid w:val="7ED21F2D"/>
     <w:multiLevelType w:val="hybridMultilevel"/>
     <w:tmpl w:val="67B28E22"/>
@@ -4854,7 +4940,7 @@
     </w:lvl>
   </w:abstractNum>
   <w:num w:numId="1" w16cid:durableId="1734887442">
-    <w:abstractNumId w:val="14"/>
+    <w:abstractNumId w:val="15"/>
   </w:num>
   <w:num w:numId="2" w16cid:durableId="1425146868">
     <w:abstractNumId w:val="4"/>
@@ -4869,19 +4955,19 @@
     <w:abstractNumId w:val="9"/>
   </w:num>
   <w:num w:numId="6" w16cid:durableId="1456630958">
-    <w:abstractNumId w:val="16"/>
+    <w:abstractNumId w:val="17"/>
   </w:num>
   <w:num w:numId="7" w16cid:durableId="2036422289">
     <w:abstractNumId w:val="2"/>
   </w:num>
   <w:num w:numId="8" w16cid:durableId="1940986463">
-    <w:abstractNumId w:val="17"/>
+    <w:abstractNumId w:val="18"/>
   </w:num>
   <w:num w:numId="9" w16cid:durableId="736711201">
     <w:abstractNumId w:val="10"/>
   </w:num>
   <w:num w:numId="10" w16cid:durableId="488398965">
-    <w:abstractNumId w:val="13"/>
+    <w:abstractNumId w:val="14"/>
   </w:num>
   <w:num w:numId="11" w16cid:durableId="975718364">
     <w:abstractNumId w:val="3"/>
@@ -4899,13 +4985,16 @@
     <w:abstractNumId w:val="8"/>
   </w:num>
   <w:num w:numId="16" w16cid:durableId="1450465646">
-    <w:abstractNumId w:val="12"/>
+    <w:abstractNumId w:val="13"/>
   </w:num>
   <w:num w:numId="17" w16cid:durableId="1337071852">
-    <w:abstractNumId w:val="15"/>
+    <w:abstractNumId w:val="16"/>
   </w:num>
   <w:num w:numId="18" w16cid:durableId="400251413">
     <w:abstractNumId w:val="6"/>
+  </w:num>
+  <w:num w:numId="19" w16cid:durableId="2098088376">
+    <w:abstractNumId w:val="12"/>
   </w:num>
 </w:numbering>
 </file>
@@ -5030,6 +5119,7 @@
     <w:lsdException w:name="HTML Sample" w:semiHidden="1" w:unhideWhenUsed="1"/>
     <w:lsdException w:name="HTML Typewriter" w:semiHidden="1" w:unhideWhenUsed="1"/>
     <w:lsdException w:name="HTML Variable" w:semiHidden="1" w:unhideWhenUsed="1"/>
+    <w:lsdException w:name="Normal Table" w:semiHidden="1" w:unhideWhenUsed="1"/>
     <w:lsdException w:name="annotation subject" w:semiHidden="1" w:unhideWhenUsed="1"/>
     <w:lsdException w:name="No List" w:semiHidden="1" w:unhideWhenUsed="1"/>
     <w:lsdException w:name="Outline List 1" w:semiHidden="1" w:unhideWhenUsed="1"/>
@@ -5076,8 +5166,10 @@
     <w:lsdException w:name="Table Subtle 2" w:semiHidden="1" w:unhideWhenUsed="1"/>
     <w:lsdException w:name="Table Web 1" w:semiHidden="1" w:unhideWhenUsed="1"/>
     <w:lsdException w:name="Table Web 2" w:semiHidden="1" w:unhideWhenUsed="1"/>
+    <w:lsdException w:name="Table Web 3" w:semiHidden="1" w:unhideWhenUsed="1"/>
     <w:lsdException w:name="Balloon Text" w:semiHidden="1" w:unhideWhenUsed="1"/>
     <w:lsdException w:name="Table Grid" w:uiPriority="39"/>
+    <w:lsdException w:name="Table Theme" w:semiHidden="1" w:unhideWhenUsed="1"/>
     <w:lsdException w:name="Placeholder Text" w:semiHidden="1"/>
     <w:lsdException w:name="No Spacing" w:uiPriority="1" w:qFormat="1"/>
     <w:lsdException w:name="Light Shading" w:uiPriority="60"/>

--- a/doc/詩/唐朝/高適/高適-別董大.docx
+++ b/doc/詩/唐朝/高適/高適-別董大.docx
@@ -1,6 +1,6 @@
 
 <file path=word/document.xml><?xml version="1.0" encoding="utf-8"?>
-<w:document xmlns:wpc="http://schemas.microsoft.com/office/word/2010/wordprocessingCanvas" xmlns:cx="http://schemas.microsoft.com/office/drawing/2014/chartex" xmlns:cx1="http://schemas.microsoft.com/office/drawing/2015/9/8/chartex" xmlns:cx2="http://schemas.microsoft.com/office/drawing/2015/10/21/chartex" xmlns:cx3="http://schemas.microsoft.com/office/drawing/2016/5/9/chartex" xmlns:cx4="http://schemas.microsoft.com/office/drawing/2016/5/10/chartex" xmlns:cx5="http://schemas.microsoft.com/office/drawing/2016/5/11/chartex" xmlns:cx6="http://schemas.microsoft.com/office/drawing/2016/5/12/chartex" xmlns:cx7="http://schemas.microsoft.com/office/drawing/2016/5/13/chartex" xmlns:cx8="http://schemas.microsoft.com/office/drawing/2016/5/14/chartex" xmlns:mc="http://schemas.openxmlformats.org/markup-compatibility/2006" xmlns:aink="http://schemas.microsoft.com/office/drawing/2016/ink" xmlns:am3d="http://schemas.microsoft.com/office/drawing/2017/model3d" xmlns:o="urn:schemas-microsoft-com:office:office" xmlns:oel="http://schemas.microsoft.com/office/2019/extlst" xmlns:r="http://schemas.openxmlformats.org/officeDocument/2006/relationships" xmlns:m="http://schemas.openxmlformats.org/officeDocument/2006/math" xmlns:v="urn:schemas-microsoft-com:vml" xmlns:wp14="http://schemas.microsoft.com/office/word/2010/wordprocessingDrawing" xmlns:wp="http://schemas.openxmlformats.org/drawingml/2006/wordprocessingDrawing" xmlns:w10="urn:schemas-microsoft-com:office:word" xmlns:w="http://schemas.openxmlformats.org/wordprocessingml/2006/main" xmlns:w14="http://schemas.microsoft.com/office/word/2010/wordml" xmlns:w15="http://schemas.microsoft.com/office/word/2012/wordml" xmlns:w16cex="http://schemas.microsoft.com/office/word/2018/wordml/cex" xmlns:w16cid="http://schemas.microsoft.com/office/word/2016/wordml/cid" xmlns:w16="http://schemas.microsoft.com/office/word/2018/wordml" xmlns:w16du="http://schemas.microsoft.com/office/word/2023/wordml/word16du" xmlns:w16sdtdh="http://schemas.microsoft.com/office/word/2020/wordml/sdtdatahash" xmlns:w16se="http://schemas.microsoft.com/office/word/2015/wordml/symex" xmlns:wpg="http://schemas.microsoft.com/office/word/2010/wordprocessingGroup" xmlns:wpi="http://schemas.microsoft.com/office/word/2010/wordprocessingInk" xmlns:wne="http://schemas.microsoft.com/office/word/2006/wordml" xmlns:wps="http://schemas.microsoft.com/office/word/2010/wordprocessingShape" mc:Ignorable="w14 w15 w16se w16cid w16 w16cex w16sdtdh wp14">
+<w:document xmlns:wpc="http://schemas.microsoft.com/office/word/2010/wordprocessingCanvas" xmlns:cx="http://schemas.microsoft.com/office/drawing/2014/chartex" xmlns:cx1="http://schemas.microsoft.com/office/drawing/2015/9/8/chartex" xmlns:cx2="http://schemas.microsoft.com/office/drawing/2015/10/21/chartex" xmlns:cx3="http://schemas.microsoft.com/office/drawing/2016/5/9/chartex" xmlns:cx4="http://schemas.microsoft.com/office/drawing/2016/5/10/chartex" xmlns:cx5="http://schemas.microsoft.com/office/drawing/2016/5/11/chartex" xmlns:cx6="http://schemas.microsoft.com/office/drawing/2016/5/12/chartex" xmlns:cx7="http://schemas.microsoft.com/office/drawing/2016/5/13/chartex" xmlns:cx8="http://schemas.microsoft.com/office/drawing/2016/5/14/chartex" xmlns:mc="http://schemas.openxmlformats.org/markup-compatibility/2006" xmlns:aink="http://schemas.microsoft.com/office/drawing/2016/ink" xmlns:am3d="http://schemas.microsoft.com/office/drawing/2017/model3d" xmlns:o="urn:schemas-microsoft-com:office:office" xmlns:r="http://schemas.openxmlformats.org/officeDocument/2006/relationships" xmlns:m="http://schemas.openxmlformats.org/officeDocument/2006/math" xmlns:v="urn:schemas-microsoft-com:vml" xmlns:wp14="http://schemas.microsoft.com/office/word/2010/wordprocessingDrawing" xmlns:wp="http://schemas.openxmlformats.org/drawingml/2006/wordprocessingDrawing" xmlns:w10="urn:schemas-microsoft-com:office:word" xmlns:w="http://schemas.openxmlformats.org/wordprocessingml/2006/main" xmlns:w14="http://schemas.microsoft.com/office/word/2010/wordml" xmlns:w15="http://schemas.microsoft.com/office/word/2012/wordml" xmlns:w16cex="http://schemas.microsoft.com/office/word/2018/wordml/cex" xmlns:w16cid="http://schemas.microsoft.com/office/word/2016/wordml/cid" xmlns:w16="http://schemas.microsoft.com/office/word/2018/wordml" xmlns:w16sdtdh="http://schemas.microsoft.com/office/word/2020/wordml/sdtdatahash" xmlns:w16se="http://schemas.microsoft.com/office/word/2015/wordml/symex" xmlns:wpg="http://schemas.microsoft.com/office/word/2010/wordprocessingGroup" xmlns:wpi="http://schemas.microsoft.com/office/word/2010/wordprocessingInk" xmlns:wne="http://schemas.microsoft.com/office/word/2006/wordml" xmlns:wps="http://schemas.microsoft.com/office/word/2010/wordprocessingShape" mc:Ignorable="w14 w15 w16se w16cid w16 w16cex w16sdtdh wp14">
   <w:body>
     <w:p>
       <w:pPr>
@@ -312,8 +312,9 @@
           <w:ilvl w:val="0"/>
           <w:numId w:val="17"/>
         </w:numPr>
-        <w:spacing w:after="0" w:line="440" w:lineRule="exact"/>
-        <w:ind w:leftChars="0" w:right="0"/>
+        <w:spacing w:after="0" w:line="420" w:lineRule="exact"/>
+        <w:ind w:leftChars="0" w:left="284" w:right="0" w:hanging="284"/>
+        <w:jc w:val="both"/>
         <w:rPr>
           <w:szCs w:val="28"/>
         </w:rPr>
@@ -348,8 +349,9 @@
           <w:ilvl w:val="0"/>
           <w:numId w:val="17"/>
         </w:numPr>
-        <w:spacing w:after="0" w:line="440" w:lineRule="exact"/>
-        <w:ind w:leftChars="0" w:right="0"/>
+        <w:spacing w:after="0" w:line="420" w:lineRule="exact"/>
+        <w:ind w:leftChars="0" w:left="284" w:right="0" w:hanging="284"/>
+        <w:jc w:val="both"/>
         <w:rPr>
           <w:szCs w:val="28"/>
         </w:rPr>
@@ -449,10 +451,11 @@
         <w:pStyle w:val="a9"/>
         <w:numPr>
           <w:ilvl w:val="0"/>
-          <w:numId w:val="19"/>
+          <w:numId w:val="20"/>
         </w:numPr>
-        <w:spacing w:after="0" w:line="440" w:lineRule="exact"/>
+        <w:spacing w:after="0" w:line="420" w:lineRule="exact"/>
         <w:ind w:leftChars="0" w:right="0"/>
+        <w:jc w:val="both"/>
         <w:rPr>
           <w:szCs w:val="28"/>
         </w:rPr>
@@ -553,10 +556,10 @@
     <w:p>
       <w:pPr>
         <w:pStyle w:val="a9"/>
-        <w:spacing w:after="0" w:line="440" w:lineRule="exact"/>
-        <w:ind w:leftChars="0" w:left="960" w:right="0" w:firstLine="0"/>
-        <w:rPr>
-          <w:rFonts w:hint="eastAsia"/>
+        <w:spacing w:after="0" w:line="420" w:lineRule="exact"/>
+        <w:ind w:leftChars="0" w:left="764" w:right="0" w:firstLine="0"/>
+        <w:jc w:val="both"/>
+        <w:rPr>
           <w:szCs w:val="28"/>
         </w:rPr>
       </w:pPr>
@@ -573,12 +576,12 @@
         <w:pStyle w:val="a9"/>
         <w:numPr>
           <w:ilvl w:val="0"/>
-          <w:numId w:val="19"/>
+          <w:numId w:val="20"/>
         </w:numPr>
-        <w:spacing w:after="0" w:line="440" w:lineRule="exact"/>
+        <w:spacing w:after="0" w:line="420" w:lineRule="exact"/>
         <w:ind w:leftChars="0" w:right="0"/>
-        <w:rPr>
-          <w:rFonts w:hint="eastAsia"/>
+        <w:jc w:val="both"/>
+        <w:rPr>
           <w:szCs w:val="28"/>
         </w:rPr>
       </w:pPr>
@@ -619,8 +622,9 @@
           <w:ilvl w:val="0"/>
           <w:numId w:val="17"/>
         </w:numPr>
-        <w:spacing w:after="0" w:line="440" w:lineRule="exact"/>
-        <w:ind w:leftChars="0" w:right="0"/>
+        <w:spacing w:after="0" w:line="420" w:lineRule="exact"/>
+        <w:ind w:leftChars="0" w:left="284" w:right="0" w:hanging="284"/>
+        <w:jc w:val="both"/>
         <w:rPr>
           <w:szCs w:val="28"/>
         </w:rPr>
@@ -640,8 +644,9 @@
           <w:ilvl w:val="0"/>
           <w:numId w:val="17"/>
         </w:numPr>
-        <w:spacing w:after="0" w:line="440" w:lineRule="exact"/>
-        <w:ind w:leftChars="0" w:right="0"/>
+        <w:spacing w:after="0" w:line="420" w:lineRule="exact"/>
+        <w:ind w:leftChars="0" w:left="284" w:right="0" w:hanging="284"/>
+        <w:jc w:val="both"/>
         <w:rPr>
           <w:szCs w:val="28"/>
         </w:rPr>
@@ -677,8 +682,9 @@
           <w:ilvl w:val="0"/>
           <w:numId w:val="17"/>
         </w:numPr>
-        <w:spacing w:after="0" w:line="440" w:lineRule="exact"/>
-        <w:ind w:leftChars="0" w:right="0"/>
+        <w:spacing w:after="0" w:line="420" w:lineRule="exact"/>
+        <w:ind w:leftChars="0" w:left="284" w:right="0" w:hanging="284"/>
+        <w:jc w:val="both"/>
         <w:rPr>
           <w:szCs w:val="28"/>
         </w:rPr>
@@ -764,8 +770,9 @@
           <w:ilvl w:val="0"/>
           <w:numId w:val="17"/>
         </w:numPr>
-        <w:spacing w:after="0" w:line="440" w:lineRule="exact"/>
-        <w:ind w:leftChars="0" w:right="0"/>
+        <w:spacing w:after="0" w:line="420" w:lineRule="exact"/>
+        <w:ind w:leftChars="0" w:left="284" w:right="0" w:hanging="284"/>
+        <w:jc w:val="both"/>
         <w:rPr>
           <w:szCs w:val="28"/>
         </w:rPr>
@@ -826,7 +833,34 @@
         <w:rPr>
           <w:szCs w:val="28"/>
         </w:rPr>
-        <w:t>凌風飛翔。</w:t>
+        <w:t>凌風</w:t>
+      </w:r>
+      <w:r>
+        <w:rPr>
+          <w:rFonts w:hint="eastAsia"/>
+          <w:szCs w:val="28"/>
+        </w:rPr>
+        <w:t>(</w:t>
+      </w:r>
+      <w:r>
+        <w:rPr>
+          <w:rFonts w:hint="eastAsia"/>
+          <w:szCs w:val="28"/>
+        </w:rPr>
+        <w:t>乘風</w:t>
+      </w:r>
+      <w:r>
+        <w:rPr>
+          <w:rFonts w:hint="eastAsia"/>
+          <w:szCs w:val="28"/>
+        </w:rPr>
+        <w:t>)</w:t>
+      </w:r>
+      <w:r>
+        <w:rPr>
+          <w:szCs w:val="28"/>
+        </w:rPr>
+        <w:t>飛翔。</w:t>
       </w:r>
       <w:r>
         <w:rPr>
@@ -875,26 +909,69 @@
         <w:pStyle w:val="a9"/>
         <w:numPr>
           <w:ilvl w:val="0"/>
-          <w:numId w:val="19"/>
+          <w:numId w:val="20"/>
         </w:numPr>
-        <w:spacing w:after="0" w:line="440" w:lineRule="exact"/>
+        <w:spacing w:after="0" w:line="420" w:lineRule="exact"/>
         <w:ind w:leftChars="0" w:right="0"/>
-        <w:rPr>
-          <w:szCs w:val="28"/>
-        </w:rPr>
-      </w:pPr>
-      <w:r>
-        <w:rPr>
-          <w:szCs w:val="28"/>
-        </w:rPr>
-        <w:t>凌風</w:t>
-      </w:r>
-      <w:r>
-        <w:rPr>
-          <w:rFonts w:hint="eastAsia"/>
-          <w:szCs w:val="28"/>
-        </w:rPr>
-        <w:t>：乘風。</w:t>
+        <w:jc w:val="both"/>
+        <w:rPr>
+          <w:szCs w:val="28"/>
+        </w:rPr>
+      </w:pPr>
+      <w:r>
+        <w:rPr>
+          <w:rFonts w:hint="eastAsia"/>
+          <w:szCs w:val="28"/>
+        </w:rPr>
+        <w:t>六</w:t>
+      </w:r>
+      <w:proofErr w:type="gramStart"/>
+      <w:r>
+        <w:rPr>
+          <w:rFonts w:hint="eastAsia"/>
+          <w:szCs w:val="28"/>
+        </w:rPr>
+        <w:t>翮</w:t>
+      </w:r>
+      <w:proofErr w:type="gramEnd"/>
+      <w:r>
+        <w:rPr>
+          <w:rFonts w:hint="eastAsia"/>
+          <w:szCs w:val="28"/>
+        </w:rPr>
+        <w:t>：鳥類</w:t>
+      </w:r>
+      <w:proofErr w:type="gramStart"/>
+      <w:r>
+        <w:rPr>
+          <w:rFonts w:hint="eastAsia"/>
+          <w:szCs w:val="28"/>
+        </w:rPr>
+        <w:t>雙翅中的正羽</w:t>
+      </w:r>
+      <w:proofErr w:type="gramEnd"/>
+      <w:r>
+        <w:rPr>
+          <w:rFonts w:hint="eastAsia"/>
+          <w:szCs w:val="28"/>
+        </w:rPr>
+        <w:t>。</w:t>
+      </w:r>
+      <w:proofErr w:type="gramStart"/>
+      <w:r>
+        <w:rPr>
+          <w:rFonts w:hint="eastAsia"/>
+          <w:szCs w:val="28"/>
+        </w:rPr>
+        <w:t>用以指鳥的</w:t>
+      </w:r>
+      <w:proofErr w:type="gramEnd"/>
+      <w:r>
+        <w:rPr>
+          <w:rFonts w:hint="eastAsia"/>
+          <w:szCs w:val="28"/>
+        </w:rPr>
+        <w:t>兩翼、鳥的代稱。</w:t>
       </w:r>
     </w:p>
     <w:p>
@@ -902,20 +979,30 @@
         <w:pStyle w:val="a9"/>
         <w:numPr>
           <w:ilvl w:val="0"/>
-          <w:numId w:val="19"/>
+          <w:numId w:val="20"/>
         </w:numPr>
-        <w:spacing w:after="0" w:line="440" w:lineRule="exact"/>
+        <w:spacing w:after="0" w:line="420" w:lineRule="exact"/>
         <w:ind w:leftChars="0" w:right="0"/>
-        <w:rPr>
-          <w:szCs w:val="28"/>
-        </w:rPr>
-      </w:pPr>
-      <w:r>
-        <w:rPr>
-          <w:rFonts w:hint="eastAsia"/>
-          <w:szCs w:val="28"/>
-        </w:rPr>
-        <w:t>六</w:t>
+        <w:jc w:val="both"/>
+        <w:rPr>
+          <w:szCs w:val="28"/>
+        </w:rPr>
+      </w:pPr>
+      <w:proofErr w:type="gramStart"/>
+      <w:r>
+        <w:rPr>
+          <w:rFonts w:hint="eastAsia"/>
+          <w:szCs w:val="28"/>
+        </w:rPr>
+        <w:t>正羽</w:t>
+      </w:r>
+      <w:proofErr w:type="gramEnd"/>
+      <w:r>
+        <w:rPr>
+          <w:rFonts w:hint="eastAsia"/>
+          <w:szCs w:val="28"/>
+        </w:rPr>
+        <w:t>：又稱</w:t>
       </w:r>
       <w:proofErr w:type="gramStart"/>
       <w:r>
@@ -931,85 +1018,6 @@
           <w:rFonts w:hint="eastAsia"/>
           <w:szCs w:val="28"/>
         </w:rPr>
-        <w:t>：鳥類</w:t>
-      </w:r>
-      <w:proofErr w:type="gramStart"/>
-      <w:r>
-        <w:rPr>
-          <w:rFonts w:hint="eastAsia"/>
-          <w:szCs w:val="28"/>
-        </w:rPr>
-        <w:t>雙翅中的正羽</w:t>
-      </w:r>
-      <w:proofErr w:type="gramEnd"/>
-      <w:r>
-        <w:rPr>
-          <w:rFonts w:hint="eastAsia"/>
-          <w:szCs w:val="28"/>
-        </w:rPr>
-        <w:t>。</w:t>
-      </w:r>
-      <w:proofErr w:type="gramStart"/>
-      <w:r>
-        <w:rPr>
-          <w:rFonts w:hint="eastAsia"/>
-          <w:szCs w:val="28"/>
-        </w:rPr>
-        <w:t>用以指鳥的</w:t>
-      </w:r>
-      <w:proofErr w:type="gramEnd"/>
-      <w:r>
-        <w:rPr>
-          <w:rFonts w:hint="eastAsia"/>
-          <w:szCs w:val="28"/>
-        </w:rPr>
-        <w:t>兩翼、鳥的代稱。</w:t>
-      </w:r>
-    </w:p>
-    <w:p>
-      <w:pPr>
-        <w:pStyle w:val="a9"/>
-        <w:numPr>
-          <w:ilvl w:val="0"/>
-          <w:numId w:val="19"/>
-        </w:numPr>
-        <w:spacing w:after="0" w:line="440" w:lineRule="exact"/>
-        <w:ind w:leftChars="0" w:right="0"/>
-        <w:rPr>
-          <w:rFonts w:hint="eastAsia"/>
-          <w:szCs w:val="28"/>
-        </w:rPr>
-      </w:pPr>
-      <w:proofErr w:type="gramStart"/>
-      <w:r>
-        <w:rPr>
-          <w:rFonts w:hint="eastAsia"/>
-          <w:szCs w:val="28"/>
-        </w:rPr>
-        <w:t>正羽</w:t>
-      </w:r>
-      <w:proofErr w:type="gramEnd"/>
-      <w:r>
-        <w:rPr>
-          <w:rFonts w:hint="eastAsia"/>
-          <w:szCs w:val="28"/>
-        </w:rPr>
-        <w:t>：又稱</w:t>
-      </w:r>
-      <w:proofErr w:type="gramStart"/>
-      <w:r>
-        <w:rPr>
-          <w:rFonts w:hint="eastAsia"/>
-          <w:szCs w:val="28"/>
-        </w:rPr>
-        <w:t>翮</w:t>
-      </w:r>
-      <w:proofErr w:type="gramEnd"/>
-      <w:r>
-        <w:rPr>
-          <w:rFonts w:hint="eastAsia"/>
-          <w:szCs w:val="28"/>
-        </w:rPr>
         <w:t>羽，是被覆在鳥類體表的</w:t>
       </w:r>
       <w:proofErr w:type="gramStart"/>
@@ -1104,7 +1112,27 @@
         <w:rPr>
           <w:szCs w:val="28"/>
         </w:rPr>
-        <w:t>稱羽跟，羽跟深</w:t>
+        <w:t>稱羽跟</w:t>
+      </w:r>
+      <w:proofErr w:type="gramEnd"/>
+      <w:r>
+        <w:rPr>
+          <w:szCs w:val="28"/>
+        </w:rPr>
+        <w:br/>
+      </w:r>
+      <w:r>
+        <w:rPr>
+          <w:szCs w:val="28"/>
+        </w:rPr>
+        <w:t>，</w:t>
+      </w:r>
+      <w:proofErr w:type="gramStart"/>
+      <w:r>
+        <w:rPr>
+          <w:szCs w:val="28"/>
+        </w:rPr>
+        <w:t>羽跟深</w:t>
       </w:r>
       <w:proofErr w:type="gramEnd"/>
       <w:r>
@@ -1153,7 +1181,77 @@
         <w:rPr>
           <w:szCs w:val="28"/>
         </w:rPr>
-        <w:t>生有成排的羽小枝·羽小枝上有鉤突，使相鄰的羽小枝互相勾結起來，構成結實而有彈性的羽片，以扇動空氣和保護鳥體。</w:t>
+        <w:t>生有成排的</w:t>
+      </w:r>
+      <w:proofErr w:type="gramStart"/>
+      <w:r>
+        <w:rPr>
+          <w:szCs w:val="28"/>
+        </w:rPr>
+        <w:t>羽小枝·羽小</w:t>
+      </w:r>
+      <w:proofErr w:type="gramEnd"/>
+      <w:r>
+        <w:rPr>
+          <w:szCs w:val="28"/>
+        </w:rPr>
+        <w:t>枝上有</w:t>
+      </w:r>
+      <w:proofErr w:type="gramStart"/>
+      <w:r>
+        <w:rPr>
+          <w:szCs w:val="28"/>
+        </w:rPr>
+        <w:t>鉤</w:t>
+      </w:r>
+      <w:proofErr w:type="gramEnd"/>
+      <w:r>
+        <w:rPr>
+          <w:szCs w:val="28"/>
+        </w:rPr>
+        <w:t>突，使相鄰</w:t>
+      </w:r>
+      <w:proofErr w:type="gramStart"/>
+      <w:r>
+        <w:rPr>
+          <w:szCs w:val="28"/>
+        </w:rPr>
+        <w:t>的羽小枝</w:t>
+      </w:r>
+      <w:proofErr w:type="gramEnd"/>
+      <w:r>
+        <w:rPr>
+          <w:szCs w:val="28"/>
+        </w:rPr>
+        <w:t>互相勾結起來，構成結實而有彈性</w:t>
+      </w:r>
+      <w:proofErr w:type="gramStart"/>
+      <w:r>
+        <w:rPr>
+          <w:szCs w:val="28"/>
+        </w:rPr>
+        <w:t>的羽片</w:t>
+      </w:r>
+      <w:proofErr w:type="gramEnd"/>
+      <w:r>
+        <w:rPr>
+          <w:szCs w:val="28"/>
+        </w:rPr>
+        <w:t>，以</w:t>
+      </w:r>
+      <w:proofErr w:type="gramStart"/>
+      <w:r>
+        <w:rPr>
+          <w:szCs w:val="28"/>
+        </w:rPr>
+        <w:t>扇動</w:t>
+      </w:r>
+      <w:proofErr w:type="gramEnd"/>
+      <w:r>
+        <w:rPr>
+          <w:szCs w:val="28"/>
+        </w:rPr>
+        <w:t>空氣和保護鳥體。</w:t>
       </w:r>
     </w:p>
     <w:p>
@@ -1163,8 +1261,9 @@
           <w:ilvl w:val="0"/>
           <w:numId w:val="17"/>
         </w:numPr>
-        <w:spacing w:after="0" w:line="440" w:lineRule="exact"/>
-        <w:ind w:leftChars="0" w:right="0"/>
+        <w:spacing w:after="0" w:line="420" w:lineRule="exact"/>
+        <w:ind w:leftChars="0" w:left="284" w:right="0" w:hanging="284"/>
+        <w:jc w:val="both"/>
         <w:rPr>
           <w:szCs w:val="28"/>
         </w:rPr>
@@ -1190,7 +1289,37 @@
           <w:rFonts w:hint="eastAsia"/>
           <w:szCs w:val="28"/>
         </w:rPr>
-        <w:t>：長安和洛陽。</w:t>
+        <w:t>：</w:t>
+      </w:r>
+      <w:r>
+        <w:rPr>
+          <w:rFonts w:hint="eastAsia"/>
+          <w:szCs w:val="28"/>
+          <w:u w:val="single"/>
+        </w:rPr>
+        <w:t>長安</w:t>
+      </w:r>
+      <w:r>
+        <w:rPr>
+          <w:rFonts w:hint="eastAsia"/>
+          <w:szCs w:val="28"/>
+        </w:rPr>
+        <w:t>和</w:t>
+      </w:r>
+      <w:r>
+        <w:rPr>
+          <w:rFonts w:hint="eastAsia"/>
+          <w:szCs w:val="28"/>
+          <w:u w:val="single"/>
+        </w:rPr>
+        <w:t>洛陽</w:t>
+      </w:r>
+      <w:r>
+        <w:rPr>
+          <w:rFonts w:hint="eastAsia"/>
+          <w:szCs w:val="28"/>
+        </w:rPr>
+        <w:t>。</w:t>
       </w:r>
     </w:p>
     <w:p>
@@ -1207,37 +1336,6 @@
         <w:t>語譯</w:t>
       </w:r>
       <w:r>
-        <w:rPr>
-          <w:rFonts w:hint="eastAsia"/>
-          <w:sz w:val="32"/>
-          <w:szCs w:val="32"/>
-        </w:rPr>
-        <w:t xml:space="preserve"> </w:t>
-      </w:r>
-      <w:r>
-        <w:rPr>
-          <w:rFonts w:hint="eastAsia"/>
-          <w:szCs w:val="28"/>
-        </w:rPr>
-        <w:t>(</w:t>
-      </w:r>
-      <w:hyperlink r:id="rId8" w:history="1">
-        <w:r>
-          <w:rPr>
-            <w:rStyle w:val="a7"/>
-            <w:szCs w:val="28"/>
-          </w:rPr>
-          <w:t>https://bit.ly/3yVYaXz</w:t>
-        </w:r>
-      </w:hyperlink>
-      <w:r>
-        <w:rPr>
-          <w:rFonts w:hint="eastAsia"/>
-          <w:szCs w:val="28"/>
-        </w:rPr>
-        <w:t>)</w:t>
-      </w:r>
-      <w:r>
         <w:t xml:space="preserve"> </w:t>
       </w:r>
     </w:p>
@@ -1254,55 +1352,7 @@
           <w:rFonts w:hint="eastAsia"/>
           <w:szCs w:val="28"/>
         </w:rPr>
-        <w:t>黃昏的落日使千里浮雲</w:t>
-      </w:r>
-      <w:proofErr w:type="gramStart"/>
-      <w:r>
-        <w:rPr>
-          <w:rFonts w:hint="eastAsia"/>
-          <w:szCs w:val="28"/>
-        </w:rPr>
-        <w:t>變得暗黃</w:t>
-      </w:r>
-      <w:proofErr w:type="gramEnd"/>
-      <w:r>
-        <w:rPr>
-          <w:rFonts w:hint="eastAsia"/>
-          <w:szCs w:val="28"/>
-        </w:rPr>
-        <w:t>；</w:t>
-      </w:r>
-      <w:proofErr w:type="gramStart"/>
-      <w:r>
-        <w:rPr>
-          <w:rFonts w:hint="eastAsia"/>
-          <w:szCs w:val="28"/>
-        </w:rPr>
-        <w:t>北風勁吹</w:t>
-      </w:r>
-      <w:proofErr w:type="gramEnd"/>
-      <w:r>
-        <w:rPr>
-          <w:rFonts w:hint="eastAsia"/>
-          <w:szCs w:val="28"/>
-        </w:rPr>
-        <w:t>，大雪紛紛，</w:t>
-      </w:r>
-      <w:proofErr w:type="gramStart"/>
-      <w:r>
-        <w:rPr>
-          <w:rFonts w:hint="eastAsia"/>
-          <w:szCs w:val="28"/>
-        </w:rPr>
-        <w:t>雁兒南飛</w:t>
-      </w:r>
-      <w:proofErr w:type="gramEnd"/>
-      <w:r>
-        <w:rPr>
-          <w:rFonts w:hint="eastAsia"/>
-          <w:szCs w:val="28"/>
-        </w:rPr>
-        <w:t>。</w:t>
+        <w:t>千里天空被昏黃的雲氣遮蔽，太陽顯得黯淡；北風呼嘯，大雁南飛，雪花紛紛飄落。</w:t>
       </w:r>
     </w:p>
     <w:p>
@@ -1318,7 +1368,7 @@
           <w:rFonts w:hint="eastAsia"/>
           <w:szCs w:val="28"/>
         </w:rPr>
-        <w:t>不要擔心前方的路上沒有知己，普天之下還有誰不知道您呢？</w:t>
+        <w:t>不要擔心前方旅途上沒有知心朋友，放眼天下，有誰不認識你呢？</w:t>
       </w:r>
     </w:p>
     <w:p>
@@ -1334,23 +1384,7 @@
           <w:rFonts w:hint="eastAsia"/>
           <w:szCs w:val="28"/>
         </w:rPr>
-        <w:t>就像鳥兒六</w:t>
-      </w:r>
-      <w:proofErr w:type="gramStart"/>
-      <w:r>
-        <w:rPr>
-          <w:rFonts w:hint="eastAsia"/>
-          <w:szCs w:val="28"/>
-        </w:rPr>
-        <w:t>翮</w:t>
-      </w:r>
-      <w:proofErr w:type="gramEnd"/>
-      <w:r>
-        <w:rPr>
-          <w:rFonts w:hint="eastAsia"/>
-          <w:szCs w:val="28"/>
-        </w:rPr>
-        <w:t>飄搖自傷自</w:t>
+        <w:t>就像羽翼飄零的鳥兒令人自</w:t>
       </w:r>
       <w:proofErr w:type="gramStart"/>
       <w:r>
@@ -1366,23 +1400,22 @@
           <w:rFonts w:hint="eastAsia"/>
           <w:szCs w:val="28"/>
         </w:rPr>
-        <w:t>，離開京</w:t>
-      </w:r>
-      <w:proofErr w:type="gramStart"/>
-      <w:r>
-        <w:rPr>
-          <w:rFonts w:hint="eastAsia"/>
-          <w:szCs w:val="28"/>
-        </w:rPr>
-        <w:t>洛</w:t>
-      </w:r>
-      <w:proofErr w:type="gramEnd"/>
-      <w:r>
-        <w:rPr>
-          <w:rFonts w:hint="eastAsia"/>
-          <w:szCs w:val="28"/>
-        </w:rPr>
-        <w:t>已經十多年。</w:t>
+        <w:t>，自從離開京城</w:t>
+      </w:r>
+      <w:r>
+        <w:rPr>
+          <w:rFonts w:hint="eastAsia"/>
+          <w:szCs w:val="28"/>
+          <w:u w:val="single"/>
+        </w:rPr>
+        <w:t>洛陽</w:t>
+      </w:r>
+      <w:r>
+        <w:rPr>
+          <w:rFonts w:hint="eastAsia"/>
+          <w:szCs w:val="28"/>
+        </w:rPr>
+        <w:t>，已經十多年了。</w:t>
       </w:r>
     </w:p>
     <w:p>
@@ -1390,22 +1423,32 @@
         <w:spacing w:after="0" w:line="440" w:lineRule="exact"/>
         <w:ind w:left="0" w:right="0" w:firstLine="0"/>
         <w:rPr>
-          <w:szCs w:val="28"/>
-        </w:rPr>
-      </w:pPr>
-      <w:r>
-        <w:rPr>
-          <w:rFonts w:hint="eastAsia"/>
-          <w:szCs w:val="28"/>
-        </w:rPr>
-        <w:t>大丈夫貧賤誰又心甘情願，</w:t>
-      </w:r>
-      <w:r>
-        <w:rPr>
-          <w:rFonts w:hint="eastAsia"/>
-          <w:szCs w:val="28"/>
-        </w:rPr>
-        <w:t>今天與你相逢卻掏不出酒錢。</w:t>
+          <w:rFonts w:hint="eastAsia"/>
+          <w:szCs w:val="28"/>
+        </w:rPr>
+      </w:pPr>
+      <w:r>
+        <w:rPr>
+          <w:rFonts w:hint="eastAsia"/>
+          <w:szCs w:val="28"/>
+        </w:rPr>
+        <w:t>大丈夫暫時貧困</w:t>
+      </w:r>
+      <w:r>
+        <w:rPr>
+          <w:rFonts w:hint="eastAsia"/>
+          <w:b/>
+          <w:bCs/>
+          <w:szCs w:val="28"/>
+        </w:rPr>
+        <w:t>落魄</w:t>
+      </w:r>
+      <w:r>
+        <w:rPr>
+          <w:rFonts w:hint="eastAsia"/>
+          <w:szCs w:val="28"/>
+        </w:rPr>
+        <w:t>又算得了什麼呢？只是今天相逢，卻連買酒的錢都沒有。</w:t>
       </w:r>
     </w:p>
     <w:p>
@@ -1432,8 +1475,8 @@
       <w:pPr>
         <w:spacing w:after="0" w:line="440" w:lineRule="exact"/>
         <w:ind w:left="-6" w:right="0" w:hanging="11"/>
-        <w:rPr>
-          <w:rFonts w:hint="eastAsia"/>
+        <w:jc w:val="both"/>
+        <w:rPr>
           <w:szCs w:val="28"/>
         </w:rPr>
       </w:pPr>
@@ -1455,35 +1498,46 @@
         <w:rPr>
           <w:szCs w:val="28"/>
         </w:rPr>
-        <w:t>747年（</w:t>
+        <w:t>747年春天，也就是</w:t>
       </w:r>
       <w:r>
         <w:rPr>
           <w:szCs w:val="28"/>
           <w:u w:val="single"/>
         </w:rPr>
-        <w:t>唐玄宗天寶</w:t>
-      </w:r>
-      <w:r>
-        <w:rPr>
-          <w:szCs w:val="28"/>
-        </w:rPr>
-        <w:t>六年）春天，吏部尚書</w:t>
-      </w:r>
-      <w:r>
-        <w:rPr>
-          <w:b/>
-          <w:bCs/>
+        <w:t>唐玄宗</w:t>
+      </w:r>
+      <w:r>
+        <w:rPr>
+          <w:szCs w:val="28"/>
+        </w:rPr>
+        <w:t xml:space="preserve"> </w:t>
+      </w:r>
+      <w:r>
+        <w:rPr>
           <w:szCs w:val="28"/>
           <w:u w:val="single"/>
         </w:rPr>
+        <w:t>天寶</w:t>
+      </w:r>
+      <w:r>
+        <w:rPr>
+          <w:szCs w:val="28"/>
+        </w:rPr>
+        <w:t>六年，官員</w:t>
+      </w:r>
+      <w:r>
+        <w:rPr>
+          <w:rFonts w:hint="eastAsia"/>
+          <w:szCs w:val="28"/>
+          <w:u w:val="single"/>
+        </w:rPr>
         <w:t>房</w:t>
       </w:r>
       <w:proofErr w:type="gramStart"/>
       <w:r>
         <w:rPr>
-          <w:b/>
-          <w:bCs/>
+          <w:rFonts w:hint="eastAsia"/>
           <w:szCs w:val="28"/>
           <w:u w:val="single"/>
         </w:rPr>
@@ -1517,64 +1571,105 @@
         </w:rPr>
         <w:t>)</w:t>
       </w:r>
-      <w:r>
-        <w:rPr>
-          <w:szCs w:val="28"/>
-        </w:rPr>
-        <w:t>被</w:t>
-      </w:r>
-      <w:proofErr w:type="gramStart"/>
-      <w:r>
-        <w:rPr>
-          <w:szCs w:val="28"/>
-        </w:rPr>
-        <w:t>貶出朝</w:t>
-      </w:r>
-      <w:proofErr w:type="gramEnd"/>
-      <w:r>
-        <w:rPr>
-          <w:szCs w:val="28"/>
-        </w:rPr>
-        <w:t>，門客</w:t>
-      </w:r>
+      <w:proofErr w:type="gramStart"/>
+      <w:r>
+        <w:rPr>
+          <w:szCs w:val="28"/>
+        </w:rPr>
+        <w:t>被貶離京城</w:t>
+      </w:r>
+      <w:proofErr w:type="gramEnd"/>
       <w:r>
         <w:rPr>
           <w:szCs w:val="28"/>
           <w:u w:val="single"/>
         </w:rPr>
+        <w:t>長安</w:t>
+      </w:r>
+      <w:r>
+        <w:rPr>
+          <w:szCs w:val="28"/>
+        </w:rPr>
+        <w:t>，他的門客</w:t>
+      </w:r>
+      <w:r>
+        <w:rPr>
+          <w:szCs w:val="28"/>
+          <w:u w:val="single"/>
+        </w:rPr>
         <w:t>董庭蘭</w:t>
       </w:r>
       <w:r>
         <w:rPr>
           <w:szCs w:val="28"/>
         </w:rPr>
-        <w:t>也離開</w:t>
+        <w:t>也因此離開。到了同年冬天，</w:t>
       </w:r>
       <w:r>
         <w:rPr>
           <w:szCs w:val="28"/>
           <w:u w:val="single"/>
         </w:rPr>
-        <w:t>長安</w:t>
-      </w:r>
-      <w:r>
-        <w:rPr>
-          <w:szCs w:val="28"/>
-        </w:rPr>
-        <w:t>。是年冬，與</w:t>
+        <w:t>董庭蘭</w:t>
+      </w:r>
+      <w:r>
+        <w:rPr>
+          <w:szCs w:val="28"/>
+        </w:rPr>
+        <w:t>在</w:t>
       </w:r>
       <w:r>
         <w:rPr>
           <w:szCs w:val="28"/>
           <w:u w:val="single"/>
         </w:rPr>
+        <w:t>睢陽</w:t>
+      </w:r>
+      <w:r>
+        <w:rPr>
+          <w:szCs w:val="28"/>
+        </w:rPr>
+        <w:t>（今</w:t>
+      </w:r>
+      <w:r>
+        <w:rPr>
+          <w:szCs w:val="28"/>
+          <w:u w:val="single"/>
+        </w:rPr>
+        <w:t>河南</w:t>
+      </w:r>
+      <w:r>
+        <w:rPr>
+          <w:rFonts w:hint="eastAsia"/>
+          <w:szCs w:val="28"/>
+        </w:rPr>
+        <w:t xml:space="preserve"> </w:t>
+      </w:r>
+      <w:r>
+        <w:rPr>
+          <w:szCs w:val="28"/>
+          <w:u w:val="single"/>
+        </w:rPr>
+        <w:t>商丘</w:t>
+      </w:r>
+      <w:r>
+        <w:rPr>
+          <w:szCs w:val="28"/>
+        </w:rPr>
+        <w:t>一帶）與詩人</w:t>
+      </w:r>
+      <w:r>
+        <w:rPr>
+          <w:szCs w:val="28"/>
+          <w:u w:val="single"/>
+        </w:rPr>
         <w:t>高適</w:t>
       </w:r>
       <w:r>
         <w:rPr>
           <w:szCs w:val="28"/>
         </w:rPr>
-        <w:t>會於</w:t>
+        <w:t>相遇，</w:t>
       </w:r>
       <w:proofErr w:type="gramStart"/>
       <w:r>
@@ -1582,15 +1677,526 @@
           <w:szCs w:val="28"/>
           <w:u w:val="single"/>
         </w:rPr>
-        <w:t>睢</w:t>
-      </w:r>
-      <w:proofErr w:type="gramEnd"/>
-      <w:r>
-        <w:rPr>
-          <w:rFonts w:hint="eastAsia"/>
-          <w:sz w:val="20"/>
-          <w:szCs w:val="20"/>
+        <w:t>高適</w:t>
+      </w:r>
+      <w:r>
+        <w:rPr>
+          <w:szCs w:val="28"/>
+        </w:rPr>
+        <w:t>便</w:t>
+      </w:r>
+      <w:proofErr w:type="gramEnd"/>
+      <w:r>
+        <w:rPr>
+          <w:szCs w:val="28"/>
+        </w:rPr>
+        <w:t>在送別他時寫下了《別董大二首》這兩首送別詩。</w:t>
+      </w:r>
+    </w:p>
+    <w:p>
+      <w:pPr>
+        <w:spacing w:beforeLines="50" w:before="120" w:after="0" w:line="400" w:lineRule="exact"/>
+        <w:ind w:left="-6" w:right="0" w:hanging="11"/>
+        <w:rPr>
+          <w:szCs w:val="28"/>
+        </w:rPr>
+      </w:pPr>
+      <w:r>
+        <w:rPr>
+          <w:rFonts w:hint="eastAsia"/>
+          <w:sz w:val="32"/>
+          <w:szCs w:val="32"/>
+          <w:bdr w:val="single" w:sz="4" w:space="0" w:color="auto"/>
+        </w:rPr>
+        <w:lastRenderedPageBreak/>
+        <w:t>賞析</w:t>
+      </w:r>
+    </w:p>
+    <w:p>
+      <w:pPr>
+        <w:spacing w:after="0" w:line="420" w:lineRule="exact"/>
+        <w:ind w:left="-6" w:right="0" w:hanging="11"/>
+        <w:jc w:val="both"/>
+        <w:rPr>
+          <w:szCs w:val="28"/>
+        </w:rPr>
+      </w:pPr>
+      <w:r>
+        <w:rPr>
+          <w:rFonts w:hint="eastAsia"/>
+          <w:szCs w:val="28"/>
+        </w:rPr>
+        <w:t xml:space="preserve">　　</w:t>
+      </w:r>
+      <w:r>
+        <w:rPr>
+          <w:rFonts w:hint="eastAsia"/>
+          <w:szCs w:val="28"/>
           <w:u w:val="single"/>
+        </w:rPr>
+        <w:t>唐代</w:t>
+      </w:r>
+      <w:r>
+        <w:rPr>
+          <w:rFonts w:hint="eastAsia"/>
+          <w:szCs w:val="28"/>
+        </w:rPr>
+        <w:t>詩人</w:t>
+      </w:r>
+      <w:r>
+        <w:rPr>
+          <w:szCs w:val="28"/>
+          <w:u w:val="single"/>
+        </w:rPr>
+        <w:t>高適</w:t>
+      </w:r>
+      <w:r>
+        <w:rPr>
+          <w:szCs w:val="28"/>
+        </w:rPr>
+        <w:t>的</w:t>
+      </w:r>
+      <w:r>
+        <w:rPr>
+          <w:rFonts w:hint="eastAsia"/>
+          <w:szCs w:val="28"/>
+        </w:rPr>
+        <w:t>《</w:t>
+      </w:r>
+      <w:r>
+        <w:rPr>
+          <w:szCs w:val="28"/>
+        </w:rPr>
+        <w:t>別董大二首</w:t>
+      </w:r>
+      <w:r>
+        <w:rPr>
+          <w:rFonts w:hint="eastAsia"/>
+          <w:szCs w:val="28"/>
+        </w:rPr>
+        <w:t>》</w:t>
+      </w:r>
+      <w:r>
+        <w:rPr>
+          <w:szCs w:val="28"/>
+        </w:rPr>
+        <w:t>是一組送別詩，寫給友人</w:t>
+      </w:r>
+      <w:r>
+        <w:rPr>
+          <w:szCs w:val="28"/>
+          <w:u w:val="single"/>
+        </w:rPr>
+        <w:t>董大</w:t>
+      </w:r>
+      <w:r>
+        <w:rPr>
+          <w:szCs w:val="28"/>
+        </w:rPr>
+        <w:t>（一般認為是音樂家</w:t>
+      </w:r>
+      <w:r>
+        <w:rPr>
+          <w:szCs w:val="28"/>
+          <w:u w:val="single"/>
+        </w:rPr>
+        <w:t>董庭蘭</w:t>
+      </w:r>
+      <w:r>
+        <w:rPr>
+          <w:szCs w:val="28"/>
+        </w:rPr>
+        <w:t>）。</w:t>
+      </w:r>
+      <w:proofErr w:type="gramStart"/>
+      <w:r>
+        <w:rPr>
+          <w:szCs w:val="28"/>
+        </w:rPr>
+        <w:t>全詩不</w:t>
+      </w:r>
+      <w:proofErr w:type="gramEnd"/>
+      <w:r>
+        <w:rPr>
+          <w:szCs w:val="28"/>
+        </w:rPr>
+        <w:t>以</w:t>
+      </w:r>
+      <w:r>
+        <w:rPr>
+          <w:b/>
+          <w:bCs/>
+          <w:szCs w:val="28"/>
+        </w:rPr>
+        <w:t>纏綿哀傷</w:t>
+      </w:r>
+      <w:r>
+        <w:rPr>
+          <w:szCs w:val="28"/>
+        </w:rPr>
+        <w:t>為主，而以</w:t>
+      </w:r>
+      <w:r>
+        <w:rPr>
+          <w:b/>
+          <w:bCs/>
+          <w:szCs w:val="28"/>
+        </w:rPr>
+        <w:t>豪邁</w:t>
+      </w:r>
+      <w:r>
+        <w:rPr>
+          <w:szCs w:val="28"/>
+        </w:rPr>
+        <w:t>勉勵見長，展現</w:t>
+      </w:r>
+      <w:r>
+        <w:rPr>
+          <w:szCs w:val="28"/>
+          <w:u w:val="single"/>
+        </w:rPr>
+        <w:t>盛唐</w:t>
+      </w:r>
+      <w:r>
+        <w:rPr>
+          <w:szCs w:val="28"/>
+        </w:rPr>
+        <w:t>詩歌</w:t>
+      </w:r>
+      <w:r>
+        <w:rPr>
+          <w:b/>
+          <w:bCs/>
+          <w:szCs w:val="28"/>
+        </w:rPr>
+        <w:t>昂揚開闊</w:t>
+      </w:r>
+      <w:r>
+        <w:rPr>
+          <w:szCs w:val="28"/>
+        </w:rPr>
+        <w:t>的氣象。</w:t>
+      </w:r>
+    </w:p>
+    <w:p>
+      <w:pPr>
+        <w:spacing w:after="0" w:line="420" w:lineRule="exact"/>
+        <w:ind w:left="-6" w:right="0" w:hanging="11"/>
+        <w:jc w:val="both"/>
+        <w:rPr>
+          <w:szCs w:val="28"/>
+        </w:rPr>
+      </w:pPr>
+      <w:r>
+        <w:rPr>
+          <w:rFonts w:hint="eastAsia"/>
+          <w:szCs w:val="28"/>
+        </w:rPr>
+        <w:t xml:space="preserve">　　</w:t>
+      </w:r>
+      <w:r>
+        <w:rPr>
+          <w:rFonts w:hint="eastAsia"/>
+          <w:szCs w:val="28"/>
+        </w:rPr>
+        <w:t>第一首先</w:t>
+      </w:r>
+      <w:r>
+        <w:rPr>
+          <w:rFonts w:hint="eastAsia"/>
+          <w:b/>
+          <w:bCs/>
+          <w:szCs w:val="28"/>
+        </w:rPr>
+        <w:t>以景起興</w:t>
+      </w:r>
+      <w:r>
+        <w:rPr>
+          <w:rFonts w:hint="eastAsia"/>
+          <w:szCs w:val="28"/>
+        </w:rPr>
+        <w:t>：「千里黃雲白日</w:t>
+      </w:r>
+      <w:proofErr w:type="gramStart"/>
+      <w:r>
+        <w:rPr>
+          <w:rFonts w:hint="eastAsia"/>
+          <w:szCs w:val="28"/>
+        </w:rPr>
+        <w:t>曛</w:t>
+      </w:r>
+      <w:proofErr w:type="gramEnd"/>
+      <w:r>
+        <w:rPr>
+          <w:rFonts w:hint="eastAsia"/>
+          <w:szCs w:val="28"/>
+        </w:rPr>
+        <w:t>，北風</w:t>
+      </w:r>
+      <w:proofErr w:type="gramStart"/>
+      <w:r>
+        <w:rPr>
+          <w:rFonts w:hint="eastAsia"/>
+          <w:szCs w:val="28"/>
+        </w:rPr>
+        <w:t>吹雁雪</w:t>
+      </w:r>
+      <w:proofErr w:type="gramEnd"/>
+      <w:r>
+        <w:rPr>
+          <w:rFonts w:hint="eastAsia"/>
+          <w:szCs w:val="28"/>
+        </w:rPr>
+        <w:t>紛紛」，描寫</w:t>
+      </w:r>
+      <w:proofErr w:type="gramStart"/>
+      <w:r>
+        <w:rPr>
+          <w:rFonts w:hint="eastAsia"/>
+          <w:szCs w:val="28"/>
+        </w:rPr>
+        <w:t>冬日荒寒</w:t>
+      </w:r>
+      <w:proofErr w:type="gramEnd"/>
+      <w:r>
+        <w:rPr>
+          <w:rFonts w:hint="eastAsia"/>
+          <w:szCs w:val="28"/>
+        </w:rPr>
+        <w:t>景象</w:t>
+      </w:r>
+      <w:r>
+        <w:rPr>
+          <w:szCs w:val="28"/>
+        </w:rPr>
+        <w:br/>
+      </w:r>
+      <w:r>
+        <w:rPr>
+          <w:rFonts w:hint="eastAsia"/>
+          <w:szCs w:val="28"/>
+        </w:rPr>
+        <w:t>。黃雲蔽日、北風呼嘯、</w:t>
+      </w:r>
+      <w:proofErr w:type="gramStart"/>
+      <w:r>
+        <w:rPr>
+          <w:rFonts w:hint="eastAsia"/>
+          <w:szCs w:val="28"/>
+        </w:rPr>
+        <w:t>飛雁南去</w:t>
+      </w:r>
+      <w:proofErr w:type="gramEnd"/>
+      <w:r>
+        <w:rPr>
+          <w:rFonts w:hint="eastAsia"/>
+          <w:szCs w:val="28"/>
+        </w:rPr>
+        <w:t>、雪花</w:t>
+      </w:r>
+      <w:proofErr w:type="gramStart"/>
+      <w:r>
+        <w:rPr>
+          <w:rFonts w:hint="eastAsia"/>
+          <w:szCs w:val="28"/>
+        </w:rPr>
+        <w:t>紛</w:t>
+      </w:r>
+      <w:proofErr w:type="gramEnd"/>
+      <w:r>
+        <w:rPr>
+          <w:rFonts w:hint="eastAsia"/>
+          <w:szCs w:val="28"/>
+        </w:rPr>
+        <w:t>落，營造出蒼涼遼闊的送別背景。這樣的景色既象徵旅途艱辛，也暗示人生際遇的冷落。然而詩人情緒並未沉入悲傷，而是筆鋒一轉，以「莫</w:t>
+      </w:r>
+      <w:proofErr w:type="gramStart"/>
+      <w:r>
+        <w:rPr>
+          <w:rFonts w:hint="eastAsia"/>
+          <w:szCs w:val="28"/>
+        </w:rPr>
+        <w:t>愁前路無</w:t>
+      </w:r>
+      <w:proofErr w:type="gramEnd"/>
+      <w:r>
+        <w:rPr>
+          <w:rFonts w:hint="eastAsia"/>
+          <w:szCs w:val="28"/>
+        </w:rPr>
+        <w:t>知己，天下誰人不</w:t>
+      </w:r>
+      <w:proofErr w:type="gramStart"/>
+      <w:r>
+        <w:rPr>
+          <w:rFonts w:hint="eastAsia"/>
+          <w:szCs w:val="28"/>
+        </w:rPr>
+        <w:t>識君」作結</w:t>
+      </w:r>
+      <w:proofErr w:type="gramEnd"/>
+      <w:r>
+        <w:rPr>
+          <w:rFonts w:hint="eastAsia"/>
+          <w:szCs w:val="28"/>
+        </w:rPr>
+        <w:t>。這兩句語氣豪爽、充滿信心，既肯定朋友的才華，也表現出對未來的樂觀。送別本應傷感，但詩人反以激勵與讚賞代替哀愁，使詩歌呈現昂揚振奮的力量，成為千古傳誦的名句。</w:t>
+      </w:r>
+    </w:p>
+    <w:p>
+      <w:pPr>
+        <w:spacing w:after="0" w:line="420" w:lineRule="exact"/>
+        <w:ind w:left="-6" w:right="0" w:hanging="11"/>
+        <w:jc w:val="both"/>
+        <w:rPr>
+          <w:szCs w:val="28"/>
+        </w:rPr>
+      </w:pPr>
+      <w:r>
+        <w:rPr>
+          <w:rFonts w:hint="eastAsia"/>
+          <w:szCs w:val="28"/>
+        </w:rPr>
+        <w:t xml:space="preserve">　　</w:t>
+      </w:r>
+      <w:r>
+        <w:rPr>
+          <w:rFonts w:hint="eastAsia"/>
+          <w:szCs w:val="28"/>
+        </w:rPr>
+        <w:t>第二首則從個人身世與現實處境落筆。「六</w:t>
+      </w:r>
+      <w:proofErr w:type="gramStart"/>
+      <w:r>
+        <w:rPr>
+          <w:rFonts w:hint="eastAsia"/>
+          <w:szCs w:val="28"/>
+        </w:rPr>
+        <w:t>翮</w:t>
+      </w:r>
+      <w:proofErr w:type="gramEnd"/>
+      <w:r>
+        <w:rPr>
+          <w:rFonts w:hint="eastAsia"/>
+          <w:szCs w:val="28"/>
+        </w:rPr>
+        <w:t>飄</w:t>
+      </w:r>
+      <w:proofErr w:type="gramStart"/>
+      <w:r>
+        <w:rPr>
+          <w:rFonts w:hint="eastAsia"/>
+          <w:szCs w:val="28"/>
+        </w:rPr>
+        <w:t>颻</w:t>
+      </w:r>
+      <w:proofErr w:type="gramEnd"/>
+      <w:r>
+        <w:rPr>
+          <w:rFonts w:hint="eastAsia"/>
+          <w:szCs w:val="28"/>
+        </w:rPr>
+        <w:t>私自</w:t>
+      </w:r>
+      <w:proofErr w:type="gramStart"/>
+      <w:r>
+        <w:rPr>
+          <w:rFonts w:hint="eastAsia"/>
+          <w:szCs w:val="28"/>
+        </w:rPr>
+        <w:t>憐</w:t>
+      </w:r>
+      <w:proofErr w:type="gramEnd"/>
+      <w:r>
+        <w:rPr>
+          <w:rFonts w:hint="eastAsia"/>
+          <w:szCs w:val="28"/>
+        </w:rPr>
+        <w:t>，</w:t>
+      </w:r>
+      <w:proofErr w:type="gramStart"/>
+      <w:r>
+        <w:rPr>
+          <w:rFonts w:hint="eastAsia"/>
+          <w:szCs w:val="28"/>
+        </w:rPr>
+        <w:t>一</w:t>
+      </w:r>
+      <w:proofErr w:type="gramEnd"/>
+      <w:r>
+        <w:rPr>
+          <w:rFonts w:hint="eastAsia"/>
+          <w:szCs w:val="28"/>
+        </w:rPr>
+        <w:t>離京</w:t>
+      </w:r>
+      <w:proofErr w:type="gramStart"/>
+      <w:r>
+        <w:rPr>
+          <w:rFonts w:hint="eastAsia"/>
+          <w:szCs w:val="28"/>
+        </w:rPr>
+        <w:t>洛</w:t>
+      </w:r>
+      <w:proofErr w:type="gramEnd"/>
+      <w:r>
+        <w:rPr>
+          <w:rFonts w:hint="eastAsia"/>
+          <w:szCs w:val="28"/>
+        </w:rPr>
+        <w:t>十餘年」，以羽翼飄零的鳥比喻漂泊失意的人生，寫出長年離開京城、懷才不遇的辛酸。接著「丈夫貧賤應未足」，語氣忽然轉為豪邁，指出大丈夫不應因貧困而喪志，顯示</w:t>
+      </w:r>
+      <w:r>
+        <w:rPr>
+          <w:rFonts w:hint="eastAsia"/>
+          <w:szCs w:val="28"/>
+          <w:u w:val="single"/>
+        </w:rPr>
+        <w:t>盛唐</w:t>
+      </w:r>
+      <w:r>
+        <w:rPr>
+          <w:rFonts w:hint="eastAsia"/>
+          <w:szCs w:val="28"/>
+        </w:rPr>
+        <w:t>士人的自信與骨氣。最後一句「今日相逢無酒錢」看似自嘲，實則以質樸真情</w:t>
+      </w:r>
+      <w:r>
+        <w:rPr>
+          <w:rFonts w:hint="eastAsia"/>
+          <w:b/>
+          <w:bCs/>
+          <w:szCs w:val="28"/>
+        </w:rPr>
+        <w:t>收束</w:t>
+      </w:r>
+      <w:r>
+        <w:rPr>
+          <w:rFonts w:hint="eastAsia"/>
+          <w:szCs w:val="28"/>
+        </w:rPr>
+        <w:t>，全無</w:t>
+      </w:r>
+      <w:r>
+        <w:rPr>
+          <w:rFonts w:hint="eastAsia"/>
+          <w:b/>
+          <w:bCs/>
+          <w:szCs w:val="28"/>
+        </w:rPr>
+        <w:t>矯飾</w:t>
+      </w:r>
+      <w:r>
+        <w:rPr>
+          <w:rFonts w:hint="eastAsia"/>
+          <w:szCs w:val="28"/>
+        </w:rPr>
+        <w:t>，反而更顯友誼</w:t>
+      </w:r>
+      <w:r>
+        <w:rPr>
+          <w:rFonts w:hint="eastAsia"/>
+          <w:szCs w:val="28"/>
         </w:rPr>
         <w:t>(</w:t>
       </w:r>
@@ -1601,114 +2207,149 @@
           <w:color w:val="FF0000"/>
           <w:sz w:val="16"/>
           <w:szCs w:val="16"/>
-          <w:u w:val="single"/>
-        </w:rPr>
-        <w:t>ㄙㄨㄟ</w:t>
-      </w:r>
-      <w:proofErr w:type="gramEnd"/>
-      <w:r>
-        <w:rPr>
-          <w:rFonts w:hint="eastAsia"/>
-          <w:sz w:val="20"/>
-          <w:szCs w:val="20"/>
-          <w:u w:val="single"/>
+        </w:rPr>
+        <w:t>一ˋ</w:t>
+      </w:r>
+      <w:proofErr w:type="gramEnd"/>
+      <w:r>
+        <w:rPr>
+          <w:rFonts w:hint="eastAsia"/>
+          <w:szCs w:val="28"/>
         </w:rPr>
         <w:t>)</w:t>
       </w:r>
       <w:r>
         <w:rPr>
-          <w:szCs w:val="28"/>
-          <w:u w:val="single"/>
-        </w:rPr>
-        <w:t>陽</w:t>
-      </w:r>
-      <w:r>
-        <w:rPr>
-          <w:szCs w:val="28"/>
-        </w:rPr>
-        <w:t>（故址在今</w:t>
-      </w:r>
-      <w:r>
-        <w:rPr>
-          <w:szCs w:val="28"/>
-          <w:u w:val="single"/>
-        </w:rPr>
-        <w:t>河南省商丘縣</w:t>
-      </w:r>
-      <w:r>
-        <w:rPr>
-          <w:szCs w:val="28"/>
-        </w:rPr>
-        <w:t>南），</w:t>
-      </w:r>
-      <w:proofErr w:type="gramStart"/>
-      <w:r>
-        <w:rPr>
-          <w:szCs w:val="28"/>
-          <w:u w:val="single"/>
-        </w:rPr>
-        <w:t>高適</w:t>
-      </w:r>
-      <w:r>
-        <w:rPr>
-          <w:szCs w:val="28"/>
-        </w:rPr>
-        <w:t>寫</w:t>
-      </w:r>
-      <w:proofErr w:type="gramEnd"/>
-      <w:r>
-        <w:rPr>
-          <w:szCs w:val="28"/>
-        </w:rPr>
-        <w:t>了《別董大二首》。</w:t>
+          <w:rFonts w:hint="eastAsia"/>
+          <w:szCs w:val="28"/>
+        </w:rPr>
+        <w:t>深厚。沒有錢買酒，卻仍重情相聚，情感因此更真切動人。</w:t>
       </w:r>
     </w:p>
     <w:p>
       <w:pPr>
-        <w:spacing w:beforeLines="50" w:before="120" w:after="0" w:line="400" w:lineRule="exact"/>
+        <w:spacing w:after="0" w:line="420" w:lineRule="exact"/>
         <w:ind w:left="-6" w:right="0" w:hanging="11"/>
-        <w:rPr>
-          <w:szCs w:val="28"/>
-        </w:rPr>
-      </w:pPr>
-      <w:r>
-        <w:rPr>
-          <w:rFonts w:hint="eastAsia"/>
-          <w:sz w:val="32"/>
-          <w:szCs w:val="32"/>
-          <w:bdr w:val="single" w:sz="4" w:space="0" w:color="auto"/>
-        </w:rPr>
-        <w:lastRenderedPageBreak/>
-        <w:t>賞析</w:t>
-      </w:r>
-      <w:r>
-        <w:rPr>
-          <w:rFonts w:hint="eastAsia"/>
-          <w:szCs w:val="28"/>
-        </w:rPr>
-        <w:t xml:space="preserve"> (</w:t>
-      </w:r>
-      <w:hyperlink r:id="rId9" w:history="1">
-        <w:r>
-          <w:rPr>
-            <w:rStyle w:val="a7"/>
-            <w:szCs w:val="28"/>
-          </w:rPr>
-          <w:t>https://bit.ly/3b4ycJg</w:t>
-        </w:r>
-      </w:hyperlink>
-      <w:r>
-        <w:rPr>
-          <w:rFonts w:hint="eastAsia"/>
-          <w:szCs w:val="28"/>
-        </w:rPr>
-        <w:t>)</w:t>
+        <w:jc w:val="both"/>
+        <w:rPr>
+          <w:szCs w:val="28"/>
+        </w:rPr>
+      </w:pPr>
+      <w:r>
+        <w:rPr>
+          <w:rFonts w:hint="eastAsia"/>
+          <w:szCs w:val="28"/>
+        </w:rPr>
+        <w:t xml:space="preserve">　　</w:t>
+      </w:r>
+      <w:r>
+        <w:rPr>
+          <w:rFonts w:hint="eastAsia"/>
+          <w:szCs w:val="28"/>
+        </w:rPr>
+        <w:t>整體而言，這兩首詩在藝術上具有幾個特色：</w:t>
+      </w:r>
+      <w:proofErr w:type="gramStart"/>
+      <w:r>
+        <w:rPr>
+          <w:rFonts w:hint="eastAsia"/>
+          <w:szCs w:val="28"/>
+        </w:rPr>
+        <w:t>其一，</w:t>
+      </w:r>
+      <w:proofErr w:type="gramEnd"/>
+      <w:r>
+        <w:rPr>
+          <w:rFonts w:hint="eastAsia"/>
+          <w:szCs w:val="28"/>
+        </w:rPr>
+        <w:t>善用對比。荒寒景象與豪邁勉勵形成強烈反差，使情感更突出。</w:t>
+      </w:r>
+      <w:proofErr w:type="gramStart"/>
+      <w:r>
+        <w:rPr>
+          <w:rFonts w:hint="eastAsia"/>
+          <w:szCs w:val="28"/>
+        </w:rPr>
+        <w:t>其二，</w:t>
+      </w:r>
+      <w:proofErr w:type="gramEnd"/>
+      <w:r>
+        <w:rPr>
+          <w:rFonts w:hint="eastAsia"/>
+          <w:szCs w:val="28"/>
+        </w:rPr>
+        <w:t>語言質樸有力，不作繁複雕飾，卻</w:t>
+      </w:r>
+      <w:r>
+        <w:rPr>
+          <w:rFonts w:hint="eastAsia"/>
+          <w:b/>
+          <w:bCs/>
+          <w:szCs w:val="28"/>
+        </w:rPr>
+        <w:t>氣勢雄渾</w:t>
+      </w:r>
+      <w:r>
+        <w:rPr>
+          <w:rFonts w:hint="eastAsia"/>
+          <w:szCs w:val="28"/>
+        </w:rPr>
+        <w:t>。其</w:t>
+      </w:r>
+      <w:proofErr w:type="gramStart"/>
+      <w:r>
+        <w:rPr>
+          <w:rFonts w:hint="eastAsia"/>
+          <w:szCs w:val="28"/>
+        </w:rPr>
+        <w:t>三</w:t>
+      </w:r>
+      <w:proofErr w:type="gramEnd"/>
+      <w:r>
+        <w:rPr>
+          <w:rFonts w:hint="eastAsia"/>
+          <w:szCs w:val="28"/>
+        </w:rPr>
+        <w:t>，情感真誠自然，</w:t>
+      </w:r>
+      <w:proofErr w:type="gramStart"/>
+      <w:r>
+        <w:rPr>
+          <w:rFonts w:hint="eastAsia"/>
+          <w:szCs w:val="28"/>
+        </w:rPr>
+        <w:t>既寫失意</w:t>
+      </w:r>
+      <w:proofErr w:type="gramEnd"/>
+      <w:r>
+        <w:rPr>
+          <w:rFonts w:hint="eastAsia"/>
+          <w:szCs w:val="28"/>
+        </w:rPr>
+        <w:t>漂泊，也寫胸襟志氣，呈現</w:t>
+      </w:r>
+      <w:r>
+        <w:rPr>
+          <w:rFonts w:hint="eastAsia"/>
+          <w:szCs w:val="28"/>
+          <w:u w:val="single"/>
+        </w:rPr>
+        <w:t>盛唐</w:t>
+      </w:r>
+      <w:r>
+        <w:rPr>
+          <w:rFonts w:hint="eastAsia"/>
+          <w:szCs w:val="28"/>
+        </w:rPr>
+        <w:t>文人昂揚不屈的人格精神。</w:t>
       </w:r>
     </w:p>
     <w:p>
       <w:pPr>
         <w:spacing w:after="0" w:line="420" w:lineRule="exact"/>
         <w:ind w:left="-6" w:right="0" w:hanging="11"/>
+        <w:jc w:val="both"/>
         <w:rPr>
           <w:szCs w:val="28"/>
         </w:rPr>
@@ -1725,7 +2366,34 @@
           <w:rFonts w:hint="eastAsia"/>
           <w:szCs w:val="28"/>
         </w:rPr>
-        <w:t>在唐人贈別詩篇中，那些</w:t>
+        <w:t>因此</w:t>
+      </w:r>
+      <w:r>
+        <w:rPr>
+          <w:rFonts w:hint="eastAsia"/>
+          <w:szCs w:val="28"/>
+        </w:rPr>
+        <w:t>《</w:t>
+      </w:r>
+      <w:r>
+        <w:rPr>
+          <w:szCs w:val="28"/>
+        </w:rPr>
+        <w:t>別董大二首</w:t>
+      </w:r>
+      <w:r>
+        <w:rPr>
+          <w:rFonts w:hint="eastAsia"/>
+          <w:szCs w:val="28"/>
+        </w:rPr>
+        <w:t>》</w:t>
+      </w:r>
+      <w:r>
+        <w:rPr>
+          <w:rFonts w:hint="eastAsia"/>
+          <w:szCs w:val="28"/>
+        </w:rPr>
+        <w:t>不只是送別之作，更是一首鼓舞人心的人生詩。它告訴人們，即使身處困境、前途</w:t>
       </w:r>
       <w:r>
         <w:rPr>
@@ -1734,636 +2402,29 @@
           <w:bCs/>
           <w:szCs w:val="28"/>
         </w:rPr>
-        <w:t>淒清纏綿</w:t>
-      </w:r>
-      <w:r>
-        <w:rPr>
-          <w:rFonts w:hint="eastAsia"/>
-          <w:szCs w:val="28"/>
-        </w:rPr>
-        <w:t>、</w:t>
-      </w:r>
-      <w:r>
-        <w:rPr>
-          <w:rFonts w:hint="eastAsia"/>
-          <w:b/>
-          <w:bCs/>
-          <w:szCs w:val="28"/>
-        </w:rPr>
-        <w:t>低</w:t>
-      </w:r>
-      <w:proofErr w:type="gramStart"/>
-      <w:r>
-        <w:rPr>
-          <w:rFonts w:hint="eastAsia"/>
-          <w:b/>
-          <w:bCs/>
-          <w:szCs w:val="28"/>
-        </w:rPr>
-        <w:t>徊</w:t>
-      </w:r>
-      <w:proofErr w:type="gramEnd"/>
-      <w:r>
-        <w:rPr>
-          <w:rFonts w:hint="eastAsia"/>
-          <w:szCs w:val="28"/>
-        </w:rPr>
-        <w:t>留連的作品，固然感人至深，但另外一種慷慨悲歌、出自</w:t>
-      </w:r>
-      <w:r>
-        <w:rPr>
-          <w:rFonts w:hint="eastAsia"/>
-          <w:b/>
-          <w:bCs/>
-          <w:szCs w:val="28"/>
-        </w:rPr>
-        <w:t>肺腑</w:t>
-      </w:r>
-      <w:r>
-        <w:rPr>
-          <w:rFonts w:hint="eastAsia"/>
-          <w:szCs w:val="28"/>
-        </w:rPr>
-        <w:t>的詩作，卻又以它的真誠情誼，堅強信念，為</w:t>
-      </w:r>
-      <w:hyperlink r:id="rId10" w:history="1">
-        <w:proofErr w:type="gramStart"/>
-        <w:r>
-          <w:rPr>
-            <w:rStyle w:val="a7"/>
-            <w:rFonts w:hint="eastAsia"/>
-            <w:szCs w:val="28"/>
-          </w:rPr>
-          <w:t>灞橋柳色</w:t>
-        </w:r>
-        <w:proofErr w:type="gramEnd"/>
-      </w:hyperlink>
-      <w:proofErr w:type="gramStart"/>
-      <w:r>
-        <w:rPr>
-          <w:rFonts w:hint="eastAsia"/>
-          <w:szCs w:val="28"/>
-        </w:rPr>
-        <w:t>與</w:t>
-      </w:r>
-      <w:r>
-        <w:rPr>
-          <w:rFonts w:hint="eastAsia"/>
-          <w:b/>
-          <w:bCs/>
+        <w:t>未卜</w:t>
+      </w:r>
+      <w:r>
+        <w:rPr>
+          <w:rFonts w:hint="eastAsia"/>
+          <w:szCs w:val="28"/>
+        </w:rPr>
+        <w:t>，只要才華與志氣仍在，就不必憂愁知己難尋。這種樂觀豪放的精神，正是</w:t>
+      </w:r>
+      <w:r>
+        <w:rPr>
+          <w:rFonts w:hint="eastAsia"/>
           <w:szCs w:val="28"/>
           <w:u w:val="single"/>
         </w:rPr>
-        <w:t>渭城</w:t>
-      </w:r>
-      <w:r>
-        <w:rPr>
-          <w:rFonts w:hint="eastAsia"/>
-          <w:szCs w:val="28"/>
-        </w:rPr>
-        <w:t>風雨</w:t>
-      </w:r>
-      <w:proofErr w:type="gramEnd"/>
-      <w:r>
-        <w:rPr>
-          <w:rFonts w:hint="eastAsia"/>
-          <w:szCs w:val="28"/>
-        </w:rPr>
-        <w:t>塗上了另一種豪放健美的色彩。</w:t>
-      </w:r>
-      <w:proofErr w:type="gramStart"/>
-      <w:r>
-        <w:rPr>
-          <w:rFonts w:hint="eastAsia"/>
-          <w:szCs w:val="28"/>
-          <w:u w:val="single"/>
-        </w:rPr>
-        <w:t>高適</w:t>
-      </w:r>
-      <w:r>
-        <w:rPr>
-          <w:rFonts w:hint="eastAsia"/>
-          <w:szCs w:val="28"/>
-        </w:rPr>
-        <w:t>的</w:t>
-      </w:r>
-      <w:proofErr w:type="gramEnd"/>
-      <w:r>
-        <w:rPr>
-          <w:rFonts w:hint="eastAsia"/>
-          <w:szCs w:val="28"/>
-        </w:rPr>
-        <w:t>《別董大二首》便是後一種風格</w:t>
-      </w:r>
-      <w:proofErr w:type="gramStart"/>
-      <w:r>
-        <w:rPr>
-          <w:rFonts w:hint="eastAsia"/>
-          <w:szCs w:val="28"/>
-        </w:rPr>
-        <w:t>的佳篇</w:t>
-      </w:r>
-      <w:proofErr w:type="gramEnd"/>
-      <w:r>
-        <w:rPr>
-          <w:rFonts w:hint="eastAsia"/>
-          <w:szCs w:val="28"/>
-        </w:rPr>
-        <w:t>。</w:t>
-      </w:r>
-    </w:p>
-    <w:p>
-      <w:pPr>
-        <w:spacing w:after="0" w:line="420" w:lineRule="exact"/>
-        <w:ind w:left="-6" w:right="0" w:hanging="11"/>
-        <w:rPr>
-          <w:szCs w:val="28"/>
-        </w:rPr>
-      </w:pPr>
-      <w:r>
-        <w:rPr>
-          <w:rFonts w:hint="eastAsia"/>
-          <w:szCs w:val="28"/>
-        </w:rPr>
-        <w:t xml:space="preserve">    這兩首送別詩作於公元</w:t>
-      </w:r>
-      <w:r>
-        <w:rPr>
-          <w:szCs w:val="28"/>
-        </w:rPr>
-        <w:t>747年（</w:t>
-      </w:r>
-      <w:r>
-        <w:rPr>
-          <w:szCs w:val="28"/>
-          <w:u w:val="single"/>
-        </w:rPr>
-        <w:t>天寶</w:t>
-      </w:r>
-      <w:r>
-        <w:rPr>
-          <w:szCs w:val="28"/>
-        </w:rPr>
-        <w:t>六年），</w:t>
-      </w:r>
-      <w:proofErr w:type="gramStart"/>
-      <w:r>
-        <w:rPr>
-          <w:szCs w:val="28"/>
-        </w:rPr>
-        <w:t>當時</w:t>
-      </w:r>
-      <w:r>
-        <w:rPr>
-          <w:szCs w:val="28"/>
-          <w:u w:val="single"/>
-        </w:rPr>
-        <w:t>高適</w:t>
-      </w:r>
-      <w:r>
-        <w:rPr>
-          <w:szCs w:val="28"/>
-        </w:rPr>
-        <w:t>在</w:t>
-      </w:r>
-      <w:proofErr w:type="gramEnd"/>
-      <w:r>
-        <w:rPr>
-          <w:szCs w:val="28"/>
-          <w:u w:val="single"/>
-        </w:rPr>
-        <w:t>睢陽</w:t>
-      </w:r>
-      <w:r>
-        <w:rPr>
-          <w:szCs w:val="28"/>
-        </w:rPr>
-        <w:t>，送別的對象是著名的琴師</w:t>
-      </w:r>
-      <w:r>
-        <w:rPr>
-          <w:szCs w:val="28"/>
-          <w:u w:val="single"/>
-        </w:rPr>
-        <w:t>董庭蘭</w:t>
-      </w:r>
-      <w:r>
-        <w:rPr>
-          <w:szCs w:val="28"/>
-        </w:rPr>
-        <w:t>。</w:t>
-      </w:r>
-      <w:r>
-        <w:rPr>
-          <w:szCs w:val="28"/>
-          <w:u w:val="single"/>
-        </w:rPr>
         <w:t>盛唐</w:t>
       </w:r>
       <w:r>
         <w:rPr>
-          <w:szCs w:val="28"/>
-        </w:rPr>
-        <w:t>時盛</w:t>
-      </w:r>
-      <w:proofErr w:type="gramStart"/>
-      <w:r>
-        <w:rPr>
-          <w:szCs w:val="28"/>
-        </w:rPr>
-        <w:t>行</w:t>
-      </w:r>
-      <w:r>
-        <w:rPr>
-          <w:szCs w:val="28"/>
-          <w:u w:val="single"/>
-        </w:rPr>
-        <w:t>胡</w:t>
-      </w:r>
-      <w:r>
-        <w:rPr>
-          <w:szCs w:val="28"/>
-        </w:rPr>
-        <w:t>樂</w:t>
-      </w:r>
-      <w:proofErr w:type="gramEnd"/>
-      <w:r>
-        <w:rPr>
-          <w:szCs w:val="28"/>
-        </w:rPr>
-        <w:t>，能欣賞七弦琴這類古樂的人不多。</w:t>
-      </w:r>
-      <w:r>
-        <w:rPr>
-          <w:rFonts w:hint="eastAsia"/>
-          <w:szCs w:val="28"/>
-        </w:rPr>
-        <w:t>這</w:t>
-      </w:r>
-      <w:proofErr w:type="gramStart"/>
-      <w:r>
-        <w:rPr>
-          <w:rFonts w:hint="eastAsia"/>
-          <w:szCs w:val="28"/>
-        </w:rPr>
-        <w:t>時</w:t>
-      </w:r>
-      <w:r>
-        <w:rPr>
-          <w:rFonts w:hint="eastAsia"/>
-          <w:szCs w:val="28"/>
-          <w:u w:val="single"/>
-        </w:rPr>
-        <w:t>高適</w:t>
-      </w:r>
-      <w:r>
-        <w:rPr>
-          <w:rFonts w:hint="eastAsia"/>
-          <w:szCs w:val="28"/>
-        </w:rPr>
-        <w:t>也</w:t>
-      </w:r>
-      <w:proofErr w:type="gramEnd"/>
-      <w:r>
-        <w:rPr>
-          <w:rFonts w:hint="eastAsia"/>
-          <w:szCs w:val="28"/>
-        </w:rPr>
-        <w:t>很不得志，到處浪遊，常處於貧賤的境遇之中。但在這兩首送別詩中，</w:t>
-      </w:r>
-      <w:proofErr w:type="gramStart"/>
-      <w:r>
-        <w:rPr>
-          <w:rFonts w:hint="eastAsia"/>
-          <w:szCs w:val="28"/>
-          <w:u w:val="single"/>
-        </w:rPr>
-        <w:t>高適</w:t>
-      </w:r>
-      <w:r>
-        <w:rPr>
-          <w:rFonts w:hint="eastAsia"/>
-          <w:szCs w:val="28"/>
-        </w:rPr>
-        <w:t>卻</w:t>
-      </w:r>
-      <w:proofErr w:type="gramEnd"/>
-      <w:r>
-        <w:rPr>
-          <w:rFonts w:hint="eastAsia"/>
-          <w:szCs w:val="28"/>
-        </w:rPr>
-        <w:t>以開朗的胸襟，</w:t>
-      </w:r>
-      <w:bookmarkStart w:id="0" w:name="_Hlk109457751"/>
-      <w:r>
-        <w:rPr>
-          <w:rFonts w:hint="eastAsia"/>
-          <w:b/>
-          <w:bCs/>
-          <w:szCs w:val="28"/>
-        </w:rPr>
-        <w:t>豪邁</w:t>
-      </w:r>
-      <w:bookmarkEnd w:id="0"/>
-      <w:r>
-        <w:rPr>
-          <w:rFonts w:hint="eastAsia"/>
-          <w:szCs w:val="28"/>
-        </w:rPr>
-        <w:t>的語調把</w:t>
-      </w:r>
-      <w:proofErr w:type="gramStart"/>
-      <w:r>
-        <w:rPr>
-          <w:rFonts w:hint="eastAsia"/>
-          <w:szCs w:val="28"/>
-        </w:rPr>
-        <w:t>臨別贈言說得激昂慷慨</w:t>
-      </w:r>
-      <w:proofErr w:type="gramEnd"/>
-      <w:r>
-        <w:rPr>
-          <w:rFonts w:hint="eastAsia"/>
-          <w:szCs w:val="28"/>
-        </w:rPr>
-        <w:t>，鼓舞人心。</w:t>
-      </w:r>
-    </w:p>
-    <w:p>
-      <w:pPr>
-        <w:spacing w:after="0" w:line="420" w:lineRule="exact"/>
-        <w:ind w:left="-6" w:right="0" w:hanging="11"/>
-        <w:rPr>
-          <w:szCs w:val="28"/>
-        </w:rPr>
-      </w:pPr>
-      <w:r>
-        <w:rPr>
-          <w:rFonts w:hint="eastAsia"/>
-          <w:szCs w:val="28"/>
-        </w:rPr>
-        <w:t xml:space="preserve">    </w:t>
-      </w:r>
-      <w:proofErr w:type="gramStart"/>
-      <w:r>
-        <w:rPr>
-          <w:rFonts w:hint="eastAsia"/>
-          <w:szCs w:val="28"/>
-        </w:rPr>
-        <w:t>從詩的</w:t>
-      </w:r>
-      <w:proofErr w:type="gramEnd"/>
-      <w:r>
-        <w:rPr>
-          <w:rFonts w:hint="eastAsia"/>
-          <w:szCs w:val="28"/>
-        </w:rPr>
-        <w:t>內容來看，這兩篇作品當是</w:t>
-      </w:r>
-      <w:proofErr w:type="gramStart"/>
-      <w:r>
-        <w:rPr>
-          <w:rFonts w:hint="eastAsia"/>
-          <w:szCs w:val="28"/>
-        </w:rPr>
-        <w:t>寫</w:t>
-      </w:r>
-      <w:r>
-        <w:rPr>
-          <w:rFonts w:hint="eastAsia"/>
-          <w:szCs w:val="28"/>
-          <w:u w:val="single"/>
-        </w:rPr>
-        <w:t>高適</w:t>
-      </w:r>
-      <w:proofErr w:type="gramEnd"/>
-      <w:r>
-        <w:rPr>
-          <w:rFonts w:hint="eastAsia"/>
-          <w:szCs w:val="28"/>
-        </w:rPr>
-        <w:t>與</w:t>
-      </w:r>
-      <w:r>
-        <w:rPr>
-          <w:rFonts w:hint="eastAsia"/>
-          <w:szCs w:val="28"/>
-          <w:u w:val="single"/>
-        </w:rPr>
-        <w:t>董大</w:t>
-      </w:r>
-      <w:r>
-        <w:rPr>
-          <w:rFonts w:hint="eastAsia"/>
-          <w:szCs w:val="28"/>
-        </w:rPr>
-        <w:t>久別重逢，經過短暫的聚會以後，又各奔他方的贈別之作。而且，兩個人都處在困頓不達的境遇之中，貧賤相交自有深</w:t>
-      </w:r>
-      <w:proofErr w:type="gramStart"/>
-      <w:r>
-        <w:rPr>
-          <w:rFonts w:hint="eastAsia"/>
-          <w:szCs w:val="28"/>
-        </w:rPr>
-        <w:t>沉</w:t>
-      </w:r>
-      <w:proofErr w:type="gramEnd"/>
-      <w:r>
-        <w:rPr>
-          <w:rFonts w:hint="eastAsia"/>
-          <w:szCs w:val="28"/>
-        </w:rPr>
-        <w:t>的感慨。詩的</w:t>
-      </w:r>
-      <w:proofErr w:type="gramStart"/>
-      <w:r>
-        <w:rPr>
-          <w:rFonts w:hint="eastAsia"/>
-          <w:szCs w:val="28"/>
-        </w:rPr>
-        <w:t>第二首可作</w:t>
-      </w:r>
-      <w:proofErr w:type="gramEnd"/>
-      <w:r>
-        <w:rPr>
-          <w:rFonts w:hint="eastAsia"/>
-          <w:szCs w:val="28"/>
-        </w:rPr>
-        <w:t>如是理解。第一</w:t>
-      </w:r>
-      <w:proofErr w:type="gramStart"/>
-      <w:r>
-        <w:rPr>
-          <w:rFonts w:hint="eastAsia"/>
-          <w:szCs w:val="28"/>
-        </w:rPr>
-        <w:t>首卻胸襟開闊，</w:t>
-      </w:r>
-      <w:proofErr w:type="gramEnd"/>
-      <w:r>
-        <w:rPr>
-          <w:rFonts w:hint="eastAsia"/>
-          <w:szCs w:val="28"/>
-        </w:rPr>
-        <w:t>寫別離而一掃</w:t>
-      </w:r>
-      <w:proofErr w:type="gramStart"/>
-      <w:r>
-        <w:rPr>
-          <w:rFonts w:hint="eastAsia"/>
-          <w:szCs w:val="28"/>
-        </w:rPr>
-        <w:t>纏綿憂怨的</w:t>
-      </w:r>
-      <w:proofErr w:type="gramEnd"/>
-      <w:r>
-        <w:rPr>
-          <w:rFonts w:hint="eastAsia"/>
-          <w:szCs w:val="28"/>
-        </w:rPr>
-        <w:t>老調，雄壯豪邁，堪與</w:t>
-      </w:r>
-      <w:r>
-        <w:rPr>
-          <w:rFonts w:hint="eastAsia"/>
-          <w:szCs w:val="28"/>
-          <w:u w:val="single"/>
-        </w:rPr>
-        <w:t>王勃</w:t>
-      </w:r>
-      <w:r>
-        <w:rPr>
-          <w:rFonts w:hint="eastAsia"/>
-          <w:szCs w:val="28"/>
-        </w:rPr>
-        <w:t>“</w:t>
-      </w:r>
-      <w:r>
-        <w:rPr>
-          <w:rFonts w:hint="eastAsia"/>
-          <w:szCs w:val="28"/>
-        </w:rPr>
-        <w:t>海內存知己，天涯若比鄰</w:t>
-      </w:r>
-      <w:r>
-        <w:rPr>
-          <w:rFonts w:hint="eastAsia"/>
-          <w:szCs w:val="28"/>
-        </w:rPr>
-        <w:t>”的情境相</w:t>
-      </w:r>
-      <w:r>
-        <w:rPr>
-          <w:rFonts w:hint="eastAsia"/>
-          <w:b/>
-          <w:bCs/>
-          <w:szCs w:val="28"/>
-        </w:rPr>
-        <w:t>媲美</w:t>
-      </w:r>
-      <w:r>
-        <w:rPr>
-          <w:rFonts w:hint="eastAsia"/>
-          <w:szCs w:val="28"/>
-        </w:rPr>
-        <w:t>。</w:t>
-      </w:r>
-    </w:p>
-    <w:p>
-      <w:pPr>
-        <w:spacing w:after="0" w:line="420" w:lineRule="exact"/>
-        <w:ind w:left="-6" w:right="0" w:hanging="11"/>
-        <w:rPr>
-          <w:szCs w:val="28"/>
-        </w:rPr>
-      </w:pPr>
-      <w:r>
-        <w:rPr>
-          <w:rFonts w:hint="eastAsia"/>
-          <w:szCs w:val="28"/>
-        </w:rPr>
-        <w:t xml:space="preserve">    詩人在即將分手之際，全然不寫千絲萬縷的離愁別</w:t>
-      </w:r>
-      <w:proofErr w:type="gramStart"/>
-      <w:r>
-        <w:rPr>
-          <w:rFonts w:hint="eastAsia"/>
-          <w:szCs w:val="28"/>
-        </w:rPr>
-        <w:t>緒</w:t>
-      </w:r>
-      <w:proofErr w:type="gramEnd"/>
-      <w:r>
-        <w:rPr>
-          <w:rFonts w:hint="eastAsia"/>
-          <w:szCs w:val="28"/>
-        </w:rPr>
-        <w:t>，而是滿懷激情地鼓勵友人踏上</w:t>
-      </w:r>
-      <w:r>
-        <w:rPr>
-          <w:rFonts w:hint="eastAsia"/>
-          <w:b/>
-          <w:bCs/>
-          <w:szCs w:val="28"/>
-        </w:rPr>
-        <w:t>征途</w:t>
-      </w:r>
-      <w:r>
-        <w:rPr>
-          <w:rFonts w:hint="eastAsia"/>
-          <w:szCs w:val="28"/>
-        </w:rPr>
-        <w:t>，迎接未來。如果不是詩人內心的</w:t>
-      </w:r>
-      <w:r>
-        <w:rPr>
-          <w:rFonts w:hint="eastAsia"/>
-          <w:b/>
-          <w:bCs/>
-          <w:szCs w:val="28"/>
-        </w:rPr>
-        <w:t>鬱積噴薄</w:t>
-      </w:r>
-      <w:r>
-        <w:rPr>
-          <w:rFonts w:hint="eastAsia"/>
-          <w:szCs w:val="28"/>
-        </w:rPr>
-        <w:t>而出，則不能把臨別</w:t>
-      </w:r>
-      <w:proofErr w:type="gramStart"/>
-      <w:r>
-        <w:rPr>
-          <w:rFonts w:hint="eastAsia"/>
-          <w:szCs w:val="28"/>
-        </w:rPr>
-        <w:t>贈語說得</w:t>
-      </w:r>
-      <w:proofErr w:type="gramEnd"/>
-      <w:r>
-        <w:rPr>
-          <w:rFonts w:hint="eastAsia"/>
-          <w:szCs w:val="28"/>
-        </w:rPr>
-        <w:t>如此體貼入微，如此堅定不移，也就不能使此樸素無華之語言，鑄造出這等冰清玉潔、</w:t>
-      </w:r>
-      <w:r>
-        <w:rPr>
-          <w:rFonts w:hint="eastAsia"/>
-          <w:b/>
-          <w:bCs/>
-          <w:szCs w:val="28"/>
-        </w:rPr>
-        <w:t>醇厚</w:t>
-      </w:r>
-      <w:r>
-        <w:rPr>
-          <w:rFonts w:hint="eastAsia"/>
-          <w:szCs w:val="28"/>
-        </w:rPr>
-        <w:t>動人的詩情。</w:t>
+          <w:rFonts w:hint="eastAsia"/>
+          <w:szCs w:val="28"/>
+        </w:rPr>
+        <w:t>詩風的重要體現，也使此詩歷久彌新、廣為傳誦。</w:t>
       </w:r>
     </w:p>
     <w:p>
@@ -2393,56 +2454,17 @@
           <w:numId w:val="14"/>
         </w:numPr>
         <w:spacing w:after="0" w:line="400" w:lineRule="exact"/>
-        <w:ind w:leftChars="0" w:right="0"/>
-        <w:rPr>
-          <w:rFonts w:hint="eastAsia"/>
-          <w:szCs w:val="28"/>
-        </w:rPr>
-      </w:pPr>
-      <w:r>
-        <w:rPr>
-          <w:rFonts w:hint="eastAsia"/>
-          <w:szCs w:val="28"/>
-          <w:u w:val="single"/>
-        </w:rPr>
-        <w:t>房</w:t>
-      </w:r>
-      <w:proofErr w:type="gramStart"/>
-      <w:r>
-        <w:rPr>
-          <w:rFonts w:hint="eastAsia"/>
-          <w:szCs w:val="28"/>
-          <w:u w:val="single"/>
-        </w:rPr>
-        <w:t>琯</w:t>
-      </w:r>
-      <w:proofErr w:type="gramEnd"/>
-      <w:r>
-        <w:rPr>
-          <w:rFonts w:hint="eastAsia"/>
-          <w:sz w:val="20"/>
-          <w:szCs w:val="20"/>
-        </w:rPr>
-        <w:t>(</w:t>
-      </w:r>
-      <w:proofErr w:type="gramStart"/>
-      <w:r>
-        <w:rPr>
-          <w:rFonts w:hint="eastAsia"/>
-          <w:color w:val="FF0000"/>
-          <w:sz w:val="16"/>
-          <w:szCs w:val="16"/>
-        </w:rPr>
-        <w:t>ㄍㄨㄢˇ</w:t>
-      </w:r>
-      <w:proofErr w:type="gramEnd"/>
-      <w:r>
-        <w:rPr>
-          <w:rFonts w:hint="eastAsia"/>
-          <w:sz w:val="20"/>
-          <w:szCs w:val="20"/>
-        </w:rPr>
-        <w:t>)</w:t>
+        <w:ind w:leftChars="0" w:left="284" w:right="0" w:hanging="284"/>
+        <w:rPr>
+          <w:szCs w:val="28"/>
+        </w:rPr>
+      </w:pPr>
+      <w:r>
+        <w:rPr>
+          <w:rFonts w:hint="eastAsia"/>
+          <w:szCs w:val="28"/>
+        </w:rPr>
+        <w:t>纏綿哀傷</w:t>
       </w:r>
       <w:r>
         <w:rPr>
@@ -2451,29 +2473,50 @@
         </w:rPr>
         <w:t>：</w:t>
       </w:r>
-      <w:proofErr w:type="gramStart"/>
-      <w:r>
-        <w:rPr>
-          <w:rFonts w:hint="eastAsia"/>
-          <w:szCs w:val="28"/>
-        </w:rPr>
-        <w:t>字</w:t>
-      </w:r>
-      <w:r>
-        <w:rPr>
-          <w:rFonts w:hint="eastAsia"/>
-          <w:szCs w:val="28"/>
-          <w:u w:val="single"/>
-        </w:rPr>
-        <w:t>次律</w:t>
-      </w:r>
-      <w:proofErr w:type="gramEnd"/>
-      <w:r>
-        <w:rPr>
-          <w:rFonts w:hint="eastAsia"/>
-          <w:szCs w:val="28"/>
-        </w:rPr>
-        <w:t>。</w:t>
+      <w:r>
+        <w:t>情感細膩、反覆糾結，帶著深</w:t>
+      </w:r>
+      <w:proofErr w:type="gramStart"/>
+      <w:r>
+        <w:t>沉</w:t>
+      </w:r>
+      <w:proofErr w:type="gramEnd"/>
+      <w:r>
+        <w:t>悲傷的情緒。</w:t>
+      </w:r>
+      <w:r>
+        <w:rPr>
+          <w:rFonts w:hint="eastAsia"/>
+        </w:rPr>
+        <w:t>指出一般</w:t>
+      </w:r>
+      <w:proofErr w:type="gramStart"/>
+      <w:r>
+        <w:rPr>
+          <w:rFonts w:hint="eastAsia"/>
+        </w:rPr>
+        <w:t>送別詩常充滿</w:t>
+      </w:r>
+      <w:proofErr w:type="gramEnd"/>
+      <w:r>
+        <w:rPr>
+          <w:rFonts w:hint="eastAsia"/>
+        </w:rPr>
+        <w:t>悲痛與不</w:t>
+      </w:r>
+      <w:proofErr w:type="gramStart"/>
+      <w:r>
+        <w:rPr>
+          <w:rFonts w:hint="eastAsia"/>
+        </w:rPr>
+        <w:t>捨</w:t>
+      </w:r>
+      <w:proofErr w:type="gramEnd"/>
+      <w:r>
+        <w:rPr>
+          <w:rFonts w:hint="eastAsia"/>
+        </w:rPr>
+        <w:t>，但〈別董大〉並未走這種柔弱傷感的路線。</w:t>
       </w:r>
     </w:p>
     <w:p>
@@ -2484,30 +2527,31 @@
           <w:numId w:val="14"/>
         </w:numPr>
         <w:spacing w:after="0" w:line="400" w:lineRule="exact"/>
-        <w:ind w:leftChars="0" w:right="0"/>
-        <w:rPr>
-          <w:szCs w:val="28"/>
-        </w:rPr>
-      </w:pPr>
-      <w:r>
-        <w:rPr>
-          <w:rFonts w:hint="eastAsia"/>
-          <w:szCs w:val="28"/>
-        </w:rPr>
-        <w:t>淒清：</w:t>
-      </w:r>
-      <w:r>
-        <w:rPr>
-          <w:szCs w:val="28"/>
-        </w:rPr>
-        <w:t>.悲傷淒涼</w:t>
-      </w:r>
-      <w:r>
-        <w:rPr>
-          <w:rFonts w:hint="eastAsia"/>
-          <w:szCs w:val="28"/>
-        </w:rPr>
-        <w:t>。</w:t>
+        <w:ind w:leftChars="0" w:left="284" w:right="0" w:hanging="284"/>
+        <w:rPr>
+          <w:szCs w:val="28"/>
+        </w:rPr>
+      </w:pPr>
+      <w:r>
+        <w:rPr>
+          <w:rFonts w:hint="eastAsia"/>
+          <w:szCs w:val="28"/>
+        </w:rPr>
+        <w:t>豪邁</w:t>
+      </w:r>
+      <w:r>
+        <w:rPr>
+          <w:rFonts w:hint="eastAsia"/>
+          <w:szCs w:val="28"/>
+        </w:rPr>
+        <w:t>：</w:t>
+      </w:r>
+      <w:r>
+        <w:rPr>
+          <w:rFonts w:hint="eastAsia"/>
+          <w:szCs w:val="28"/>
+        </w:rPr>
+        <w:t>氣度開朗、胸襟寬廣，語氣雄健有力量。</w:t>
       </w:r>
     </w:p>
     <w:p>
@@ -2518,75 +2562,47 @@
           <w:numId w:val="14"/>
         </w:numPr>
         <w:spacing w:after="0" w:line="400" w:lineRule="exact"/>
-        <w:ind w:leftChars="0" w:right="0"/>
-        <w:rPr>
-          <w:szCs w:val="28"/>
-        </w:rPr>
-      </w:pPr>
-      <w:r>
-        <w:rPr>
-          <w:rFonts w:hint="eastAsia"/>
-          <w:szCs w:val="28"/>
-        </w:rPr>
-        <w:t>纏綿：</w:t>
-      </w:r>
-    </w:p>
-    <w:p>
-      <w:pPr>
-        <w:pStyle w:val="a9"/>
-        <w:numPr>
-          <w:ilvl w:val="0"/>
-          <w:numId w:val="18"/>
-        </w:numPr>
-        <w:spacing w:after="0" w:line="400" w:lineRule="exact"/>
-        <w:ind w:leftChars="0" w:right="0"/>
-        <w:rPr>
-          <w:szCs w:val="28"/>
-        </w:rPr>
-      </w:pPr>
-      <w:r>
-        <w:rPr>
-          <w:rFonts w:hint="eastAsia"/>
-          <w:szCs w:val="28"/>
-        </w:rPr>
-        <w:t>形容彼此情感甜蜜，如線索糾結纏繞，無法擺脫或割捨。</w:t>
-      </w:r>
-    </w:p>
-    <w:p>
-      <w:pPr>
-        <w:pStyle w:val="a9"/>
-        <w:spacing w:after="0" w:line="400" w:lineRule="exact"/>
-        <w:ind w:leftChars="0" w:left="960" w:right="0" w:firstLine="0"/>
-        <w:rPr>
-          <w:szCs w:val="28"/>
-        </w:rPr>
-      </w:pPr>
-      <w:r>
-        <w:rPr>
-          <w:rFonts w:hint="eastAsia"/>
-          <w:szCs w:val="28"/>
-        </w:rPr>
-        <w:t>【例】他們倆情意纏綿，片刻都捨不得分離。</w:t>
-      </w:r>
-    </w:p>
-    <w:p>
-      <w:pPr>
-        <w:pStyle w:val="a9"/>
-        <w:numPr>
-          <w:ilvl w:val="0"/>
-          <w:numId w:val="18"/>
-        </w:numPr>
-        <w:spacing w:after="0" w:line="400" w:lineRule="exact"/>
-        <w:ind w:leftChars="0" w:right="0"/>
-        <w:rPr>
-          <w:szCs w:val="28"/>
-        </w:rPr>
-      </w:pPr>
-      <w:r>
-        <w:rPr>
-          <w:szCs w:val="28"/>
-        </w:rPr>
-        <w:t>宛轉動聽。《紅樓夢》第九回：「性情體貼，話語纏綿。」</w:t>
+        <w:ind w:leftChars="0" w:left="284" w:right="0" w:hanging="284"/>
+        <w:rPr>
+          <w:szCs w:val="28"/>
+        </w:rPr>
+      </w:pPr>
+      <w:r>
+        <w:rPr>
+          <w:rFonts w:hint="eastAsia"/>
+          <w:szCs w:val="28"/>
+        </w:rPr>
+        <w:t>昂揚開闊</w:t>
+      </w:r>
+      <w:r>
+        <w:rPr>
+          <w:rFonts w:hint="eastAsia"/>
+          <w:szCs w:val="28"/>
+        </w:rPr>
+        <w:t>：</w:t>
+      </w:r>
+      <w:r>
+        <w:rPr>
+          <w:rFonts w:hint="eastAsia"/>
+          <w:szCs w:val="28"/>
+        </w:rPr>
+        <w:t>情緒振奮向上，境界寬廣不狹隘。</w:t>
+      </w:r>
+      <w:proofErr w:type="gramStart"/>
+      <w:r>
+        <w:rPr>
+          <w:rFonts w:hint="eastAsia"/>
+          <w:szCs w:val="28"/>
+        </w:rPr>
+        <w:t>形容全詩精神</w:t>
+      </w:r>
+      <w:proofErr w:type="gramEnd"/>
+      <w:r>
+        <w:rPr>
+          <w:rFonts w:hint="eastAsia"/>
+          <w:szCs w:val="28"/>
+        </w:rPr>
+        <w:t>積極樂觀，即使在離別與困境中仍保持高昂志氣。</w:t>
       </w:r>
     </w:p>
     <w:p>
@@ -2597,49 +2613,47 @@
           <w:numId w:val="14"/>
         </w:numPr>
         <w:spacing w:after="0" w:line="400" w:lineRule="exact"/>
-        <w:ind w:leftChars="0" w:right="0"/>
-        <w:rPr>
-          <w:szCs w:val="28"/>
-        </w:rPr>
-      </w:pPr>
-      <w:r>
-        <w:rPr>
-          <w:rFonts w:hint="eastAsia"/>
-          <w:szCs w:val="28"/>
-        </w:rPr>
-        <w:t>低</w:t>
-      </w:r>
-      <w:proofErr w:type="gramStart"/>
-      <w:r>
-        <w:rPr>
-          <w:rFonts w:hint="eastAsia"/>
-          <w:szCs w:val="28"/>
-        </w:rPr>
-        <w:t>徊</w:t>
-      </w:r>
-      <w:proofErr w:type="gramEnd"/>
-      <w:r>
-        <w:rPr>
-          <w:rFonts w:hint="eastAsia"/>
-          <w:szCs w:val="28"/>
-        </w:rPr>
-        <w:t>：留戀徘徊。也作「低回」、「低</w:t>
-      </w:r>
-      <w:proofErr w:type="gramStart"/>
-      <w:r>
-        <w:rPr>
-          <w:rFonts w:hint="eastAsia"/>
-          <w:szCs w:val="28"/>
-        </w:rPr>
-        <w:t>迴</w:t>
-      </w:r>
-      <w:proofErr w:type="gramEnd"/>
-      <w:r>
-        <w:rPr>
-          <w:rFonts w:hint="eastAsia"/>
-          <w:szCs w:val="28"/>
-        </w:rPr>
-        <w:t>」。</w:t>
+        <w:ind w:leftChars="0" w:left="284" w:right="0" w:hanging="284"/>
+        <w:rPr>
+          <w:szCs w:val="28"/>
+        </w:rPr>
+      </w:pPr>
+      <w:r>
+        <w:rPr>
+          <w:rFonts w:hint="eastAsia"/>
+          <w:szCs w:val="28"/>
+        </w:rPr>
+        <w:t>以景起興</w:t>
+      </w:r>
+      <w:r>
+        <w:rPr>
+          <w:rFonts w:hint="eastAsia"/>
+          <w:szCs w:val="28"/>
+        </w:rPr>
+        <w:t>：</w:t>
+      </w:r>
+      <w:r>
+        <w:rPr>
+          <w:rFonts w:hint="eastAsia"/>
+          <w:szCs w:val="28"/>
+        </w:rPr>
+        <w:t>先描寫景物，再引出情感或主題的寫作手法。詩開頭寫黃雲、北風、</w:t>
+      </w:r>
+      <w:proofErr w:type="gramStart"/>
+      <w:r>
+        <w:rPr>
+          <w:rFonts w:hint="eastAsia"/>
+          <w:szCs w:val="28"/>
+        </w:rPr>
+        <w:t>飛雁、落雪，用荒</w:t>
+      </w:r>
+      <w:proofErr w:type="gramEnd"/>
+      <w:r>
+        <w:rPr>
+          <w:rFonts w:hint="eastAsia"/>
+          <w:szCs w:val="28"/>
+        </w:rPr>
+        <w:t>寒景象帶出送別氣氛與人生漂泊感。</w:t>
       </w:r>
     </w:p>
     <w:p>
@@ -2650,17 +2664,31 @@
           <w:numId w:val="14"/>
         </w:numPr>
         <w:spacing w:after="0" w:line="400" w:lineRule="exact"/>
-        <w:ind w:leftChars="0" w:right="0"/>
-        <w:rPr>
-          <w:szCs w:val="28"/>
-        </w:rPr>
-      </w:pPr>
-      <w:r>
-        <w:rPr>
-          <w:rFonts w:hint="eastAsia"/>
-          <w:szCs w:val="28"/>
-        </w:rPr>
-        <w:t>肺腑：內心深處。</w:t>
+        <w:ind w:leftChars="0" w:left="284" w:right="0" w:hanging="284"/>
+        <w:rPr>
+          <w:szCs w:val="28"/>
+        </w:rPr>
+      </w:pPr>
+      <w:r>
+        <w:rPr>
+          <w:rFonts w:hint="eastAsia"/>
+          <w:szCs w:val="28"/>
+        </w:rPr>
+        <w:t>收束</w:t>
+      </w:r>
+      <w:r>
+        <w:rPr>
+          <w:rFonts w:hint="eastAsia"/>
+          <w:szCs w:val="28"/>
+        </w:rPr>
+        <w:t>：</w:t>
+      </w:r>
+      <w:r>
+        <w:rPr>
+          <w:rFonts w:hint="eastAsia"/>
+          <w:szCs w:val="28"/>
+        </w:rPr>
+        <w:t>文章或詩歌在結尾時把情感或主旨集中、總結起來。</w:t>
       </w:r>
     </w:p>
     <w:p>
@@ -2671,149 +2699,31 @@
           <w:numId w:val="14"/>
         </w:numPr>
         <w:spacing w:after="0" w:line="400" w:lineRule="exact"/>
-        <w:ind w:leftChars="0" w:right="0"/>
-        <w:rPr>
-          <w:szCs w:val="28"/>
-        </w:rPr>
-      </w:pPr>
-      <w:proofErr w:type="gramStart"/>
-      <w:r>
-        <w:rPr>
-          <w:rFonts w:hint="eastAsia"/>
-          <w:szCs w:val="28"/>
-        </w:rPr>
-        <w:t>渭城</w:t>
-      </w:r>
-      <w:proofErr w:type="gramEnd"/>
-      <w:r>
-        <w:rPr>
-          <w:rFonts w:hint="eastAsia"/>
-          <w:szCs w:val="28"/>
-        </w:rPr>
-        <w:t>：位於古都</w:t>
-      </w:r>
-      <w:r>
-        <w:rPr>
-          <w:rFonts w:hint="eastAsia"/>
-          <w:szCs w:val="28"/>
-          <w:u w:val="single"/>
-        </w:rPr>
-        <w:t>長安</w:t>
-      </w:r>
-      <w:r>
-        <w:rPr>
-          <w:rFonts w:hint="eastAsia"/>
-          <w:szCs w:val="28"/>
-        </w:rPr>
-        <w:t>西北，</w:t>
-      </w:r>
-      <w:proofErr w:type="gramStart"/>
-      <w:r>
-        <w:rPr>
-          <w:rFonts w:hint="eastAsia"/>
-          <w:szCs w:val="28"/>
-        </w:rPr>
-        <w:t>本秦都</w:t>
-      </w:r>
-      <w:proofErr w:type="gramEnd"/>
-      <w:r>
-        <w:rPr>
-          <w:rFonts w:hint="eastAsia"/>
-          <w:szCs w:val="28"/>
-          <w:u w:val="single"/>
-        </w:rPr>
-        <w:t>咸陽</w:t>
-      </w:r>
-      <w:r>
-        <w:rPr>
-          <w:rFonts w:hint="eastAsia"/>
-          <w:szCs w:val="28"/>
-        </w:rPr>
-        <w:t>，</w:t>
-      </w:r>
-      <w:r>
-        <w:rPr>
-          <w:rFonts w:hint="eastAsia"/>
-          <w:szCs w:val="28"/>
-          <w:u w:val="single"/>
-        </w:rPr>
-        <w:t>漢武帝</w:t>
-      </w:r>
-      <w:r>
-        <w:rPr>
-          <w:rFonts w:hint="eastAsia"/>
-          <w:szCs w:val="28"/>
-        </w:rPr>
-        <w:t>時復置，改稱為「</w:t>
-      </w:r>
-      <w:proofErr w:type="gramStart"/>
-      <w:r>
-        <w:rPr>
-          <w:rFonts w:hint="eastAsia"/>
-          <w:szCs w:val="28"/>
-        </w:rPr>
-        <w:t>渭城</w:t>
-      </w:r>
-      <w:proofErr w:type="gramEnd"/>
-      <w:r>
-        <w:rPr>
-          <w:rFonts w:hint="eastAsia"/>
-          <w:szCs w:val="28"/>
-        </w:rPr>
-        <w:t>」，</w:t>
-      </w:r>
-      <w:r>
-        <w:rPr>
-          <w:rFonts w:hint="eastAsia"/>
-          <w:szCs w:val="28"/>
-        </w:rPr>
-        <w:t>是千古送別地。</w:t>
-      </w:r>
-      <w:r>
-        <w:rPr>
-          <w:rFonts w:hint="eastAsia"/>
-          <w:szCs w:val="28"/>
-          <w:u w:val="single"/>
-        </w:rPr>
-        <w:t>唐</w:t>
-      </w:r>
-      <w:r>
-        <w:rPr>
-          <w:rFonts w:hint="eastAsia"/>
-          <w:szCs w:val="28"/>
-        </w:rPr>
-        <w:t>朝的官並不好做，每天都有大批幹部被貶，往西去的，一般都會</w:t>
-      </w:r>
-      <w:proofErr w:type="gramStart"/>
-      <w:r>
-        <w:rPr>
-          <w:rFonts w:hint="eastAsia"/>
-          <w:szCs w:val="28"/>
-        </w:rPr>
-        <w:t>從</w:t>
-      </w:r>
-      <w:r>
-        <w:rPr>
-          <w:rFonts w:hint="eastAsia"/>
-          <w:szCs w:val="28"/>
-          <w:u w:val="single"/>
-        </w:rPr>
-        <w:t>渭城</w:t>
-      </w:r>
-      <w:r>
-        <w:rPr>
-          <w:rFonts w:hint="eastAsia"/>
-          <w:szCs w:val="28"/>
-        </w:rPr>
-        <w:t>開始</w:t>
-      </w:r>
-      <w:proofErr w:type="gramEnd"/>
-      <w:r>
-        <w:rPr>
-          <w:rFonts w:hint="eastAsia"/>
-          <w:szCs w:val="28"/>
-        </w:rPr>
-        <w:t>踏入新的人生旅程。</w:t>
+        <w:ind w:leftChars="0" w:left="284" w:right="0" w:hanging="284"/>
+        <w:rPr>
+          <w:szCs w:val="28"/>
+        </w:rPr>
+      </w:pPr>
+      <w:r>
+        <w:rPr>
+          <w:rFonts w:hint="eastAsia"/>
+          <w:szCs w:val="28"/>
+        </w:rPr>
+        <w:t>矯飾</w:t>
+      </w:r>
+      <w:r>
+        <w:rPr>
+          <w:rFonts w:hint="eastAsia"/>
+          <w:szCs w:val="28"/>
+        </w:rPr>
+        <w:t>：</w:t>
+      </w:r>
+      <w:r>
+        <w:rPr>
+          <w:rFonts w:hint="eastAsia"/>
+          <w:szCs w:val="28"/>
+        </w:rPr>
+        <w:t>故意修飾、裝飾過度，使表達顯得不自然。</w:t>
       </w:r>
     </w:p>
     <w:p>
@@ -2824,18 +2734,49 @@
           <w:numId w:val="14"/>
         </w:numPr>
         <w:spacing w:after="0" w:line="400" w:lineRule="exact"/>
-        <w:ind w:leftChars="0" w:right="0"/>
-        <w:rPr>
-          <w:rFonts w:hint="eastAsia"/>
-          <w:szCs w:val="28"/>
-        </w:rPr>
-      </w:pPr>
-      <w:r>
-        <w:rPr>
-          <w:rFonts w:hint="eastAsia"/>
-          <w:szCs w:val="28"/>
-        </w:rPr>
-        <w:t>豪邁：氣度寬廣，性情豪放。</w:t>
+        <w:ind w:leftChars="0" w:left="284" w:right="0" w:hanging="284"/>
+        <w:rPr>
+          <w:szCs w:val="28"/>
+        </w:rPr>
+      </w:pPr>
+      <w:r>
+        <w:rPr>
+          <w:rFonts w:hint="eastAsia"/>
+          <w:szCs w:val="28"/>
+        </w:rPr>
+        <w:t>氣勢雄渾</w:t>
+      </w:r>
+      <w:r>
+        <w:rPr>
+          <w:rFonts w:hint="eastAsia"/>
+          <w:szCs w:val="28"/>
+        </w:rPr>
+        <w:t>：</w:t>
+      </w:r>
+      <w:r>
+        <w:t>氣魄宏大厚重，力量強而深遠。</w:t>
+      </w:r>
+      <w:r>
+        <w:rPr>
+          <w:rFonts w:hint="eastAsia"/>
+          <w:szCs w:val="28"/>
+        </w:rPr>
+        <w:t>形容詩中景象遼闊、語氣豪壯，展現</w:t>
+      </w:r>
+      <w:r>
+        <w:rPr>
+          <w:rFonts w:hint="eastAsia"/>
+          <w:szCs w:val="28"/>
+          <w:u w:val="single"/>
+        </w:rPr>
+        <w:t>盛唐</w:t>
+      </w:r>
+      <w:r>
+        <w:rPr>
+          <w:rFonts w:hint="eastAsia"/>
+          <w:szCs w:val="28"/>
+        </w:rPr>
+        <w:t>詩歌的大氣風格。</w:t>
       </w:r>
     </w:p>
     <w:p>
@@ -2846,147 +2787,36 @@
           <w:numId w:val="14"/>
         </w:numPr>
         <w:spacing w:after="0" w:line="400" w:lineRule="exact"/>
-        <w:ind w:leftChars="0" w:right="0"/>
-        <w:rPr>
-          <w:szCs w:val="28"/>
-        </w:rPr>
-      </w:pPr>
-      <w:proofErr w:type="gramStart"/>
-      <w:r>
-        <w:rPr>
-          <w:rFonts w:hint="eastAsia"/>
-          <w:szCs w:val="28"/>
-        </w:rPr>
-        <w:t>媲</w:t>
-      </w:r>
-      <w:proofErr w:type="gramEnd"/>
-      <w:r>
-        <w:rPr>
-          <w:rFonts w:hint="eastAsia"/>
-          <w:sz w:val="20"/>
-          <w:szCs w:val="20"/>
-        </w:rPr>
-        <w:t>(</w:t>
-      </w:r>
-      <w:proofErr w:type="gramStart"/>
-      <w:r>
-        <w:rPr>
-          <w:rFonts w:hint="eastAsia"/>
-          <w:sz w:val="16"/>
-          <w:szCs w:val="16"/>
-        </w:rPr>
-        <w:t>ㄆㄧˋ</w:t>
-      </w:r>
-      <w:proofErr w:type="gramEnd"/>
-      <w:r>
-        <w:rPr>
-          <w:rFonts w:hint="eastAsia"/>
-          <w:sz w:val="20"/>
-          <w:szCs w:val="20"/>
-        </w:rPr>
-        <w:t>)</w:t>
-      </w:r>
-      <w:r>
-        <w:rPr>
-          <w:rFonts w:hint="eastAsia"/>
-          <w:szCs w:val="28"/>
-        </w:rPr>
-        <w:t>美：美好的程度彼此相當。【例】小張的文筆流暢，足以媲美名作家。</w:t>
-      </w:r>
-    </w:p>
-    <w:p>
-      <w:pPr>
-        <w:pStyle w:val="a9"/>
-        <w:numPr>
-          <w:ilvl w:val="0"/>
-          <w:numId w:val="14"/>
-        </w:numPr>
-        <w:spacing w:after="0" w:line="400" w:lineRule="exact"/>
-        <w:ind w:leftChars="0" w:right="0"/>
-        <w:rPr>
-          <w:szCs w:val="28"/>
-        </w:rPr>
-      </w:pPr>
-      <w:r>
-        <w:rPr>
-          <w:rFonts w:hint="eastAsia"/>
-          <w:szCs w:val="28"/>
-        </w:rPr>
-        <w:t>征途：路途、行程。</w:t>
-      </w:r>
-    </w:p>
-    <w:p>
-      <w:pPr>
-        <w:pStyle w:val="a9"/>
-        <w:numPr>
-          <w:ilvl w:val="0"/>
-          <w:numId w:val="14"/>
-        </w:numPr>
-        <w:spacing w:after="0" w:line="400" w:lineRule="exact"/>
-        <w:ind w:leftChars="0" w:right="0"/>
-        <w:rPr>
-          <w:szCs w:val="28"/>
-        </w:rPr>
-      </w:pPr>
-      <w:r>
-        <w:rPr>
-          <w:rFonts w:hint="eastAsia"/>
-          <w:szCs w:val="28"/>
-        </w:rPr>
-        <w:t>鬱積：積聚不舒暢。</w:t>
-      </w:r>
-    </w:p>
-    <w:p>
-      <w:pPr>
-        <w:pStyle w:val="a9"/>
-        <w:numPr>
-          <w:ilvl w:val="0"/>
-          <w:numId w:val="14"/>
-        </w:numPr>
-        <w:spacing w:after="0" w:line="400" w:lineRule="exact"/>
-        <w:ind w:leftChars="0" w:right="0"/>
-        <w:rPr>
-          <w:szCs w:val="28"/>
-        </w:rPr>
-      </w:pPr>
-      <w:r>
-        <w:rPr>
-          <w:rFonts w:hint="eastAsia"/>
-          <w:szCs w:val="28"/>
-        </w:rPr>
-        <w:t>噴薄：噴射湧起。如：「錢塘潮起，海濤噴薄，氣象萬千，每每吸引無數遊客。」</w:t>
-      </w:r>
-    </w:p>
-    <w:p>
-      <w:pPr>
-        <w:pStyle w:val="a9"/>
-        <w:numPr>
-          <w:ilvl w:val="0"/>
-          <w:numId w:val="14"/>
-        </w:numPr>
-        <w:spacing w:after="0" w:line="400" w:lineRule="exact"/>
-        <w:ind w:leftChars="0" w:right="0"/>
-        <w:rPr>
-          <w:szCs w:val="28"/>
-        </w:rPr>
-      </w:pPr>
-      <w:r>
-        <w:rPr>
-          <w:rFonts w:hint="eastAsia"/>
-          <w:szCs w:val="28"/>
-        </w:rPr>
-        <w:t>醇厚：</w:t>
-      </w:r>
-      <w:r>
-        <w:rPr>
-          <w:rFonts w:hint="eastAsia"/>
-          <w:szCs w:val="28"/>
-        </w:rPr>
-        <w:t>指口味純正濃厚，亦指淳樸厚道，形容爲人淳厚謙遜，此時同“淳厚”。</w:t>
+        <w:ind w:leftChars="0" w:left="284" w:right="0" w:hanging="284"/>
+        <w:rPr>
+          <w:rFonts w:hint="eastAsia"/>
+          <w:szCs w:val="28"/>
+        </w:rPr>
+      </w:pPr>
+      <w:r>
+        <w:rPr>
+          <w:rFonts w:hint="eastAsia"/>
+          <w:szCs w:val="28"/>
+        </w:rPr>
+        <w:t>未卜</w:t>
+      </w:r>
+      <w:r>
+        <w:rPr>
+          <w:rFonts w:hint="eastAsia"/>
+          <w:szCs w:val="28"/>
+        </w:rPr>
+        <w:t>：</w:t>
+      </w:r>
+      <w:r>
+        <w:rPr>
+          <w:rFonts w:hint="eastAsia"/>
+          <w:szCs w:val="28"/>
+        </w:rPr>
+        <w:t>不能預先知道，指未來難以預測。用來形容人生前途雖然未知，但詩人仍鼓勵朋友不要憂愁。</w:t>
       </w:r>
     </w:p>
     <w:sectPr>
-      <w:footerReference w:type="default" r:id="rId11"/>
+      <w:footerReference w:type="default" r:id="rId8"/>
       <w:pgSz w:w="11906" w:h="16838"/>
       <w:pgMar w:top="851" w:right="851" w:bottom="567" w:left="851" w:header="567" w:footer="0" w:gutter="0"/>
       <w:cols w:space="720"/>
@@ -2997,7 +2827,7 @@
 </file>
 
 <file path=word/endnotes.xml><?xml version="1.0" encoding="utf-8"?>
-<w:endnotes xmlns:wpc="http://schemas.microsoft.com/office/word/2010/wordprocessingCanvas" xmlns:cx="http://schemas.microsoft.com/office/drawing/2014/chartex" xmlns:cx1="http://schemas.microsoft.com/office/drawing/2015/9/8/chartex" xmlns:cx2="http://schemas.microsoft.com/office/drawing/2015/10/21/chartex" xmlns:cx3="http://schemas.microsoft.com/office/drawing/2016/5/9/chartex" xmlns:cx4="http://schemas.microsoft.com/office/drawing/2016/5/10/chartex" xmlns:cx5="http://schemas.microsoft.com/office/drawing/2016/5/11/chartex" xmlns:cx6="http://schemas.microsoft.com/office/drawing/2016/5/12/chartex" xmlns:cx7="http://schemas.microsoft.com/office/drawing/2016/5/13/chartex" xmlns:cx8="http://schemas.microsoft.com/office/drawing/2016/5/14/chartex" xmlns:mc="http://schemas.openxmlformats.org/markup-compatibility/2006" xmlns:aink="http://schemas.microsoft.com/office/drawing/2016/ink" xmlns:am3d="http://schemas.microsoft.com/office/drawing/2017/model3d" xmlns:o="urn:schemas-microsoft-com:office:office" xmlns:oel="http://schemas.microsoft.com/office/2019/extlst" xmlns:r="http://schemas.openxmlformats.org/officeDocument/2006/relationships" xmlns:m="http://schemas.openxmlformats.org/officeDocument/2006/math" xmlns:v="urn:schemas-microsoft-com:vml" xmlns:wp14="http://schemas.microsoft.com/office/word/2010/wordprocessingDrawing" xmlns:wp="http://schemas.openxmlformats.org/drawingml/2006/wordprocessingDrawing" xmlns:w10="urn:schemas-microsoft-com:office:word" xmlns:w="http://schemas.openxmlformats.org/wordprocessingml/2006/main" xmlns:w14="http://schemas.microsoft.com/office/word/2010/wordml" xmlns:w15="http://schemas.microsoft.com/office/word/2012/wordml" xmlns:w16cex="http://schemas.microsoft.com/office/word/2018/wordml/cex" xmlns:w16cid="http://schemas.microsoft.com/office/word/2016/wordml/cid" xmlns:w16="http://schemas.microsoft.com/office/word/2018/wordml" xmlns:w16du="http://schemas.microsoft.com/office/word/2023/wordml/word16du" xmlns:w16sdtdh="http://schemas.microsoft.com/office/word/2020/wordml/sdtdatahash" xmlns:w16se="http://schemas.microsoft.com/office/word/2015/wordml/symex" xmlns:wpg="http://schemas.microsoft.com/office/word/2010/wordprocessingGroup" xmlns:wpi="http://schemas.microsoft.com/office/word/2010/wordprocessingInk" xmlns:wne="http://schemas.microsoft.com/office/word/2006/wordml" xmlns:wps="http://schemas.microsoft.com/office/word/2010/wordprocessingShape" mc:Ignorable="w14 w15 w16se w16cid w16 w16cex w16sdtdh wp14">
+<w:endnotes xmlns:wpc="http://schemas.microsoft.com/office/word/2010/wordprocessingCanvas" xmlns:cx="http://schemas.microsoft.com/office/drawing/2014/chartex" xmlns:cx1="http://schemas.microsoft.com/office/drawing/2015/9/8/chartex" xmlns:cx2="http://schemas.microsoft.com/office/drawing/2015/10/21/chartex" xmlns:cx3="http://schemas.microsoft.com/office/drawing/2016/5/9/chartex" xmlns:cx4="http://schemas.microsoft.com/office/drawing/2016/5/10/chartex" xmlns:cx5="http://schemas.microsoft.com/office/drawing/2016/5/11/chartex" xmlns:cx6="http://schemas.microsoft.com/office/drawing/2016/5/12/chartex" xmlns:cx7="http://schemas.microsoft.com/office/drawing/2016/5/13/chartex" xmlns:cx8="http://schemas.microsoft.com/office/drawing/2016/5/14/chartex" xmlns:mc="http://schemas.openxmlformats.org/markup-compatibility/2006" xmlns:aink="http://schemas.microsoft.com/office/drawing/2016/ink" xmlns:am3d="http://schemas.microsoft.com/office/drawing/2017/model3d" xmlns:o="urn:schemas-microsoft-com:office:office" xmlns:r="http://schemas.openxmlformats.org/officeDocument/2006/relationships" xmlns:m="http://schemas.openxmlformats.org/officeDocument/2006/math" xmlns:v="urn:schemas-microsoft-com:vml" xmlns:wp14="http://schemas.microsoft.com/office/word/2010/wordprocessingDrawing" xmlns:wp="http://schemas.openxmlformats.org/drawingml/2006/wordprocessingDrawing" xmlns:w10="urn:schemas-microsoft-com:office:word" xmlns:w="http://schemas.openxmlformats.org/wordprocessingml/2006/main" xmlns:w14="http://schemas.microsoft.com/office/word/2010/wordml" xmlns:w15="http://schemas.microsoft.com/office/word/2012/wordml" xmlns:w16cex="http://schemas.microsoft.com/office/word/2018/wordml/cex" xmlns:w16cid="http://schemas.microsoft.com/office/word/2016/wordml/cid" xmlns:w16="http://schemas.microsoft.com/office/word/2018/wordml" xmlns:w16sdtdh="http://schemas.microsoft.com/office/word/2020/wordml/sdtdatahash" xmlns:w16se="http://schemas.microsoft.com/office/word/2015/wordml/symex" xmlns:wpg="http://schemas.microsoft.com/office/word/2010/wordprocessingGroup" xmlns:wpi="http://schemas.microsoft.com/office/word/2010/wordprocessingInk" xmlns:wne="http://schemas.microsoft.com/office/word/2006/wordml" xmlns:wps="http://schemas.microsoft.com/office/word/2010/wordprocessingShape" mc:Ignorable="w14 w15 w16se w16cid w16 w16cex w16sdtdh wp14">
   <w:endnote w:type="separator" w:id="-1">
     <w:p>
       <w:pPr>
@@ -3022,7 +2852,7 @@
 </file>
 
 <file path=word/footer1.xml><?xml version="1.0" encoding="utf-8"?>
-<w:ftr xmlns:wpc="http://schemas.microsoft.com/office/word/2010/wordprocessingCanvas" xmlns:cx="http://schemas.microsoft.com/office/drawing/2014/chartex" xmlns:cx1="http://schemas.microsoft.com/office/drawing/2015/9/8/chartex" xmlns:cx2="http://schemas.microsoft.com/office/drawing/2015/10/21/chartex" xmlns:cx3="http://schemas.microsoft.com/office/drawing/2016/5/9/chartex" xmlns:cx4="http://schemas.microsoft.com/office/drawing/2016/5/10/chartex" xmlns:cx5="http://schemas.microsoft.com/office/drawing/2016/5/11/chartex" xmlns:cx6="http://schemas.microsoft.com/office/drawing/2016/5/12/chartex" xmlns:cx7="http://schemas.microsoft.com/office/drawing/2016/5/13/chartex" xmlns:cx8="http://schemas.microsoft.com/office/drawing/2016/5/14/chartex" xmlns:mc="http://schemas.openxmlformats.org/markup-compatibility/2006" xmlns:aink="http://schemas.microsoft.com/office/drawing/2016/ink" xmlns:am3d="http://schemas.microsoft.com/office/drawing/2017/model3d" xmlns:o="urn:schemas-microsoft-com:office:office" xmlns:oel="http://schemas.microsoft.com/office/2019/extlst" xmlns:r="http://schemas.openxmlformats.org/officeDocument/2006/relationships" xmlns:m="http://schemas.openxmlformats.org/officeDocument/2006/math" xmlns:v="urn:schemas-microsoft-com:vml" xmlns:wp14="http://schemas.microsoft.com/office/word/2010/wordprocessingDrawing" xmlns:wp="http://schemas.openxmlformats.org/drawingml/2006/wordprocessingDrawing" xmlns:w10="urn:schemas-microsoft-com:office:word" xmlns:w="http://schemas.openxmlformats.org/wordprocessingml/2006/main" xmlns:w14="http://schemas.microsoft.com/office/word/2010/wordml" xmlns:w15="http://schemas.microsoft.com/office/word/2012/wordml" xmlns:w16cex="http://schemas.microsoft.com/office/word/2018/wordml/cex" xmlns:w16cid="http://schemas.microsoft.com/office/word/2016/wordml/cid" xmlns:w16="http://schemas.microsoft.com/office/word/2018/wordml" xmlns:w16du="http://schemas.microsoft.com/office/word/2023/wordml/word16du" xmlns:w16sdtdh="http://schemas.microsoft.com/office/word/2020/wordml/sdtdatahash" xmlns:w16se="http://schemas.microsoft.com/office/word/2015/wordml/symex" xmlns:wpg="http://schemas.microsoft.com/office/word/2010/wordprocessingGroup" xmlns:wpi="http://schemas.microsoft.com/office/word/2010/wordprocessingInk" xmlns:wne="http://schemas.microsoft.com/office/word/2006/wordml" xmlns:wps="http://schemas.microsoft.com/office/word/2010/wordprocessingShape" mc:Ignorable="w14 w15 w16se w16cid w16 w16cex w16sdtdh wp14">
+<w:ftr xmlns:wpc="http://schemas.microsoft.com/office/word/2010/wordprocessingCanvas" xmlns:cx="http://schemas.microsoft.com/office/drawing/2014/chartex" xmlns:cx1="http://schemas.microsoft.com/office/drawing/2015/9/8/chartex" xmlns:cx2="http://schemas.microsoft.com/office/drawing/2015/10/21/chartex" xmlns:cx3="http://schemas.microsoft.com/office/drawing/2016/5/9/chartex" xmlns:cx4="http://schemas.microsoft.com/office/drawing/2016/5/10/chartex" xmlns:cx5="http://schemas.microsoft.com/office/drawing/2016/5/11/chartex" xmlns:cx6="http://schemas.microsoft.com/office/drawing/2016/5/12/chartex" xmlns:cx7="http://schemas.microsoft.com/office/drawing/2016/5/13/chartex" xmlns:cx8="http://schemas.microsoft.com/office/drawing/2016/5/14/chartex" xmlns:mc="http://schemas.openxmlformats.org/markup-compatibility/2006" xmlns:aink="http://schemas.microsoft.com/office/drawing/2016/ink" xmlns:am3d="http://schemas.microsoft.com/office/drawing/2017/model3d" xmlns:o="urn:schemas-microsoft-com:office:office" xmlns:r="http://schemas.openxmlformats.org/officeDocument/2006/relationships" xmlns:m="http://schemas.openxmlformats.org/officeDocument/2006/math" xmlns:v="urn:schemas-microsoft-com:vml" xmlns:wp14="http://schemas.microsoft.com/office/word/2010/wordprocessingDrawing" xmlns:wp="http://schemas.openxmlformats.org/drawingml/2006/wordprocessingDrawing" xmlns:w10="urn:schemas-microsoft-com:office:word" xmlns:w="http://schemas.openxmlformats.org/wordprocessingml/2006/main" xmlns:w14="http://schemas.microsoft.com/office/word/2010/wordml" xmlns:w15="http://schemas.microsoft.com/office/word/2012/wordml" xmlns:w16cex="http://schemas.microsoft.com/office/word/2018/wordml/cex" xmlns:w16cid="http://schemas.microsoft.com/office/word/2016/wordml/cid" xmlns:w16="http://schemas.microsoft.com/office/word/2018/wordml" xmlns:w16sdtdh="http://schemas.microsoft.com/office/word/2020/wordml/sdtdatahash" xmlns:w16se="http://schemas.microsoft.com/office/word/2015/wordml/symex" xmlns:wpg="http://schemas.microsoft.com/office/word/2010/wordprocessingGroup" xmlns:wpi="http://schemas.microsoft.com/office/word/2010/wordprocessingInk" xmlns:wne="http://schemas.microsoft.com/office/word/2006/wordml" xmlns:wps="http://schemas.microsoft.com/office/word/2010/wordprocessingShape" mc:Ignorable="w14 w15 w16se w16cid w16 w16cex w16sdtdh wp14">
   <w:sdt>
     <w:sdtPr>
       <w:id w:val="476572747"/>
@@ -3031,10 +2861,12 @@
         <w:docPartUnique/>
       </w:docPartObj>
     </w:sdtPr>
+    <w:sdtEndPr/>
     <w:sdtContent>
       <w:p>
         <w:pPr>
           <w:pStyle w:val="a5"/>
+          <w:ind w:right="-2"/>
           <w:jc w:val="right"/>
         </w:pPr>
         <w:proofErr w:type="gramStart"/>
@@ -3078,7 +2910,7 @@
 </file>
 
 <file path=word/footnotes.xml><?xml version="1.0" encoding="utf-8"?>
-<w:footnotes xmlns:wpc="http://schemas.microsoft.com/office/word/2010/wordprocessingCanvas" xmlns:cx="http://schemas.microsoft.com/office/drawing/2014/chartex" xmlns:cx1="http://schemas.microsoft.com/office/drawing/2015/9/8/chartex" xmlns:cx2="http://schemas.microsoft.com/office/drawing/2015/10/21/chartex" xmlns:cx3="http://schemas.microsoft.com/office/drawing/2016/5/9/chartex" xmlns:cx4="http://schemas.microsoft.com/office/drawing/2016/5/10/chartex" xmlns:cx5="http://schemas.microsoft.com/office/drawing/2016/5/11/chartex" xmlns:cx6="http://schemas.microsoft.com/office/drawing/2016/5/12/chartex" xmlns:cx7="http://schemas.microsoft.com/office/drawing/2016/5/13/chartex" xmlns:cx8="http://schemas.microsoft.com/office/drawing/2016/5/14/chartex" xmlns:mc="http://schemas.openxmlformats.org/markup-compatibility/2006" xmlns:aink="http://schemas.microsoft.com/office/drawing/2016/ink" xmlns:am3d="http://schemas.microsoft.com/office/drawing/2017/model3d" xmlns:o="urn:schemas-microsoft-com:office:office" xmlns:oel="http://schemas.microsoft.com/office/2019/extlst" xmlns:r="http://schemas.openxmlformats.org/officeDocument/2006/relationships" xmlns:m="http://schemas.openxmlformats.org/officeDocument/2006/math" xmlns:v="urn:schemas-microsoft-com:vml" xmlns:wp14="http://schemas.microsoft.com/office/word/2010/wordprocessingDrawing" xmlns:wp="http://schemas.openxmlformats.org/drawingml/2006/wordprocessingDrawing" xmlns:w10="urn:schemas-microsoft-com:office:word" xmlns:w="http://schemas.openxmlformats.org/wordprocessingml/2006/main" xmlns:w14="http://schemas.microsoft.com/office/word/2010/wordml" xmlns:w15="http://schemas.microsoft.com/office/word/2012/wordml" xmlns:w16cex="http://schemas.microsoft.com/office/word/2018/wordml/cex" xmlns:w16cid="http://schemas.microsoft.com/office/word/2016/wordml/cid" xmlns:w16="http://schemas.microsoft.com/office/word/2018/wordml" xmlns:w16du="http://schemas.microsoft.com/office/word/2023/wordml/word16du" xmlns:w16sdtdh="http://schemas.microsoft.com/office/word/2020/wordml/sdtdatahash" xmlns:w16se="http://schemas.microsoft.com/office/word/2015/wordml/symex" xmlns:wpg="http://schemas.microsoft.com/office/word/2010/wordprocessingGroup" xmlns:wpi="http://schemas.microsoft.com/office/word/2010/wordprocessingInk" xmlns:wne="http://schemas.microsoft.com/office/word/2006/wordml" xmlns:wps="http://schemas.microsoft.com/office/word/2010/wordprocessingShape" mc:Ignorable="w14 w15 w16se w16cid w16 w16cex w16sdtdh wp14">
+<w:footnotes xmlns:wpc="http://schemas.microsoft.com/office/word/2010/wordprocessingCanvas" xmlns:cx="http://schemas.microsoft.com/office/drawing/2014/chartex" xmlns:cx1="http://schemas.microsoft.com/office/drawing/2015/9/8/chartex" xmlns:cx2="http://schemas.microsoft.com/office/drawing/2015/10/21/chartex" xmlns:cx3="http://schemas.microsoft.com/office/drawing/2016/5/9/chartex" xmlns:cx4="http://schemas.microsoft.com/office/drawing/2016/5/10/chartex" xmlns:cx5="http://schemas.microsoft.com/office/drawing/2016/5/11/chartex" xmlns:cx6="http://schemas.microsoft.com/office/drawing/2016/5/12/chartex" xmlns:cx7="http://schemas.microsoft.com/office/drawing/2016/5/13/chartex" xmlns:cx8="http://schemas.microsoft.com/office/drawing/2016/5/14/chartex" xmlns:mc="http://schemas.openxmlformats.org/markup-compatibility/2006" xmlns:aink="http://schemas.microsoft.com/office/drawing/2016/ink" xmlns:am3d="http://schemas.microsoft.com/office/drawing/2017/model3d" xmlns:o="urn:schemas-microsoft-com:office:office" xmlns:r="http://schemas.openxmlformats.org/officeDocument/2006/relationships" xmlns:m="http://schemas.openxmlformats.org/officeDocument/2006/math" xmlns:v="urn:schemas-microsoft-com:vml" xmlns:wp14="http://schemas.microsoft.com/office/word/2010/wordprocessingDrawing" xmlns:wp="http://schemas.openxmlformats.org/drawingml/2006/wordprocessingDrawing" xmlns:w10="urn:schemas-microsoft-com:office:word" xmlns:w="http://schemas.openxmlformats.org/wordprocessingml/2006/main" xmlns:w14="http://schemas.microsoft.com/office/word/2010/wordml" xmlns:w15="http://schemas.microsoft.com/office/word/2012/wordml" xmlns:w16cex="http://schemas.microsoft.com/office/word/2018/wordml/cex" xmlns:w16cid="http://schemas.microsoft.com/office/word/2016/wordml/cid" xmlns:w16="http://schemas.microsoft.com/office/word/2018/wordml" xmlns:w16sdtdh="http://schemas.microsoft.com/office/word/2020/wordml/sdtdatahash" xmlns:w16se="http://schemas.microsoft.com/office/word/2015/wordml/symex" xmlns:wpg="http://schemas.microsoft.com/office/word/2010/wordprocessingGroup" xmlns:wpi="http://schemas.microsoft.com/office/word/2010/wordprocessingInk" xmlns:wne="http://schemas.microsoft.com/office/word/2006/wordml" xmlns:wps="http://schemas.microsoft.com/office/word/2010/wordprocessingShape" mc:Ignorable="w14 w15 w16se w16cid w16 w16cex w16sdtdh wp14">
   <w:footnote w:type="separator" w:id="-1">
     <w:p>
       <w:pPr>
@@ -3103,7 +2935,7 @@
 </file>
 
 <file path=word/numbering.xml><?xml version="1.0" encoding="utf-8"?>
-<w:numbering xmlns:wpc="http://schemas.microsoft.com/office/word/2010/wordprocessingCanvas" xmlns:cx="http://schemas.microsoft.com/office/drawing/2014/chartex" xmlns:cx1="http://schemas.microsoft.com/office/drawing/2015/9/8/chartex" xmlns:cx2="http://schemas.microsoft.com/office/drawing/2015/10/21/chartex" xmlns:cx3="http://schemas.microsoft.com/office/drawing/2016/5/9/chartex" xmlns:cx4="http://schemas.microsoft.com/office/drawing/2016/5/10/chartex" xmlns:cx5="http://schemas.microsoft.com/office/drawing/2016/5/11/chartex" xmlns:cx6="http://schemas.microsoft.com/office/drawing/2016/5/12/chartex" xmlns:cx7="http://schemas.microsoft.com/office/drawing/2016/5/13/chartex" xmlns:cx8="http://schemas.microsoft.com/office/drawing/2016/5/14/chartex" xmlns:mc="http://schemas.openxmlformats.org/markup-compatibility/2006" xmlns:aink="http://schemas.microsoft.com/office/drawing/2016/ink" xmlns:am3d="http://schemas.microsoft.com/office/drawing/2017/model3d" xmlns:o="urn:schemas-microsoft-com:office:office" xmlns:oel="http://schemas.microsoft.com/office/2019/extlst" xmlns:r="http://schemas.openxmlformats.org/officeDocument/2006/relationships" xmlns:m="http://schemas.openxmlformats.org/officeDocument/2006/math" xmlns:v="urn:schemas-microsoft-com:vml" xmlns:wp14="http://schemas.microsoft.com/office/word/2010/wordprocessingDrawing" xmlns:wp="http://schemas.openxmlformats.org/drawingml/2006/wordprocessingDrawing" xmlns:w10="urn:schemas-microsoft-com:office:word" xmlns:w="http://schemas.openxmlformats.org/wordprocessingml/2006/main" xmlns:w14="http://schemas.microsoft.com/office/word/2010/wordml" xmlns:w15="http://schemas.microsoft.com/office/word/2012/wordml" xmlns:w16cex="http://schemas.microsoft.com/office/word/2018/wordml/cex" xmlns:w16cid="http://schemas.microsoft.com/office/word/2016/wordml/cid" xmlns:w16="http://schemas.microsoft.com/office/word/2018/wordml" xmlns:w16du="http://schemas.microsoft.com/office/word/2023/wordml/word16du" xmlns:w16sdtdh="http://schemas.microsoft.com/office/word/2020/wordml/sdtdatahash" xmlns:w16se="http://schemas.microsoft.com/office/word/2015/wordml/symex" xmlns:wpg="http://schemas.microsoft.com/office/word/2010/wordprocessingGroup" xmlns:wpi="http://schemas.microsoft.com/office/word/2010/wordprocessingInk" xmlns:wne="http://schemas.microsoft.com/office/word/2006/wordml" xmlns:wps="http://schemas.microsoft.com/office/word/2010/wordprocessingShape" mc:Ignorable="w14 w15 w16se w16cid w16 w16cex w16sdtdh wp14">
+<w:numbering xmlns:wpc="http://schemas.microsoft.com/office/word/2010/wordprocessingCanvas" xmlns:cx="http://schemas.microsoft.com/office/drawing/2014/chartex" xmlns:cx1="http://schemas.microsoft.com/office/drawing/2015/9/8/chartex" xmlns:cx2="http://schemas.microsoft.com/office/drawing/2015/10/21/chartex" xmlns:cx3="http://schemas.microsoft.com/office/drawing/2016/5/9/chartex" xmlns:cx4="http://schemas.microsoft.com/office/drawing/2016/5/10/chartex" xmlns:cx5="http://schemas.microsoft.com/office/drawing/2016/5/11/chartex" xmlns:cx6="http://schemas.microsoft.com/office/drawing/2016/5/12/chartex" xmlns:cx7="http://schemas.microsoft.com/office/drawing/2016/5/13/chartex" xmlns:cx8="http://schemas.microsoft.com/office/drawing/2016/5/14/chartex" xmlns:mc="http://schemas.openxmlformats.org/markup-compatibility/2006" xmlns:aink="http://schemas.microsoft.com/office/drawing/2016/ink" xmlns:am3d="http://schemas.microsoft.com/office/drawing/2017/model3d" xmlns:o="urn:schemas-microsoft-com:office:office" xmlns:r="http://schemas.openxmlformats.org/officeDocument/2006/relationships" xmlns:m="http://schemas.openxmlformats.org/officeDocument/2006/math" xmlns:v="urn:schemas-microsoft-com:vml" xmlns:wp14="http://schemas.microsoft.com/office/word/2010/wordprocessingDrawing" xmlns:wp="http://schemas.openxmlformats.org/drawingml/2006/wordprocessingDrawing" xmlns:w10="urn:schemas-microsoft-com:office:word" xmlns:w="http://schemas.openxmlformats.org/wordprocessingml/2006/main" xmlns:w14="http://schemas.microsoft.com/office/word/2010/wordml" xmlns:w15="http://schemas.microsoft.com/office/word/2012/wordml" xmlns:w16cex="http://schemas.microsoft.com/office/word/2018/wordml/cex" xmlns:w16cid="http://schemas.microsoft.com/office/word/2016/wordml/cid" xmlns:w16="http://schemas.microsoft.com/office/word/2018/wordml" xmlns:w16sdtdh="http://schemas.microsoft.com/office/word/2020/wordml/sdtdatahash" xmlns:w16se="http://schemas.microsoft.com/office/word/2015/wordml/symex" xmlns:wpg="http://schemas.microsoft.com/office/word/2010/wordprocessingGroup" xmlns:wpi="http://schemas.microsoft.com/office/word/2010/wordprocessingInk" xmlns:wne="http://schemas.microsoft.com/office/word/2006/wordml" xmlns:wps="http://schemas.microsoft.com/office/word/2010/wordprocessingShape" mc:Ignorable="w14 w15 w16se w16cid w16 w16cex w16sdtdh wp14">
   <w:abstractNum w:abstractNumId="0" w15:restartNumberingAfterBreak="0">
     <w:nsid w:val="02A11C50"/>
     <w:multiLevelType w:val="hybridMultilevel"/>
@@ -4052,6 +3884,119 @@
     </w:lvl>
   </w:abstractNum>
   <w:abstractNum w:abstractNumId="10" w15:restartNumberingAfterBreak="0">
+    <w:nsid w:val="47A82FDF"/>
+    <w:multiLevelType w:val="hybridMultilevel"/>
+    <w:tmpl w:val="A2529C4A"/>
+    <w:lvl w:ilvl="0" w:tplc="04090003">
+      <w:start w:val="1"/>
+      <w:numFmt w:val="bullet"/>
+      <w:lvlText w:val=""/>
+      <w:lvlJc w:val="left"/>
+      <w:pPr>
+        <w:ind w:left="764" w:hanging="480"/>
+      </w:pPr>
+      <w:rPr>
+        <w:rFonts w:ascii="Wingdings" w:hAnsi="Wingdings" w:hint="default"/>
+      </w:rPr>
+    </w:lvl>
+    <w:lvl w:ilvl="1" w:tplc="04090003" w:tentative="1">
+      <w:start w:val="1"/>
+      <w:numFmt w:val="bullet"/>
+      <w:lvlText w:val=""/>
+      <w:lvlJc w:val="left"/>
+      <w:pPr>
+        <w:ind w:left="1244" w:hanging="480"/>
+      </w:pPr>
+      <w:rPr>
+        <w:rFonts w:ascii="Wingdings" w:hAnsi="Wingdings" w:hint="default"/>
+      </w:rPr>
+    </w:lvl>
+    <w:lvl w:ilvl="2" w:tplc="04090005" w:tentative="1">
+      <w:start w:val="1"/>
+      <w:numFmt w:val="bullet"/>
+      <w:lvlText w:val=""/>
+      <w:lvlJc w:val="left"/>
+      <w:pPr>
+        <w:ind w:left="1724" w:hanging="480"/>
+      </w:pPr>
+      <w:rPr>
+        <w:rFonts w:ascii="Wingdings" w:hAnsi="Wingdings" w:hint="default"/>
+      </w:rPr>
+    </w:lvl>
+    <w:lvl w:ilvl="3" w:tplc="04090001" w:tentative="1">
+      <w:start w:val="1"/>
+      <w:numFmt w:val="bullet"/>
+      <w:lvlText w:val=""/>
+      <w:lvlJc w:val="left"/>
+      <w:pPr>
+        <w:ind w:left="2204" w:hanging="480"/>
+      </w:pPr>
+      <w:rPr>
+        <w:rFonts w:ascii="Wingdings" w:hAnsi="Wingdings" w:hint="default"/>
+      </w:rPr>
+    </w:lvl>
+    <w:lvl w:ilvl="4" w:tplc="04090003" w:tentative="1">
+      <w:start w:val="1"/>
+      <w:numFmt w:val="bullet"/>
+      <w:lvlText w:val=""/>
+      <w:lvlJc w:val="left"/>
+      <w:pPr>
+        <w:ind w:left="2684" w:hanging="480"/>
+      </w:pPr>
+      <w:rPr>
+        <w:rFonts w:ascii="Wingdings" w:hAnsi="Wingdings" w:hint="default"/>
+      </w:rPr>
+    </w:lvl>
+    <w:lvl w:ilvl="5" w:tplc="04090005" w:tentative="1">
+      <w:start w:val="1"/>
+      <w:numFmt w:val="bullet"/>
+      <w:lvlText w:val=""/>
+      <w:lvlJc w:val="left"/>
+      <w:pPr>
+        <w:ind w:left="3164" w:hanging="480"/>
+      </w:pPr>
+      <w:rPr>
+        <w:rFonts w:ascii="Wingdings" w:hAnsi="Wingdings" w:hint="default"/>
+      </w:rPr>
+    </w:lvl>
+    <w:lvl w:ilvl="6" w:tplc="04090001" w:tentative="1">
+      <w:start w:val="1"/>
+      <w:numFmt w:val="bullet"/>
+      <w:lvlText w:val=""/>
+      <w:lvlJc w:val="left"/>
+      <w:pPr>
+        <w:ind w:left="3644" w:hanging="480"/>
+      </w:pPr>
+      <w:rPr>
+        <w:rFonts w:ascii="Wingdings" w:hAnsi="Wingdings" w:hint="default"/>
+      </w:rPr>
+    </w:lvl>
+    <w:lvl w:ilvl="7" w:tplc="04090003" w:tentative="1">
+      <w:start w:val="1"/>
+      <w:numFmt w:val="bullet"/>
+      <w:lvlText w:val=""/>
+      <w:lvlJc w:val="left"/>
+      <w:pPr>
+        <w:ind w:left="4124" w:hanging="480"/>
+      </w:pPr>
+      <w:rPr>
+        <w:rFonts w:ascii="Wingdings" w:hAnsi="Wingdings" w:hint="default"/>
+      </w:rPr>
+    </w:lvl>
+    <w:lvl w:ilvl="8" w:tplc="04090005" w:tentative="1">
+      <w:start w:val="1"/>
+      <w:numFmt w:val="bullet"/>
+      <w:lvlText w:val=""/>
+      <w:lvlJc w:val="left"/>
+      <w:pPr>
+        <w:ind w:left="4604" w:hanging="480"/>
+      </w:pPr>
+      <w:rPr>
+        <w:rFonts w:ascii="Wingdings" w:hAnsi="Wingdings" w:hint="default"/>
+      </w:rPr>
+    </w:lvl>
+  </w:abstractNum>
+  <w:abstractNum w:abstractNumId="11" w15:restartNumberingAfterBreak="0">
     <w:nsid w:val="4B0C6092"/>
     <w:multiLevelType w:val="hybridMultilevel"/>
     <w:tmpl w:val="0B564076"/>
@@ -4137,7 +4082,7 @@
       </w:pPr>
     </w:lvl>
   </w:abstractNum>
-  <w:abstractNum w:abstractNumId="11" w15:restartNumberingAfterBreak="0">
+  <w:abstractNum w:abstractNumId="12" w15:restartNumberingAfterBreak="0">
     <w:nsid w:val="4D8D6A24"/>
     <w:multiLevelType w:val="hybridMultilevel"/>
     <w:tmpl w:val="B0369C98"/>
@@ -4226,7 +4171,7 @@
       </w:pPr>
     </w:lvl>
   </w:abstractNum>
-  <w:abstractNum w:abstractNumId="12" w15:restartNumberingAfterBreak="0">
+  <w:abstractNum w:abstractNumId="13" w15:restartNumberingAfterBreak="0">
     <w:nsid w:val="5CA97A0E"/>
     <w:multiLevelType w:val="hybridMultilevel"/>
     <w:tmpl w:val="A232DAFA"/>
@@ -4339,7 +4284,7 @@
       </w:rPr>
     </w:lvl>
   </w:abstractNum>
-  <w:abstractNum w:abstractNumId="13" w15:restartNumberingAfterBreak="0">
+  <w:abstractNum w:abstractNumId="14" w15:restartNumberingAfterBreak="0">
     <w:nsid w:val="5EFE7DE2"/>
     <w:multiLevelType w:val="hybridMultilevel"/>
     <w:tmpl w:val="3B0A68E0"/>
@@ -4452,7 +4397,7 @@
       </w:rPr>
     </w:lvl>
   </w:abstractNum>
-  <w:abstractNum w:abstractNumId="14" w15:restartNumberingAfterBreak="0">
+  <w:abstractNum w:abstractNumId="15" w15:restartNumberingAfterBreak="0">
     <w:nsid w:val="5FF200C3"/>
     <w:multiLevelType w:val="hybridMultilevel"/>
     <w:tmpl w:val="035C4DA0"/>
@@ -4541,7 +4486,7 @@
       </w:pPr>
     </w:lvl>
   </w:abstractNum>
-  <w:abstractNum w:abstractNumId="15" w15:restartNumberingAfterBreak="0">
+  <w:abstractNum w:abstractNumId="16" w15:restartNumberingAfterBreak="0">
     <w:nsid w:val="60793F8E"/>
     <w:multiLevelType w:val="hybridMultilevel"/>
     <w:tmpl w:val="BD1437BA"/>
@@ -4654,7 +4599,7 @@
       </w:rPr>
     </w:lvl>
   </w:abstractNum>
-  <w:abstractNum w:abstractNumId="16" w15:restartNumberingAfterBreak="0">
+  <w:abstractNum w:abstractNumId="17" w15:restartNumberingAfterBreak="0">
     <w:nsid w:val="6F166BDC"/>
     <w:multiLevelType w:val="hybridMultilevel"/>
     <w:tmpl w:val="2ED2A290"/>
@@ -4740,7 +4685,7 @@
       </w:pPr>
     </w:lvl>
   </w:abstractNum>
-  <w:abstractNum w:abstractNumId="17" w15:restartNumberingAfterBreak="0">
+  <w:abstractNum w:abstractNumId="18" w15:restartNumberingAfterBreak="0">
     <w:nsid w:val="770B3824"/>
     <w:multiLevelType w:val="hybridMultilevel"/>
     <w:tmpl w:val="DC38D608"/>
@@ -4853,7 +4798,7 @@
       </w:rPr>
     </w:lvl>
   </w:abstractNum>
-  <w:abstractNum w:abstractNumId="18" w15:restartNumberingAfterBreak="0">
+  <w:abstractNum w:abstractNumId="19" w15:restartNumberingAfterBreak="0">
     <w:nsid w:val="7ED21F2D"/>
     <w:multiLevelType w:val="hybridMultilevel"/>
     <w:tmpl w:val="67B28E22"/>
@@ -4939,62 +4884,65 @@
       </w:pPr>
     </w:lvl>
   </w:abstractNum>
-  <w:num w:numId="1" w16cid:durableId="1734887442">
+  <w:num w:numId="1">
+    <w:abstractNumId w:val="16"/>
+  </w:num>
+  <w:num w:numId="2">
+    <w:abstractNumId w:val="4"/>
+  </w:num>
+  <w:num w:numId="3">
+    <w:abstractNumId w:val="0"/>
+  </w:num>
+  <w:num w:numId="4">
+    <w:abstractNumId w:val="7"/>
+  </w:num>
+  <w:num w:numId="5">
+    <w:abstractNumId w:val="9"/>
+  </w:num>
+  <w:num w:numId="6">
+    <w:abstractNumId w:val="18"/>
+  </w:num>
+  <w:num w:numId="7">
+    <w:abstractNumId w:val="2"/>
+  </w:num>
+  <w:num w:numId="8">
+    <w:abstractNumId w:val="19"/>
+  </w:num>
+  <w:num w:numId="9">
+    <w:abstractNumId w:val="11"/>
+  </w:num>
+  <w:num w:numId="10">
     <w:abstractNumId w:val="15"/>
   </w:num>
-  <w:num w:numId="2" w16cid:durableId="1425146868">
-    <w:abstractNumId w:val="4"/>
+  <w:num w:numId="11">
+    <w:abstractNumId w:val="3"/>
   </w:num>
-  <w:num w:numId="3" w16cid:durableId="607741915">
-    <w:abstractNumId w:val="0"/>
+  <w:num w:numId="12">
+    <w:abstractNumId w:val="1"/>
   </w:num>
-  <w:num w:numId="4" w16cid:durableId="1118766806">
-    <w:abstractNumId w:val="7"/>
+  <w:num w:numId="13">
+    <w:abstractNumId w:val="5"/>
   </w:num>
-  <w:num w:numId="5" w16cid:durableId="1889219771">
-    <w:abstractNumId w:val="9"/>
+  <w:num w:numId="14">
+    <w:abstractNumId w:val="12"/>
   </w:num>
-  <w:num w:numId="6" w16cid:durableId="1456630958">
+  <w:num w:numId="15">
+    <w:abstractNumId w:val="8"/>
+  </w:num>
+  <w:num w:numId="16">
+    <w:abstractNumId w:val="14"/>
+  </w:num>
+  <w:num w:numId="17">
     <w:abstractNumId w:val="17"/>
   </w:num>
-  <w:num w:numId="7" w16cid:durableId="2036422289">
-    <w:abstractNumId w:val="2"/>
+  <w:num w:numId="18">
+    <w:abstractNumId w:val="6"/>
   </w:num>
-  <w:num w:numId="8" w16cid:durableId="1940986463">
-    <w:abstractNumId w:val="18"/>
-  </w:num>
-  <w:num w:numId="9" w16cid:durableId="736711201">
-    <w:abstractNumId w:val="10"/>
-  </w:num>
-  <w:num w:numId="10" w16cid:durableId="488398965">
-    <w:abstractNumId w:val="14"/>
-  </w:num>
-  <w:num w:numId="11" w16cid:durableId="975718364">
-    <w:abstractNumId w:val="3"/>
-  </w:num>
-  <w:num w:numId="12" w16cid:durableId="2091460551">
-    <w:abstractNumId w:val="1"/>
-  </w:num>
-  <w:num w:numId="13" w16cid:durableId="801505293">
-    <w:abstractNumId w:val="5"/>
-  </w:num>
-  <w:num w:numId="14" w16cid:durableId="248006443">
-    <w:abstractNumId w:val="11"/>
-  </w:num>
-  <w:num w:numId="15" w16cid:durableId="1746534679">
-    <w:abstractNumId w:val="8"/>
-  </w:num>
-  <w:num w:numId="16" w16cid:durableId="1450465646">
+  <w:num w:numId="19">
     <w:abstractNumId w:val="13"/>
   </w:num>
-  <w:num w:numId="17" w16cid:durableId="1337071852">
-    <w:abstractNumId w:val="16"/>
-  </w:num>
-  <w:num w:numId="18" w16cid:durableId="400251413">
-    <w:abstractNumId w:val="6"/>
-  </w:num>
-  <w:num w:numId="19" w16cid:durableId="2098088376">
-    <w:abstractNumId w:val="12"/>
+  <w:num w:numId="20">
+    <w:abstractNumId w:val="10"/>
   </w:num>
 </w:numbering>
 </file>
